--- a/Caritas-Word/稻草.docx
+++ b/Caritas-Word/稻草.docx
@@ -4,489 +4,527 @@
   <w:body>
     <w:p>
       <w:pPr>
-        <w:spacing w:before="32" w:after="32"/>
-        <w:rPr>
-          <w:rFonts w:ascii="HarmonyOS Sans Light" w:eastAsia="字家玲珑锐楷" w:hAnsi="HarmonyOS Sans Light"/>
-          <w:sz w:val="21"/>
-          <w:szCs w:val="21"/>
-        </w:rPr>
-      </w:pPr>
-      <w:r>
-        <w:rPr>
-          <w:rFonts w:ascii="HarmonyOS Sans Light" w:eastAsia="字家玲珑锐楷" w:hAnsi="HarmonyOS Sans Light" w:hint="eastAsia"/>
-          <w:sz w:val="21"/>
-          <w:szCs w:val="21"/>
+        <w:spacing w:beforeLines="35" w:before="114" w:afterLines="35" w:after="114"/>
+        <w:rPr>
+          <w:rFonts w:ascii="HarmonyOS Sans Light" w:eastAsia="字家玲珑锐楷" w:hAnsi="HarmonyOS Sans Light"/>
+          <w:sz w:val="23"/>
+          <w:szCs w:val="23"/>
+        </w:rPr>
+      </w:pPr>
+      <w:r>
+        <w:rPr>
+          <w:rFonts w:ascii="HarmonyOS Sans Light" w:eastAsia="字家玲珑锐楷" w:hAnsi="HarmonyOS Sans Light" w:hint="eastAsia"/>
+          <w:sz w:val="23"/>
+          <w:szCs w:val="23"/>
         </w:rPr>
         <w:t>#</w:t>
       </w:r>
       <w:r>
         <w:rPr>
           <w:rFonts w:ascii="HarmonyOS Sans Light" w:eastAsia="字家玲珑锐楷" w:hAnsi="HarmonyOS Sans Light" w:hint="eastAsia"/>
-          <w:sz w:val="21"/>
-          <w:szCs w:val="21"/>
+          <w:sz w:val="23"/>
+          <w:szCs w:val="23"/>
         </w:rPr>
         <w:t>稻草</w:t>
       </w:r>
       <w:r>
         <w:rPr>
           <w:rFonts w:ascii="HarmonyOS Sans Light" w:eastAsia="字家玲珑锐楷" w:hAnsi="HarmonyOS Sans Light" w:hint="eastAsia"/>
-          <w:sz w:val="21"/>
-          <w:szCs w:val="21"/>
+          <w:sz w:val="23"/>
+          <w:szCs w:val="23"/>
         </w:rPr>
         <w:t>#</w:t>
       </w:r>
     </w:p>
     <w:p>
       <w:pPr>
-        <w:spacing w:before="32" w:after="32"/>
-        <w:rPr>
-          <w:rFonts w:ascii="HarmonyOS Sans Light" w:eastAsia="字家玲珑锐楷" w:hAnsi="HarmonyOS Sans Light"/>
-          <w:sz w:val="21"/>
-          <w:szCs w:val="21"/>
-        </w:rPr>
-      </w:pPr>
-    </w:p>
-    <w:p>
-      <w:pPr>
-        <w:spacing w:before="32" w:after="32"/>
+        <w:spacing w:beforeLines="35" w:before="114" w:afterLines="35" w:after="114"/>
+        <w:rPr>
+          <w:rFonts w:ascii="HarmonyOS Sans Light" w:eastAsia="字家玲珑锐楷" w:hAnsi="HarmonyOS Sans Light"/>
+          <w:sz w:val="23"/>
+          <w:szCs w:val="23"/>
+        </w:rPr>
+      </w:pPr>
+    </w:p>
+    <w:p>
+      <w:pPr>
+        <w:spacing w:beforeLines="35" w:before="114" w:afterLines="35" w:after="114"/>
         <w:jc w:val="center"/>
         <w:rPr>
           <w:rFonts w:ascii="HarmonyOS Sans Light" w:eastAsia="字家玲珑锐楷" w:hAnsi="HarmonyOS Sans Light"/>
-          <w:sz w:val="21"/>
-          <w:szCs w:val="21"/>
-        </w:rPr>
-      </w:pPr>
-      <w:r>
-        <w:rPr>
-          <w:rFonts w:ascii="HarmonyOS Sans Light" w:eastAsia="字家玲珑锐楷" w:hAnsi="HarmonyOS Sans Light" w:hint="eastAsia"/>
-          <w:sz w:val="21"/>
-          <w:szCs w:val="21"/>
-        </w:rPr>
-        <w:t>问题：</w:t>
-      </w:r>
-      <w:r>
-        <w:rPr>
-          <w:rFonts w:ascii="HarmonyOS Sans Light" w:eastAsia="字家玲珑锐楷" w:hAnsi="HarmonyOS Sans Light" w:hint="eastAsia"/>
-          <w:sz w:val="21"/>
-          <w:szCs w:val="21"/>
-        </w:rPr>
-        <w:t>和老板打游戏，一定要放水让老板赢吗？</w:t>
-      </w:r>
-    </w:p>
-    <w:p>
-      <w:pPr>
-        <w:spacing w:before="32" w:after="32"/>
-        <w:rPr>
-          <w:rFonts w:ascii="HarmonyOS Sans Light" w:eastAsia="字家玲珑锐楷" w:hAnsi="HarmonyOS Sans Light"/>
-          <w:sz w:val="21"/>
-          <w:szCs w:val="21"/>
-        </w:rPr>
-      </w:pPr>
-    </w:p>
-    <w:p>
-      <w:pPr>
-        <w:spacing w:before="32" w:after="32"/>
-        <w:ind w:firstLine="420"/>
-        <w:rPr>
-          <w:rFonts w:ascii="HarmonyOS Sans Light" w:eastAsia="字家玲珑锐楷" w:hAnsi="HarmonyOS Sans Light"/>
-          <w:sz w:val="21"/>
-          <w:szCs w:val="21"/>
-        </w:rPr>
-      </w:pPr>
-      <w:r>
-        <w:rPr>
-          <w:rFonts w:ascii="HarmonyOS Sans Light" w:eastAsia="字家玲珑锐楷" w:hAnsi="HarmonyOS Sans Light" w:hint="eastAsia"/>
-          <w:sz w:val="21"/>
-          <w:szCs w:val="21"/>
+          <w:sz w:val="23"/>
+          <w:szCs w:val="23"/>
+        </w:rPr>
+      </w:pPr>
+      <w:r>
+        <w:rPr>
+          <w:rFonts w:ascii="HarmonyOS Sans Light" w:eastAsia="字家玲珑锐楷" w:hAnsi="HarmonyOS Sans Light" w:hint="eastAsia"/>
+          <w:sz w:val="23"/>
+          <w:szCs w:val="23"/>
+        </w:rPr>
+        <w:t>问题：和老板打游戏，一定要</w:t>
+      </w:r>
+      <w:proofErr w:type="gramStart"/>
+      <w:r>
+        <w:rPr>
+          <w:rFonts w:ascii="HarmonyOS Sans Light" w:eastAsia="字家玲珑锐楷" w:hAnsi="HarmonyOS Sans Light" w:hint="eastAsia"/>
+          <w:sz w:val="23"/>
+          <w:szCs w:val="23"/>
+        </w:rPr>
+        <w:t>放水让</w:t>
+      </w:r>
+      <w:proofErr w:type="gramEnd"/>
+      <w:r>
+        <w:rPr>
+          <w:rFonts w:ascii="HarmonyOS Sans Light" w:eastAsia="字家玲珑锐楷" w:hAnsi="HarmonyOS Sans Light" w:hint="eastAsia"/>
+          <w:sz w:val="23"/>
+          <w:szCs w:val="23"/>
+        </w:rPr>
+        <w:t>老板赢吗？</w:t>
+      </w:r>
+    </w:p>
+    <w:p>
+      <w:pPr>
+        <w:spacing w:beforeLines="35" w:before="114" w:afterLines="35" w:after="114"/>
+        <w:rPr>
+          <w:rFonts w:ascii="HarmonyOS Sans Light" w:eastAsia="字家玲珑锐楷" w:hAnsi="HarmonyOS Sans Light"/>
+          <w:sz w:val="23"/>
+          <w:szCs w:val="23"/>
+        </w:rPr>
+      </w:pPr>
+    </w:p>
+    <w:p>
+      <w:pPr>
+        <w:spacing w:beforeLines="35" w:before="114" w:afterLines="35" w:after="114"/>
+        <w:ind w:firstLine="420"/>
+        <w:rPr>
+          <w:rFonts w:ascii="HarmonyOS Sans Light" w:eastAsia="字家玲珑锐楷" w:hAnsi="HarmonyOS Sans Light"/>
+          <w:sz w:val="23"/>
+          <w:szCs w:val="23"/>
+        </w:rPr>
+      </w:pPr>
+      <w:r>
+        <w:rPr>
+          <w:rFonts w:ascii="HarmonyOS Sans Light" w:eastAsia="字家玲珑锐楷" w:hAnsi="HarmonyOS Sans Light" w:hint="eastAsia"/>
+          <w:sz w:val="23"/>
+          <w:szCs w:val="23"/>
         </w:rPr>
         <w:t>堂堂正正打</w:t>
       </w:r>
       <w:r>
         <w:rPr>
           <w:rFonts w:ascii="HarmonyOS Sans Light" w:eastAsia="字家玲珑锐楷" w:hAnsi="HarmonyOS Sans Light" w:hint="eastAsia"/>
-          <w:sz w:val="21"/>
-          <w:szCs w:val="21"/>
+          <w:sz w:val="23"/>
+          <w:szCs w:val="23"/>
         </w:rPr>
         <w:t>ta</w:t>
       </w:r>
-      <w:r>
-        <w:rPr>
-          <w:rFonts w:ascii="HarmonyOS Sans Light" w:eastAsia="字家玲珑锐楷" w:hAnsi="HarmonyOS Sans Light" w:hint="eastAsia"/>
-          <w:sz w:val="21"/>
-          <w:szCs w:val="21"/>
-        </w:rPr>
-        <w:t>个落花流水，</w:t>
-      </w:r>
-    </w:p>
-    <w:p>
-      <w:pPr>
-        <w:spacing w:before="32" w:after="32"/>
-        <w:ind w:firstLine="420"/>
-        <w:rPr>
-          <w:rFonts w:ascii="HarmonyOS Sans Light" w:eastAsia="字家玲珑锐楷" w:hAnsi="HarmonyOS Sans Light"/>
-          <w:sz w:val="21"/>
-          <w:szCs w:val="21"/>
-        </w:rPr>
-      </w:pPr>
-      <w:r>
-        <w:rPr>
-          <w:rFonts w:ascii="HarmonyOS Sans Light" w:eastAsia="字家玲珑锐楷" w:hAnsi="HarmonyOS Sans Light" w:hint="eastAsia"/>
-          <w:sz w:val="21"/>
-          <w:szCs w:val="21"/>
+      <w:proofErr w:type="gramStart"/>
+      <w:r>
+        <w:rPr>
+          <w:rFonts w:ascii="HarmonyOS Sans Light" w:eastAsia="字家玲珑锐楷" w:hAnsi="HarmonyOS Sans Light" w:hint="eastAsia"/>
+          <w:sz w:val="23"/>
+          <w:szCs w:val="23"/>
+        </w:rPr>
+        <w:t>个</w:t>
+      </w:r>
+      <w:proofErr w:type="gramEnd"/>
+      <w:r>
+        <w:rPr>
+          <w:rFonts w:ascii="HarmonyOS Sans Light" w:eastAsia="字家玲珑锐楷" w:hAnsi="HarmonyOS Sans Light" w:hint="eastAsia"/>
+          <w:sz w:val="23"/>
+          <w:szCs w:val="23"/>
+        </w:rPr>
+        <w:t>落花流水，</w:t>
+      </w:r>
+    </w:p>
+    <w:p>
+      <w:pPr>
+        <w:spacing w:beforeLines="35" w:before="114" w:afterLines="35" w:after="114"/>
+        <w:ind w:firstLine="420"/>
+        <w:rPr>
+          <w:rFonts w:ascii="HarmonyOS Sans Light" w:eastAsia="字家玲珑锐楷" w:hAnsi="HarmonyOS Sans Light"/>
+          <w:sz w:val="23"/>
+          <w:szCs w:val="23"/>
+        </w:rPr>
+      </w:pPr>
+      <w:r>
+        <w:rPr>
+          <w:rFonts w:ascii="HarmonyOS Sans Light" w:eastAsia="字家玲珑锐楷" w:hAnsi="HarmonyOS Sans Light" w:hint="eastAsia"/>
+          <w:sz w:val="23"/>
+          <w:szCs w:val="23"/>
         </w:rPr>
         <w:t>再看</w:t>
       </w:r>
       <w:r>
         <w:rPr>
           <w:rFonts w:ascii="HarmonyOS Sans Light" w:eastAsia="字家玲珑锐楷" w:hAnsi="HarmonyOS Sans Light" w:hint="eastAsia"/>
-          <w:sz w:val="21"/>
-          <w:szCs w:val="21"/>
+          <w:sz w:val="23"/>
+          <w:szCs w:val="23"/>
         </w:rPr>
         <w:t>ta</w:t>
       </w:r>
       <w:r>
         <w:rPr>
           <w:rFonts w:ascii="HarmonyOS Sans Light" w:eastAsia="字家玲珑锐楷" w:hAnsi="HarmonyOS Sans Light" w:hint="eastAsia"/>
-          <w:sz w:val="21"/>
-          <w:szCs w:val="21"/>
+          <w:sz w:val="23"/>
+          <w:szCs w:val="23"/>
         </w:rPr>
         <w:t>是不是光风霁月，亮亮堂堂。</w:t>
       </w:r>
     </w:p>
     <w:p>
       <w:pPr>
-        <w:spacing w:before="32" w:after="32"/>
-        <w:ind w:firstLine="420"/>
-        <w:rPr>
-          <w:rFonts w:ascii="HarmonyOS Sans Light" w:eastAsia="字家玲珑锐楷" w:hAnsi="HarmonyOS Sans Light"/>
-          <w:sz w:val="21"/>
-          <w:szCs w:val="21"/>
-        </w:rPr>
-      </w:pPr>
-      <w:r>
-        <w:rPr>
-          <w:rFonts w:ascii="HarmonyOS Sans Light" w:eastAsia="字家玲珑锐楷" w:hAnsi="HarmonyOS Sans Light" w:hint="eastAsia"/>
-          <w:sz w:val="21"/>
-          <w:szCs w:val="21"/>
+        <w:spacing w:beforeLines="35" w:before="114" w:afterLines="35" w:after="114"/>
+        <w:ind w:firstLine="420"/>
+        <w:rPr>
+          <w:rFonts w:ascii="HarmonyOS Sans Light" w:eastAsia="字家玲珑锐楷" w:hAnsi="HarmonyOS Sans Light"/>
+          <w:sz w:val="23"/>
+          <w:szCs w:val="23"/>
+        </w:rPr>
+      </w:pPr>
+      <w:r>
+        <w:rPr>
+          <w:rFonts w:ascii="HarmonyOS Sans Light" w:eastAsia="字家玲珑锐楷" w:hAnsi="HarmonyOS Sans Light" w:hint="eastAsia"/>
+          <w:sz w:val="23"/>
+          <w:szCs w:val="23"/>
         </w:rPr>
         <w:t>如果不是，就</w:t>
       </w:r>
       <w:r>
         <w:rPr>
           <w:rFonts w:ascii="HarmonyOS Sans Light" w:eastAsia="点字青花楷" w:hAnsi="HarmonyOS Sans Light" w:hint="eastAsia"/>
-          <w:sz w:val="21"/>
-          <w:szCs w:val="21"/>
+          <w:sz w:val="23"/>
+          <w:szCs w:val="23"/>
         </w:rPr>
         <w:t>开除</w:t>
       </w:r>
       <w:r>
         <w:rPr>
           <w:rFonts w:ascii="HarmonyOS Sans Light" w:eastAsia="点字青花楷" w:hAnsi="HarmonyOS Sans Light" w:hint="eastAsia"/>
-          <w:sz w:val="21"/>
-          <w:szCs w:val="21"/>
+          <w:sz w:val="23"/>
+          <w:szCs w:val="23"/>
         </w:rPr>
         <w:t>ta</w:t>
       </w:r>
       <w:r>
         <w:rPr>
           <w:rFonts w:ascii="HarmonyOS Sans Light" w:eastAsia="点字青花楷" w:hAnsi="HarmonyOS Sans Light" w:hint="eastAsia"/>
-          <w:sz w:val="21"/>
-          <w:szCs w:val="21"/>
+          <w:sz w:val="23"/>
+          <w:szCs w:val="23"/>
         </w:rPr>
         <w:t>。</w:t>
       </w:r>
     </w:p>
     <w:p>
       <w:pPr>
-        <w:spacing w:before="32" w:after="32"/>
-        <w:ind w:firstLine="420"/>
-        <w:rPr>
-          <w:rFonts w:ascii="HarmonyOS Sans Light" w:eastAsia="字家玲珑锐楷" w:hAnsi="HarmonyOS Sans Light"/>
-          <w:sz w:val="21"/>
-          <w:szCs w:val="21"/>
-        </w:rPr>
-      </w:pPr>
-    </w:p>
-    <w:p>
-      <w:pPr>
-        <w:spacing w:before="32" w:after="32"/>
-        <w:ind w:firstLine="420"/>
-        <w:rPr>
-          <w:rFonts w:ascii="HarmonyOS Sans Light" w:eastAsia="字家玲珑锐楷" w:hAnsi="HarmonyOS Sans Light"/>
-          <w:sz w:val="21"/>
-          <w:szCs w:val="21"/>
-        </w:rPr>
-      </w:pPr>
-      <w:r>
-        <w:rPr>
-          <w:rFonts w:ascii="HarmonyOS Sans Light" w:eastAsia="字家玲珑锐楷" w:hAnsi="HarmonyOS Sans Light" w:hint="eastAsia"/>
-          <w:sz w:val="21"/>
-          <w:szCs w:val="21"/>
+        <w:spacing w:beforeLines="35" w:before="114" w:afterLines="35" w:after="114"/>
+        <w:ind w:firstLine="420"/>
+        <w:rPr>
+          <w:rFonts w:ascii="HarmonyOS Sans Light" w:eastAsia="字家玲珑锐楷" w:hAnsi="HarmonyOS Sans Light"/>
+          <w:sz w:val="23"/>
+          <w:szCs w:val="23"/>
+        </w:rPr>
+      </w:pPr>
+    </w:p>
+    <w:p>
+      <w:pPr>
+        <w:spacing w:beforeLines="35" w:before="114" w:afterLines="35" w:after="114"/>
+        <w:ind w:firstLine="420"/>
+        <w:rPr>
+          <w:rFonts w:ascii="HarmonyOS Sans Light" w:eastAsia="字家玲珑锐楷" w:hAnsi="HarmonyOS Sans Light"/>
+          <w:sz w:val="23"/>
+          <w:szCs w:val="23"/>
+        </w:rPr>
+      </w:pPr>
+      <w:r>
+        <w:rPr>
+          <w:rFonts w:ascii="HarmonyOS Sans Light" w:eastAsia="字家玲珑锐楷" w:hAnsi="HarmonyOS Sans Light" w:hint="eastAsia"/>
+          <w:sz w:val="23"/>
+          <w:szCs w:val="23"/>
         </w:rPr>
         <w:t>以你这一身功夫、一腔热血，难道谁都有资格当你的老板？</w:t>
       </w:r>
     </w:p>
     <w:p>
       <w:pPr>
-        <w:spacing w:before="32" w:after="32"/>
-        <w:ind w:firstLine="420"/>
-        <w:rPr>
-          <w:rFonts w:ascii="HarmonyOS Sans Light" w:eastAsia="字家玲珑锐楷" w:hAnsi="HarmonyOS Sans Light"/>
-          <w:sz w:val="21"/>
-          <w:szCs w:val="21"/>
-        </w:rPr>
-      </w:pPr>
-      <w:r>
-        <w:rPr>
-          <w:rFonts w:ascii="HarmonyOS Sans Light" w:eastAsia="字家玲珑锐楷" w:hAnsi="HarmonyOS Sans Light" w:hint="eastAsia"/>
-          <w:sz w:val="21"/>
-          <w:szCs w:val="21"/>
+        <w:spacing w:beforeLines="35" w:before="114" w:afterLines="35" w:after="114"/>
+        <w:ind w:firstLine="420"/>
+        <w:rPr>
+          <w:rFonts w:ascii="HarmonyOS Sans Light" w:eastAsia="字家玲珑锐楷" w:hAnsi="HarmonyOS Sans Light"/>
+          <w:sz w:val="23"/>
+          <w:szCs w:val="23"/>
+        </w:rPr>
+      </w:pPr>
+      <w:r>
+        <w:rPr>
+          <w:rFonts w:ascii="HarmonyOS Sans Light" w:eastAsia="字家玲珑锐楷" w:hAnsi="HarmonyOS Sans Light" w:hint="eastAsia"/>
+          <w:sz w:val="23"/>
+          <w:szCs w:val="23"/>
         </w:rPr>
         <w:t>打个游戏，自己水平不行就要发急、要报复的软弱之人，有什么资格让你跟着</w:t>
       </w:r>
       <w:r>
         <w:rPr>
           <w:rFonts w:ascii="HarmonyOS Sans Light" w:eastAsia="字家玲珑锐楷" w:hAnsi="HarmonyOS Sans Light" w:hint="eastAsia"/>
-          <w:sz w:val="21"/>
-          <w:szCs w:val="21"/>
+          <w:sz w:val="23"/>
+          <w:szCs w:val="23"/>
         </w:rPr>
         <w:t>ta</w:t>
       </w:r>
       <w:r>
         <w:rPr>
           <w:rFonts w:ascii="HarmonyOS Sans Light" w:eastAsia="字家玲珑锐楷" w:hAnsi="HarmonyOS Sans Light" w:hint="eastAsia"/>
-          <w:sz w:val="21"/>
-          <w:szCs w:val="21"/>
+          <w:sz w:val="23"/>
+          <w:szCs w:val="23"/>
         </w:rPr>
         <w:t>冒险？</w:t>
       </w:r>
     </w:p>
     <w:p>
       <w:pPr>
-        <w:spacing w:before="32" w:after="32"/>
-        <w:ind w:firstLine="420"/>
-        <w:rPr>
-          <w:rFonts w:ascii="HarmonyOS Sans Light" w:eastAsia="字家玲珑锐楷" w:hAnsi="HarmonyOS Sans Light"/>
-          <w:sz w:val="21"/>
-          <w:szCs w:val="21"/>
-        </w:rPr>
-      </w:pPr>
-      <w:r>
-        <w:rPr>
-          <w:rFonts w:ascii="HarmonyOS Sans Light" w:eastAsia="字家玲珑锐楷" w:hAnsi="HarmonyOS Sans Light" w:hint="eastAsia"/>
-          <w:sz w:val="21"/>
-          <w:szCs w:val="21"/>
+        <w:spacing w:beforeLines="35" w:before="114" w:afterLines="35" w:after="114"/>
+        <w:ind w:firstLine="420"/>
+        <w:rPr>
+          <w:rFonts w:ascii="HarmonyOS Sans Light" w:eastAsia="字家玲珑锐楷" w:hAnsi="HarmonyOS Sans Light"/>
+          <w:sz w:val="23"/>
+          <w:szCs w:val="23"/>
+        </w:rPr>
+      </w:pPr>
+      <w:r>
+        <w:rPr>
+          <w:rFonts w:ascii="HarmonyOS Sans Light" w:eastAsia="字家玲珑锐楷" w:hAnsi="HarmonyOS Sans Light" w:hint="eastAsia"/>
+          <w:sz w:val="23"/>
+          <w:szCs w:val="23"/>
         </w:rPr>
         <w:t>你帮谁，谁就如虎添翼。</w:t>
       </w:r>
     </w:p>
     <w:p>
       <w:pPr>
-        <w:spacing w:before="32" w:after="32"/>
-        <w:ind w:firstLine="420"/>
-        <w:rPr>
-          <w:rFonts w:ascii="HarmonyOS Sans Light" w:eastAsia="字家玲珑锐楷" w:hAnsi="HarmonyOS Sans Light" w:hint="eastAsia"/>
-          <w:sz w:val="21"/>
-          <w:szCs w:val="21"/>
-        </w:rPr>
-      </w:pPr>
-      <w:r>
-        <w:rPr>
-          <w:rFonts w:ascii="HarmonyOS Sans Light" w:eastAsia="字家玲珑锐楷" w:hAnsi="HarmonyOS Sans Light" w:hint="eastAsia"/>
-          <w:sz w:val="21"/>
-          <w:szCs w:val="21"/>
+        <w:spacing w:beforeLines="35" w:before="114" w:afterLines="35" w:after="114"/>
+        <w:ind w:firstLine="420"/>
+        <w:rPr>
+          <w:rFonts w:ascii="HarmonyOS Sans Light" w:eastAsia="字家玲珑锐楷" w:hAnsi="HarmonyOS Sans Light"/>
+          <w:sz w:val="23"/>
+          <w:szCs w:val="23"/>
+        </w:rPr>
+      </w:pPr>
+      <w:r>
+        <w:rPr>
+          <w:rFonts w:ascii="HarmonyOS Sans Light" w:eastAsia="字家玲珑锐楷" w:hAnsi="HarmonyOS Sans Light" w:hint="eastAsia"/>
+          <w:sz w:val="23"/>
+          <w:szCs w:val="23"/>
         </w:rPr>
         <w:t>问题是你是猛虎你才有资格添翼。</w:t>
       </w:r>
     </w:p>
     <w:p>
       <w:pPr>
-        <w:spacing w:before="32" w:after="32"/>
-        <w:ind w:firstLine="420"/>
-        <w:rPr>
-          <w:rFonts w:ascii="HarmonyOS Sans Light" w:eastAsia="字家玲珑锐楷" w:hAnsi="HarmonyOS Sans Light"/>
-          <w:sz w:val="21"/>
-          <w:szCs w:val="21"/>
-        </w:rPr>
-      </w:pPr>
-      <w:r>
-        <w:rPr>
-          <w:rFonts w:ascii="HarmonyOS Sans Light" w:eastAsia="字家玲珑锐楷" w:hAnsi="HarmonyOS Sans Light" w:hint="eastAsia"/>
-          <w:sz w:val="21"/>
-          <w:szCs w:val="21"/>
+        <w:spacing w:beforeLines="35" w:before="114" w:afterLines="35" w:after="114"/>
+        <w:ind w:firstLine="420"/>
+        <w:rPr>
+          <w:rFonts w:ascii="HarmonyOS Sans Light" w:eastAsia="字家玲珑锐楷" w:hAnsi="HarmonyOS Sans Light"/>
+          <w:sz w:val="23"/>
+          <w:szCs w:val="23"/>
+        </w:rPr>
+      </w:pPr>
+      <w:r>
+        <w:rPr>
+          <w:rFonts w:ascii="HarmonyOS Sans Light" w:eastAsia="字家玲珑锐楷" w:hAnsi="HarmonyOS Sans Light" w:hint="eastAsia"/>
+          <w:sz w:val="23"/>
+          <w:szCs w:val="23"/>
         </w:rPr>
         <w:t>蚯蚓添翼，钻泥巴时还要嫌碍事。</w:t>
       </w:r>
     </w:p>
     <w:p>
       <w:pPr>
-        <w:spacing w:before="32" w:after="32"/>
-        <w:ind w:firstLine="420"/>
-        <w:rPr>
-          <w:rFonts w:ascii="HarmonyOS Sans Light" w:eastAsia="字家玲珑锐楷" w:hAnsi="HarmonyOS Sans Light"/>
-          <w:sz w:val="21"/>
-          <w:szCs w:val="21"/>
-        </w:rPr>
-      </w:pPr>
-      <w:r>
-        <w:rPr>
-          <w:rFonts w:ascii="HarmonyOS Sans Light" w:eastAsia="字家玲珑锐楷" w:hAnsi="HarmonyOS Sans Light" w:hint="eastAsia"/>
-          <w:sz w:val="21"/>
-          <w:szCs w:val="21"/>
+        <w:spacing w:beforeLines="35" w:before="114" w:afterLines="35" w:after="114"/>
+        <w:ind w:firstLine="420"/>
+        <w:rPr>
+          <w:rFonts w:ascii="HarmonyOS Sans Light" w:eastAsia="字家玲珑锐楷" w:hAnsi="HarmonyOS Sans Light"/>
+          <w:sz w:val="23"/>
+          <w:szCs w:val="23"/>
+        </w:rPr>
+      </w:pPr>
+      <w:r>
+        <w:rPr>
+          <w:rFonts w:ascii="HarmonyOS Sans Light" w:eastAsia="字家玲珑锐楷" w:hAnsi="HarmonyOS Sans Light" w:hint="eastAsia"/>
+          <w:sz w:val="23"/>
+          <w:szCs w:val="23"/>
         </w:rPr>
         <w:t>雄主手下都是强将，但不要搞错了，</w:t>
       </w:r>
       <w:r>
         <w:rPr>
           <w:rFonts w:ascii="HarmonyOS Sans Light" w:eastAsia="点字青花楷" w:hAnsi="HarmonyOS Sans Light" w:hint="eastAsia"/>
-          <w:sz w:val="21"/>
-          <w:szCs w:val="21"/>
-        </w:rPr>
-        <w:t>不是这些强将受住了雄主的挑选，而是这雄主受住了强将的挑选。</w:t>
-      </w:r>
-    </w:p>
-    <w:p>
-      <w:pPr>
-        <w:spacing w:before="32" w:after="32"/>
-        <w:ind w:firstLine="420"/>
-        <w:rPr>
-          <w:rFonts w:ascii="HarmonyOS Sans Light" w:eastAsia="字家玲珑锐楷" w:hAnsi="HarmonyOS Sans Light"/>
-          <w:sz w:val="21"/>
-          <w:szCs w:val="21"/>
-        </w:rPr>
-      </w:pPr>
-      <w:r>
-        <w:rPr>
-          <w:rFonts w:ascii="HarmonyOS Sans Light" w:eastAsia="字家玲珑锐楷" w:hAnsi="HarmonyOS Sans Light" w:hint="eastAsia"/>
-          <w:sz w:val="21"/>
-          <w:szCs w:val="21"/>
+          <w:sz w:val="23"/>
+          <w:szCs w:val="23"/>
+        </w:rPr>
+        <w:t>不是这些</w:t>
+      </w:r>
+      <w:proofErr w:type="gramStart"/>
+      <w:r>
+        <w:rPr>
+          <w:rFonts w:ascii="HarmonyOS Sans Light" w:eastAsia="点字青花楷" w:hAnsi="HarmonyOS Sans Light" w:hint="eastAsia"/>
+          <w:sz w:val="23"/>
+          <w:szCs w:val="23"/>
+        </w:rPr>
+        <w:t>强将受</w:t>
+      </w:r>
+      <w:proofErr w:type="gramEnd"/>
+      <w:r>
+        <w:rPr>
+          <w:rFonts w:ascii="HarmonyOS Sans Light" w:eastAsia="点字青花楷" w:hAnsi="HarmonyOS Sans Light" w:hint="eastAsia"/>
+          <w:sz w:val="23"/>
+          <w:szCs w:val="23"/>
+        </w:rPr>
+        <w:t>住了雄主的挑选，而是这雄主受住了强将的挑选。</w:t>
+      </w:r>
+    </w:p>
+    <w:p>
+      <w:pPr>
+        <w:spacing w:beforeLines="35" w:before="114" w:afterLines="35" w:after="114"/>
+        <w:ind w:firstLine="420"/>
+        <w:rPr>
+          <w:rFonts w:ascii="HarmonyOS Sans Light" w:eastAsia="字家玲珑锐楷" w:hAnsi="HarmonyOS Sans Light"/>
+          <w:sz w:val="23"/>
+          <w:szCs w:val="23"/>
+        </w:rPr>
+      </w:pPr>
+      <w:r>
+        <w:rPr>
+          <w:rFonts w:ascii="HarmonyOS Sans Light" w:eastAsia="字家玲珑锐楷" w:hAnsi="HarmonyOS Sans Light" w:hint="eastAsia"/>
+          <w:sz w:val="23"/>
+          <w:szCs w:val="23"/>
         </w:rPr>
         <w:t>是</w:t>
       </w:r>
       <w:r>
         <w:rPr>
           <w:rFonts w:ascii="HarmonyOS Sans Light" w:eastAsia="字家玲珑锐楷" w:hAnsi="HarmonyOS Sans Light" w:hint="eastAsia"/>
-          <w:sz w:val="21"/>
-          <w:szCs w:val="21"/>
+          <w:sz w:val="23"/>
+          <w:szCs w:val="23"/>
         </w:rPr>
         <w:t>ta</w:t>
       </w:r>
       <w:r>
         <w:rPr>
           <w:rFonts w:ascii="HarmonyOS Sans Light" w:eastAsia="字家玲珑锐楷" w:hAnsi="HarmonyOS Sans Light" w:hint="eastAsia"/>
-          <w:sz w:val="21"/>
-          <w:szCs w:val="21"/>
+          <w:sz w:val="23"/>
+          <w:szCs w:val="23"/>
         </w:rPr>
         <w:t>始终受得住九成人的敬重，</w:t>
       </w:r>
       <w:r>
         <w:rPr>
           <w:rFonts w:ascii="HarmonyOS Sans Light" w:eastAsia="字家玲珑锐楷" w:hAnsi="HarmonyOS Sans Light" w:hint="eastAsia"/>
-          <w:sz w:val="21"/>
-          <w:szCs w:val="21"/>
+          <w:sz w:val="23"/>
+          <w:szCs w:val="23"/>
         </w:rPr>
         <w:t>ta</w:t>
       </w:r>
       <w:r>
         <w:rPr>
           <w:rFonts w:ascii="HarmonyOS Sans Light" w:eastAsia="字家玲珑锐楷" w:hAnsi="HarmonyOS Sans Light" w:hint="eastAsia"/>
-          <w:sz w:val="21"/>
-          <w:szCs w:val="21"/>
+          <w:sz w:val="23"/>
+          <w:szCs w:val="23"/>
         </w:rPr>
         <w:t>才始终对那一成人在一成情境下有不可抵挡的威压。</w:t>
       </w:r>
     </w:p>
     <w:p>
       <w:pPr>
-        <w:spacing w:before="32" w:after="32"/>
-        <w:ind w:firstLine="420"/>
-        <w:rPr>
-          <w:rFonts w:ascii="HarmonyOS Sans Light" w:eastAsia="字家玲珑锐楷" w:hAnsi="HarmonyOS Sans Light"/>
-          <w:sz w:val="21"/>
-          <w:szCs w:val="21"/>
-        </w:rPr>
-      </w:pPr>
-      <w:r>
-        <w:rPr>
-          <w:rFonts w:ascii="HarmonyOS Sans Light" w:eastAsia="字家玲珑锐楷" w:hAnsi="HarmonyOS Sans Light" w:hint="eastAsia"/>
-          <w:sz w:val="21"/>
-          <w:szCs w:val="21"/>
+        <w:spacing w:beforeLines="35" w:before="114" w:afterLines="35" w:after="114"/>
+        <w:ind w:firstLine="420"/>
+        <w:rPr>
+          <w:rFonts w:ascii="HarmonyOS Sans Light" w:eastAsia="字家玲珑锐楷" w:hAnsi="HarmonyOS Sans Light"/>
+          <w:sz w:val="23"/>
+          <w:szCs w:val="23"/>
+        </w:rPr>
+      </w:pPr>
+      <w:r>
+        <w:rPr>
+          <w:rFonts w:ascii="HarmonyOS Sans Light" w:eastAsia="字家玲珑锐楷" w:hAnsi="HarmonyOS Sans Light" w:hint="eastAsia"/>
+          <w:sz w:val="23"/>
+          <w:szCs w:val="23"/>
         </w:rPr>
         <w:t>而打游戏必须得赢，不赢就得报复的蠢人，有什么可能得到九成英雄豪杰的敬重？</w:t>
       </w:r>
     </w:p>
     <w:p>
       <w:pPr>
-        <w:spacing w:before="32" w:after="32"/>
-        <w:ind w:firstLine="420"/>
-        <w:rPr>
-          <w:rFonts w:ascii="HarmonyOS Sans Light" w:eastAsia="字家玲珑锐楷" w:hAnsi="HarmonyOS Sans Light"/>
-          <w:sz w:val="21"/>
-          <w:szCs w:val="21"/>
-        </w:rPr>
-      </w:pPr>
-      <w:r>
-        <w:rPr>
-          <w:rFonts w:ascii="HarmonyOS Sans Light" w:eastAsia="字家玲珑锐楷" w:hAnsi="HarmonyOS Sans Light" w:hint="eastAsia"/>
-          <w:sz w:val="21"/>
-          <w:szCs w:val="21"/>
+        <w:spacing w:beforeLines="35" w:before="114" w:afterLines="35" w:after="114"/>
+        <w:ind w:firstLine="420"/>
+        <w:rPr>
+          <w:rFonts w:ascii="HarmonyOS Sans Light" w:eastAsia="字家玲珑锐楷" w:hAnsi="HarmonyOS Sans Light"/>
+          <w:sz w:val="23"/>
+          <w:szCs w:val="23"/>
+        </w:rPr>
+      </w:pPr>
+      <w:r>
+        <w:rPr>
+          <w:rFonts w:ascii="HarmonyOS Sans Light" w:eastAsia="字家玲珑锐楷" w:hAnsi="HarmonyOS Sans Light" w:hint="eastAsia"/>
+          <w:sz w:val="23"/>
+          <w:szCs w:val="23"/>
         </w:rPr>
         <w:t>如果你发现这人打游戏不能输而居然有九成人“敬重”，说明你在一个狗熊窝里。</w:t>
       </w:r>
     </w:p>
     <w:p>
       <w:pPr>
-        <w:spacing w:before="32" w:after="32"/>
-        <w:ind w:firstLine="420"/>
-        <w:rPr>
-          <w:rFonts w:ascii="HarmonyOS Sans Light" w:eastAsia="字家玲珑锐楷" w:hAnsi="HarmonyOS Sans Light"/>
-          <w:sz w:val="21"/>
-          <w:szCs w:val="21"/>
-        </w:rPr>
-      </w:pPr>
-      <w:r>
-        <w:rPr>
-          <w:rFonts w:ascii="HarmonyOS Sans Light" w:eastAsia="字家玲珑锐楷" w:hAnsi="HarmonyOS Sans Light" w:hint="eastAsia"/>
-          <w:sz w:val="21"/>
-          <w:szCs w:val="21"/>
+        <w:spacing w:beforeLines="35" w:before="114" w:afterLines="35" w:after="114"/>
+        <w:ind w:firstLine="420"/>
+        <w:rPr>
+          <w:rFonts w:ascii="HarmonyOS Sans Light" w:eastAsia="字家玲珑锐楷" w:hAnsi="HarmonyOS Sans Light"/>
+          <w:sz w:val="23"/>
+          <w:szCs w:val="23"/>
+        </w:rPr>
+      </w:pPr>
+      <w:r>
+        <w:rPr>
+          <w:rFonts w:ascii="HarmonyOS Sans Light" w:eastAsia="字家玲珑锐楷" w:hAnsi="HarmonyOS Sans Light" w:hint="eastAsia"/>
+          <w:sz w:val="23"/>
+          <w:szCs w:val="23"/>
         </w:rPr>
         <w:t>身陷狗熊窝而没本事跳出去，这是奇耻大辱——应该卧薪尝胆、悬梁刺股这种。</w:t>
       </w:r>
     </w:p>
     <w:p>
       <w:pPr>
-        <w:spacing w:before="32" w:after="32"/>
-        <w:ind w:firstLine="420"/>
-        <w:rPr>
-          <w:rFonts w:ascii="HarmonyOS Sans Light" w:eastAsia="字家玲珑锐楷" w:hAnsi="HarmonyOS Sans Light"/>
-          <w:sz w:val="21"/>
-          <w:szCs w:val="21"/>
-        </w:rPr>
-      </w:pPr>
-      <w:r>
-        <w:rPr>
-          <w:rFonts w:ascii="HarmonyOS Sans Light" w:eastAsia="字家玲珑锐楷" w:hAnsi="HarmonyOS Sans Light" w:hint="eastAsia"/>
-          <w:sz w:val="21"/>
-          <w:szCs w:val="21"/>
+        <w:spacing w:beforeLines="35" w:before="114" w:afterLines="35" w:after="114"/>
+        <w:ind w:firstLine="420"/>
+        <w:rPr>
+          <w:rFonts w:ascii="HarmonyOS Sans Light" w:eastAsia="字家玲珑锐楷" w:hAnsi="HarmonyOS Sans Light"/>
+          <w:sz w:val="23"/>
+          <w:szCs w:val="23"/>
+        </w:rPr>
+      </w:pPr>
+      <w:r>
+        <w:rPr>
+          <w:rFonts w:ascii="HarmonyOS Sans Light" w:eastAsia="字家玲珑锐楷" w:hAnsi="HarmonyOS Sans Light" w:hint="eastAsia"/>
+          <w:sz w:val="23"/>
+          <w:szCs w:val="23"/>
         </w:rPr>
         <w:t>也就是说——如果你发现你真的不敢随便赢老板，你床上应该铺的是稻草。</w:t>
       </w:r>
     </w:p>
     <w:p>
       <w:pPr>
-        <w:spacing w:before="32" w:after="32"/>
-        <w:ind w:firstLine="420"/>
-        <w:rPr>
-          <w:rFonts w:ascii="HarmonyOS Sans Light" w:eastAsia="字家玲珑锐楷" w:hAnsi="HarmonyOS Sans Light"/>
-          <w:sz w:val="21"/>
-          <w:szCs w:val="21"/>
-        </w:rPr>
-      </w:pPr>
-      <w:r>
-        <w:rPr>
-          <w:rFonts w:ascii="HarmonyOS Sans Light" w:eastAsia="字家玲珑锐楷" w:hAnsi="HarmonyOS Sans Light" w:hint="eastAsia"/>
-          <w:sz w:val="21"/>
-          <w:szCs w:val="21"/>
+        <w:spacing w:beforeLines="35" w:before="114" w:afterLines="35" w:after="114"/>
+        <w:ind w:firstLine="420"/>
+        <w:rPr>
+          <w:rFonts w:ascii="HarmonyOS Sans Light" w:eastAsia="字家玲珑锐楷" w:hAnsi="HarmonyOS Sans Light"/>
+          <w:sz w:val="23"/>
+          <w:szCs w:val="23"/>
+        </w:rPr>
+      </w:pPr>
+      <w:r>
+        <w:rPr>
+          <w:rFonts w:ascii="HarmonyOS Sans Light" w:eastAsia="字家玲珑锐楷" w:hAnsi="HarmonyOS Sans Light" w:hint="eastAsia"/>
+          <w:sz w:val="23"/>
+          <w:szCs w:val="23"/>
         </w:rPr>
         <w:t>买稻草去。</w:t>
       </w:r>
@@ -515,21 +553,177 @@
           </w:tcPr>
           <w:p>
             <w:pPr>
-              <w:spacing w:before="32" w:after="32"/>
+              <w:spacing w:beforeLines="35" w:before="114" w:afterLines="35" w:after="114" w:line="320" w:lineRule="exact"/>
+              <w:jc w:val="center"/>
+              <w:rPr>
+                <w:rFonts w:ascii="HarmonyOS Sans Light" w:eastAsia="字家玲珑锐楷" w:hAnsi="HarmonyOS Sans Light"/>
+                <w:sz w:val="23"/>
+                <w:szCs w:val="23"/>
+              </w:rPr>
+            </w:pPr>
+          </w:p>
+          <w:p>
+            <w:pPr>
+              <w:spacing w:beforeLines="35" w:before="114" w:afterLines="35" w:after="114" w:line="320" w:lineRule="exact"/>
+              <w:jc w:val="center"/>
+              <w:rPr>
+                <w:rFonts w:ascii="HarmonyOS Sans Light" w:eastAsia="字家玲珑锐楷" w:hAnsi="HarmonyOS Sans Light"/>
+                <w:sz w:val="23"/>
+                <w:szCs w:val="23"/>
+              </w:rPr>
+            </w:pPr>
+          </w:p>
+          <w:p>
+            <w:pPr>
+              <w:spacing w:beforeLines="35" w:before="114" w:afterLines="35" w:after="114" w:line="320" w:lineRule="exact"/>
+              <w:jc w:val="center"/>
+              <w:rPr>
+                <w:rFonts w:ascii="HarmonyOS Sans Light" w:eastAsia="字家玲珑锐楷" w:hAnsi="HarmonyOS Sans Light"/>
+                <w:sz w:val="23"/>
+                <w:szCs w:val="23"/>
+              </w:rPr>
+            </w:pPr>
+          </w:p>
+          <w:p>
+            <w:pPr>
+              <w:spacing w:beforeLines="35" w:before="114" w:afterLines="35" w:after="114" w:line="320" w:lineRule="exact"/>
+              <w:jc w:val="center"/>
+              <w:rPr>
+                <w:rFonts w:ascii="HarmonyOS Sans Light" w:eastAsia="字家玲珑锐楷" w:hAnsi="HarmonyOS Sans Light"/>
+                <w:sz w:val="23"/>
+                <w:szCs w:val="23"/>
+              </w:rPr>
+            </w:pPr>
+          </w:p>
+          <w:p>
+            <w:pPr>
+              <w:spacing w:beforeLines="35" w:before="114" w:afterLines="35" w:after="114" w:line="320" w:lineRule="exact"/>
+              <w:jc w:val="center"/>
+              <w:rPr>
+                <w:rFonts w:ascii="HarmonyOS Sans Light" w:eastAsia="字家玲珑锐楷" w:hAnsi="HarmonyOS Sans Light"/>
+                <w:sz w:val="23"/>
+                <w:szCs w:val="23"/>
+              </w:rPr>
+            </w:pPr>
+          </w:p>
+          <w:p>
+            <w:pPr>
+              <w:spacing w:beforeLines="35" w:before="114" w:afterLines="35" w:after="114" w:line="320" w:lineRule="exact"/>
+              <w:jc w:val="center"/>
+              <w:rPr>
+                <w:rFonts w:ascii="HarmonyOS Sans Light" w:eastAsia="字家玲珑锐楷" w:hAnsi="HarmonyOS Sans Light"/>
+                <w:sz w:val="23"/>
+                <w:szCs w:val="23"/>
+              </w:rPr>
+            </w:pPr>
+          </w:p>
+          <w:p>
+            <w:pPr>
+              <w:spacing w:beforeLines="35" w:before="114" w:afterLines="35" w:after="114" w:line="320" w:lineRule="exact"/>
+              <w:jc w:val="center"/>
+              <w:rPr>
+                <w:rFonts w:ascii="HarmonyOS Sans Light" w:eastAsia="字家玲珑锐楷" w:hAnsi="HarmonyOS Sans Light"/>
+                <w:sz w:val="23"/>
+                <w:szCs w:val="23"/>
+              </w:rPr>
+            </w:pPr>
+          </w:p>
+          <w:p>
+            <w:pPr>
+              <w:spacing w:beforeLines="35" w:before="114" w:afterLines="35" w:after="114" w:line="320" w:lineRule="exact"/>
+              <w:jc w:val="center"/>
+              <w:rPr>
+                <w:rFonts w:ascii="HarmonyOS Sans Light" w:eastAsia="字家玲珑锐楷" w:hAnsi="HarmonyOS Sans Light"/>
+                <w:sz w:val="23"/>
+                <w:szCs w:val="23"/>
+              </w:rPr>
+            </w:pPr>
+          </w:p>
+          <w:p>
+            <w:pPr>
+              <w:spacing w:beforeLines="35" w:before="114" w:afterLines="35" w:after="114" w:line="320" w:lineRule="exact"/>
+              <w:jc w:val="center"/>
+              <w:rPr>
+                <w:rFonts w:ascii="HarmonyOS Sans Light" w:eastAsia="字家玲珑锐楷" w:hAnsi="HarmonyOS Sans Light"/>
+                <w:sz w:val="23"/>
+                <w:szCs w:val="23"/>
+              </w:rPr>
+            </w:pPr>
+          </w:p>
+          <w:p>
+            <w:pPr>
+              <w:spacing w:beforeLines="35" w:before="114" w:afterLines="35" w:after="114" w:line="320" w:lineRule="exact"/>
+              <w:jc w:val="center"/>
+              <w:rPr>
+                <w:rFonts w:ascii="HarmonyOS Sans Light" w:eastAsia="字家玲珑锐楷" w:hAnsi="HarmonyOS Sans Light"/>
+                <w:sz w:val="23"/>
+                <w:szCs w:val="23"/>
+              </w:rPr>
+            </w:pPr>
+          </w:p>
+          <w:p>
+            <w:pPr>
+              <w:spacing w:beforeLines="35" w:before="114" w:afterLines="35" w:after="114" w:line="320" w:lineRule="exact"/>
+              <w:jc w:val="center"/>
+              <w:rPr>
+                <w:rFonts w:ascii="HarmonyOS Sans Light" w:eastAsia="字家玲珑锐楷" w:hAnsi="HarmonyOS Sans Light"/>
+                <w:sz w:val="23"/>
+                <w:szCs w:val="23"/>
+              </w:rPr>
+            </w:pPr>
+          </w:p>
+          <w:p>
+            <w:pPr>
+              <w:spacing w:beforeLines="35" w:before="114" w:afterLines="35" w:after="114" w:line="320" w:lineRule="exact"/>
+              <w:jc w:val="center"/>
+              <w:rPr>
+                <w:rFonts w:ascii="HarmonyOS Sans Light" w:eastAsia="字家玲珑锐楷" w:hAnsi="HarmonyOS Sans Light"/>
+                <w:sz w:val="23"/>
+                <w:szCs w:val="23"/>
+              </w:rPr>
+            </w:pPr>
+          </w:p>
+          <w:p>
+            <w:pPr>
+              <w:spacing w:beforeLines="35" w:before="114" w:afterLines="35" w:after="114" w:line="320" w:lineRule="exact"/>
+              <w:jc w:val="center"/>
+              <w:rPr>
+                <w:rFonts w:ascii="HarmonyOS Sans Light" w:eastAsia="字家玲珑锐楷" w:hAnsi="HarmonyOS Sans Light"/>
+                <w:sz w:val="23"/>
+                <w:szCs w:val="23"/>
+              </w:rPr>
+            </w:pPr>
+          </w:p>
+          <w:p>
+            <w:pPr>
+              <w:spacing w:beforeLines="35" w:before="114" w:afterLines="35" w:after="114" w:line="320" w:lineRule="exact"/>
+              <w:jc w:val="center"/>
+              <w:rPr>
+                <w:rFonts w:ascii="HarmonyOS Sans Light" w:eastAsia="字家玲珑锐楷" w:hAnsi="HarmonyOS Sans Light"/>
+                <w:sz w:val="23"/>
+                <w:szCs w:val="23"/>
+              </w:rPr>
+            </w:pPr>
+          </w:p>
+          <w:p>
+            <w:pPr>
+              <w:spacing w:beforeLines="35" w:before="114" w:afterLines="35" w:after="114" w:line="320" w:lineRule="exact"/>
               <w:jc w:val="center"/>
               <w:rPr>
                 <w:rFonts w:ascii="HarmonyOS Sans Light" w:eastAsia="字家玲珑锐楷" w:hAnsi="HarmonyOS Sans Light" w:hint="eastAsia"/>
-                <w:sz w:val="21"/>
-                <w:szCs w:val="21"/>
+                <w:sz w:val="23"/>
+                <w:szCs w:val="23"/>
               </w:rPr>
             </w:pPr>
             <w:r>
               <w:rPr>
                 <w:noProof/>
+                <w:sz w:val="23"/>
+                <w:szCs w:val="23"/>
               </w:rPr>
               <w:drawing>
-                <wp:inline distT="0" distB="0" distL="0" distR="0">
-                  <wp:extent cx="3560445" cy="3889404"/>
+                <wp:inline distT="0" distB="0" distL="0" distR="0" wp14:anchorId="28A44D46" wp14:editId="21C4857F">
+                  <wp:extent cx="3752850" cy="4099585"/>
                   <wp:effectExtent l="0" t="0" r="0" b="0"/>
                   <wp:docPr id="2" name="图片 2"/>
                   <wp:cNvGraphicFramePr>
@@ -560,7 +754,7 @@
                         <pic:spPr bwMode="auto">
                           <a:xfrm>
                             <a:off x="0" y="0"/>
-                            <a:ext cx="3572357" cy="3902416"/>
+                            <a:ext cx="3767277" cy="4115345"/>
                           </a:xfrm>
                           <a:prstGeom prst="rect">
                             <a:avLst/>
@@ -582,1249 +776,1480 @@
     </w:tbl>
     <w:p>
       <w:pPr>
-        <w:spacing w:before="32" w:after="32"/>
+        <w:spacing w:beforeLines="35" w:before="114" w:afterLines="35" w:after="114"/>
         <w:ind w:firstLine="420"/>
         <w:jc w:val="right"/>
         <w:rPr>
           <w:rFonts w:ascii="HarmonyOS Sans Light" w:eastAsia="字家玲珑锐楷" w:hAnsi="HarmonyOS Sans Light"/>
-          <w:sz w:val="21"/>
-          <w:szCs w:val="21"/>
-        </w:rPr>
-      </w:pPr>
-      <w:r>
-        <w:rPr>
-          <w:rFonts w:ascii="HarmonyOS Sans Light" w:eastAsia="字家玲珑锐楷" w:hAnsi="HarmonyOS Sans Light" w:hint="eastAsia"/>
-          <w:sz w:val="21"/>
-          <w:szCs w:val="21"/>
+          <w:sz w:val="23"/>
+          <w:szCs w:val="23"/>
+        </w:rPr>
+      </w:pPr>
+      <w:r>
+        <w:rPr>
+          <w:rFonts w:ascii="HarmonyOS Sans Light" w:eastAsia="字家玲珑锐楷" w:hAnsi="HarmonyOS Sans Light" w:hint="eastAsia"/>
+          <w:sz w:val="23"/>
+          <w:szCs w:val="23"/>
         </w:rPr>
         <w:t>---</w:t>
       </w:r>
     </w:p>
     <w:p>
       <w:pPr>
-        <w:spacing w:before="32" w:after="32"/>
-        <w:ind w:firstLine="420"/>
-        <w:rPr>
-          <w:rFonts w:ascii="HarmonyOS Sans Light" w:eastAsia="字家玲珑锐楷" w:hAnsi="HarmonyOS Sans Light"/>
-          <w:sz w:val="21"/>
-          <w:szCs w:val="21"/>
-        </w:rPr>
-      </w:pPr>
-      <w:r>
-        <w:rPr>
-          <w:rFonts w:ascii="HarmonyOS Sans Light" w:eastAsia="字家玲珑锐楷" w:hAnsi="HarmonyOS Sans Light" w:hint="eastAsia"/>
-          <w:sz w:val="21"/>
-          <w:szCs w:val="21"/>
-        </w:rPr>
+        <w:spacing w:beforeLines="35" w:before="114" w:afterLines="35" w:after="114"/>
+        <w:ind w:firstLine="420"/>
+        <w:rPr>
+          <w:rFonts w:ascii="HarmonyOS Sans Light" w:eastAsia="字家玲珑锐楷" w:hAnsi="HarmonyOS Sans Light"/>
+          <w:sz w:val="23"/>
+          <w:szCs w:val="23"/>
+        </w:rPr>
+      </w:pPr>
+      <w:r>
+        <w:rPr>
+          <w:rFonts w:ascii="HarmonyOS Sans Light" w:eastAsia="字家玲珑锐楷" w:hAnsi="HarmonyOS Sans Light" w:hint="eastAsia"/>
+          <w:sz w:val="23"/>
+          <w:szCs w:val="23"/>
+        </w:rPr>
+        <w:lastRenderedPageBreak/>
         <w:t>我发现有很多人对“赢”的理解有巨大的问题。</w:t>
       </w:r>
     </w:p>
     <w:p>
       <w:pPr>
-        <w:spacing w:before="32" w:after="32"/>
-        <w:ind w:firstLine="420"/>
-        <w:rPr>
-          <w:rFonts w:ascii="HarmonyOS Sans Light" w:eastAsia="字家玲珑锐楷" w:hAnsi="HarmonyOS Sans Light"/>
-          <w:sz w:val="21"/>
-          <w:szCs w:val="21"/>
-        </w:rPr>
-      </w:pPr>
-      <w:r>
-        <w:rPr>
-          <w:rFonts w:ascii="HarmonyOS Sans Light" w:eastAsia="字家玲珑锐楷" w:hAnsi="HarmonyOS Sans Light" w:hint="eastAsia"/>
-          <w:sz w:val="21"/>
-          <w:szCs w:val="21"/>
+        <w:spacing w:beforeLines="35" w:before="114" w:afterLines="35" w:after="114"/>
+        <w:ind w:firstLine="420"/>
+        <w:rPr>
+          <w:rFonts w:ascii="HarmonyOS Sans Light" w:eastAsia="字家玲珑锐楷" w:hAnsi="HarmonyOS Sans Light"/>
+          <w:sz w:val="23"/>
+          <w:szCs w:val="23"/>
+        </w:rPr>
+      </w:pPr>
+      <w:r>
+        <w:rPr>
+          <w:rFonts w:ascii="HarmonyOS Sans Light" w:eastAsia="字家玲珑锐楷" w:hAnsi="HarmonyOS Sans Light" w:hint="eastAsia"/>
+          <w:sz w:val="23"/>
+          <w:szCs w:val="23"/>
         </w:rPr>
         <w:t>这本身也是一种日本式的病态的胜利观渗透进了文化的后果。</w:t>
       </w:r>
     </w:p>
     <w:p>
       <w:pPr>
-        <w:spacing w:before="32" w:after="32"/>
-        <w:ind w:firstLine="420"/>
-        <w:rPr>
-          <w:rFonts w:ascii="HarmonyOS Sans Light" w:eastAsia="字家玲珑锐楷" w:hAnsi="HarmonyOS Sans Light"/>
-          <w:sz w:val="21"/>
-          <w:szCs w:val="21"/>
-        </w:rPr>
-      </w:pPr>
-      <w:r>
-        <w:rPr>
-          <w:rFonts w:ascii="HarmonyOS Sans Light" w:eastAsia="字家玲珑锐楷" w:hAnsi="HarmonyOS Sans Light" w:hint="eastAsia"/>
-          <w:sz w:val="21"/>
-          <w:szCs w:val="21"/>
-        </w:rPr>
-        <w:t>顺便吐槽一句——凡事不要跟日本学，很容易学成抑郁症。</w:t>
-      </w:r>
-    </w:p>
-    <w:p>
-      <w:pPr>
-        <w:spacing w:before="32" w:after="32"/>
-        <w:ind w:firstLine="420"/>
-        <w:rPr>
-          <w:rFonts w:ascii="HarmonyOS Sans Light" w:eastAsia="字家玲珑锐楷" w:hAnsi="HarmonyOS Sans Light"/>
-          <w:sz w:val="21"/>
-          <w:szCs w:val="21"/>
-        </w:rPr>
-      </w:pPr>
-      <w:r>
-        <w:rPr>
-          <w:rFonts w:ascii="HarmonyOS Sans Light" w:eastAsia="字家玲珑锐楷" w:hAnsi="HarmonyOS Sans Light" w:hint="eastAsia"/>
-          <w:sz w:val="21"/>
-          <w:szCs w:val="21"/>
+        <w:spacing w:beforeLines="35" w:before="114" w:afterLines="35" w:after="114"/>
+        <w:ind w:firstLine="420"/>
+        <w:rPr>
+          <w:rFonts w:ascii="HarmonyOS Sans Light" w:eastAsia="字家玲珑锐楷" w:hAnsi="HarmonyOS Sans Light"/>
+          <w:sz w:val="23"/>
+          <w:szCs w:val="23"/>
+        </w:rPr>
+      </w:pPr>
+      <w:r>
+        <w:rPr>
+          <w:rFonts w:ascii="HarmonyOS Sans Light" w:eastAsia="字家玲珑锐楷" w:hAnsi="HarmonyOS Sans Light" w:hint="eastAsia"/>
+          <w:sz w:val="23"/>
+          <w:szCs w:val="23"/>
+        </w:rPr>
+        <w:t>顺便吐</w:t>
+      </w:r>
+      <w:proofErr w:type="gramStart"/>
+      <w:r>
+        <w:rPr>
+          <w:rFonts w:ascii="HarmonyOS Sans Light" w:eastAsia="字家玲珑锐楷" w:hAnsi="HarmonyOS Sans Light" w:hint="eastAsia"/>
+          <w:sz w:val="23"/>
+          <w:szCs w:val="23"/>
+        </w:rPr>
+        <w:t>槽一句</w:t>
+      </w:r>
+      <w:proofErr w:type="gramEnd"/>
+      <w:r>
+        <w:rPr>
+          <w:rFonts w:ascii="HarmonyOS Sans Light" w:eastAsia="字家玲珑锐楷" w:hAnsi="HarmonyOS Sans Light" w:hint="eastAsia"/>
+          <w:sz w:val="23"/>
+          <w:szCs w:val="23"/>
+        </w:rPr>
+        <w:t>——凡事不要跟日本学，很容易学成抑郁症。</w:t>
+      </w:r>
+    </w:p>
+    <w:p>
+      <w:pPr>
+        <w:spacing w:beforeLines="35" w:before="114" w:afterLines="35" w:after="114"/>
+        <w:ind w:firstLine="420"/>
+        <w:rPr>
+          <w:rFonts w:ascii="HarmonyOS Sans Light" w:eastAsia="字家玲珑锐楷" w:hAnsi="HarmonyOS Sans Light"/>
+          <w:sz w:val="23"/>
+          <w:szCs w:val="23"/>
+        </w:rPr>
+      </w:pPr>
+      <w:r>
+        <w:rPr>
+          <w:rFonts w:ascii="HarmonyOS Sans Light" w:eastAsia="字家玲珑锐楷" w:hAnsi="HarmonyOS Sans Light" w:hint="eastAsia"/>
+          <w:sz w:val="23"/>
+          <w:szCs w:val="23"/>
         </w:rPr>
         <w:t>什么叫赢？</w:t>
       </w:r>
     </w:p>
     <w:p>
       <w:pPr>
-        <w:spacing w:before="32" w:after="32"/>
-        <w:ind w:firstLine="420"/>
-        <w:rPr>
-          <w:rFonts w:ascii="HarmonyOS Sans Light" w:eastAsia="字家玲珑锐楷" w:hAnsi="HarmonyOS Sans Light"/>
-          <w:sz w:val="21"/>
-          <w:szCs w:val="21"/>
-        </w:rPr>
-      </w:pPr>
-      <w:r>
-        <w:rPr>
-          <w:rFonts w:ascii="HarmonyOS Sans Light" w:eastAsia="字家玲珑锐楷" w:hAnsi="HarmonyOS Sans Light" w:hint="eastAsia"/>
-          <w:sz w:val="21"/>
-          <w:szCs w:val="21"/>
-        </w:rPr>
-        <w:t>举个例子，你跟老板打实况足球。你该怎么传怎么射，你就怎么传怎么射。打他</w:t>
-      </w:r>
-      <w:r>
-        <w:rPr>
-          <w:rFonts w:ascii="HarmonyOS Sans Light" w:eastAsia="字家玲珑锐楷" w:hAnsi="HarmonyOS Sans Light" w:hint="eastAsia"/>
-          <w:sz w:val="21"/>
-          <w:szCs w:val="21"/>
+        <w:spacing w:beforeLines="35" w:before="114" w:afterLines="35" w:after="114"/>
+        <w:ind w:firstLine="420"/>
+        <w:rPr>
+          <w:rFonts w:ascii="HarmonyOS Sans Light" w:eastAsia="字家玲珑锐楷" w:hAnsi="HarmonyOS Sans Light"/>
+          <w:sz w:val="23"/>
+          <w:szCs w:val="23"/>
+        </w:rPr>
+      </w:pPr>
+      <w:r>
+        <w:rPr>
+          <w:rFonts w:ascii="HarmonyOS Sans Light" w:eastAsia="字家玲珑锐楷" w:hAnsi="HarmonyOS Sans Light" w:hint="eastAsia"/>
+          <w:sz w:val="23"/>
+          <w:szCs w:val="23"/>
+        </w:rPr>
+        <w:t>举个例子，你跟老板打实况足球。你该怎么</w:t>
+      </w:r>
+      <w:proofErr w:type="gramStart"/>
+      <w:r>
+        <w:rPr>
+          <w:rFonts w:ascii="HarmonyOS Sans Light" w:eastAsia="字家玲珑锐楷" w:hAnsi="HarmonyOS Sans Light" w:hint="eastAsia"/>
+          <w:sz w:val="23"/>
+          <w:szCs w:val="23"/>
+        </w:rPr>
+        <w:t>传怎么</w:t>
+      </w:r>
+      <w:proofErr w:type="gramEnd"/>
+      <w:r>
+        <w:rPr>
+          <w:rFonts w:ascii="HarmonyOS Sans Light" w:eastAsia="字家玲珑锐楷" w:hAnsi="HarmonyOS Sans Light" w:hint="eastAsia"/>
+          <w:sz w:val="23"/>
+          <w:szCs w:val="23"/>
+        </w:rPr>
+        <w:t>射，你就怎么</w:t>
+      </w:r>
+      <w:proofErr w:type="gramStart"/>
+      <w:r>
+        <w:rPr>
+          <w:rFonts w:ascii="HarmonyOS Sans Light" w:eastAsia="字家玲珑锐楷" w:hAnsi="HarmonyOS Sans Light" w:hint="eastAsia"/>
+          <w:sz w:val="23"/>
+          <w:szCs w:val="23"/>
+        </w:rPr>
+        <w:t>传怎么</w:t>
+      </w:r>
+      <w:proofErr w:type="gramEnd"/>
+      <w:r>
+        <w:rPr>
+          <w:rFonts w:ascii="HarmonyOS Sans Light" w:eastAsia="字家玲珑锐楷" w:hAnsi="HarmonyOS Sans Light" w:hint="eastAsia"/>
+          <w:sz w:val="23"/>
+          <w:szCs w:val="23"/>
+        </w:rPr>
+        <w:t>射。打他</w:t>
+      </w:r>
+      <w:r>
+        <w:rPr>
+          <w:rFonts w:ascii="HarmonyOS Sans Light" w:eastAsia="字家玲珑锐楷" w:hAnsi="HarmonyOS Sans Light" w:hint="eastAsia"/>
+          <w:sz w:val="23"/>
+          <w:szCs w:val="23"/>
         </w:rPr>
         <w:t>24:0</w:t>
       </w:r>
       <w:r>
         <w:rPr>
           <w:rFonts w:ascii="HarmonyOS Sans Light" w:eastAsia="字家玲珑锐楷" w:hAnsi="HarmonyOS Sans Light" w:hint="eastAsia"/>
-          <w:sz w:val="21"/>
-          <w:szCs w:val="21"/>
+          <w:sz w:val="23"/>
+          <w:szCs w:val="23"/>
         </w:rPr>
         <w:t>都行，只要你一直在用自己最好的水平去打。</w:t>
       </w:r>
     </w:p>
     <w:p>
       <w:pPr>
-        <w:spacing w:before="32" w:after="32"/>
-        <w:ind w:firstLine="420"/>
-        <w:rPr>
-          <w:rFonts w:ascii="HarmonyOS Sans Light" w:eastAsia="字家玲珑锐楷" w:hAnsi="HarmonyOS Sans Light"/>
-          <w:sz w:val="21"/>
-          <w:szCs w:val="21"/>
-        </w:rPr>
-      </w:pPr>
-      <w:r>
-        <w:rPr>
-          <w:rFonts w:ascii="HarmonyOS Sans Light" w:eastAsia="字家玲珑锐楷" w:hAnsi="HarmonyOS Sans Light" w:hint="eastAsia"/>
-          <w:sz w:val="21"/>
-          <w:szCs w:val="21"/>
-        </w:rPr>
-        <w:lastRenderedPageBreak/>
-        <w:t>这个叫健康的胜利观。</w:t>
-      </w:r>
-    </w:p>
-    <w:p>
-      <w:pPr>
-        <w:spacing w:before="32" w:after="32"/>
-        <w:ind w:firstLine="420"/>
-        <w:rPr>
-          <w:rFonts w:ascii="HarmonyOS Sans Light" w:eastAsia="字家玲珑锐楷" w:hAnsi="HarmonyOS Sans Light"/>
-          <w:sz w:val="21"/>
-          <w:szCs w:val="21"/>
-        </w:rPr>
-      </w:pPr>
-    </w:p>
-    <w:p>
-      <w:pPr>
-        <w:spacing w:before="32" w:after="32"/>
-        <w:ind w:firstLine="420"/>
-        <w:rPr>
-          <w:rFonts w:ascii="HarmonyOS Sans Light" w:eastAsia="字家玲珑锐楷" w:hAnsi="HarmonyOS Sans Light"/>
-          <w:sz w:val="21"/>
-          <w:szCs w:val="21"/>
-        </w:rPr>
-      </w:pPr>
-      <w:r>
-        <w:rPr>
-          <w:rFonts w:ascii="HarmonyOS Sans Light" w:eastAsia="字家玲珑锐楷" w:hAnsi="HarmonyOS Sans Light" w:hint="eastAsia"/>
-          <w:sz w:val="21"/>
-          <w:szCs w:val="21"/>
+        <w:spacing w:beforeLines="35" w:before="114" w:afterLines="35" w:after="114"/>
+        <w:ind w:firstLine="420"/>
+        <w:rPr>
+          <w:rFonts w:ascii="HarmonyOS Sans Light" w:eastAsia="字家玲珑锐楷" w:hAnsi="HarmonyOS Sans Light"/>
+          <w:sz w:val="23"/>
+          <w:szCs w:val="23"/>
+        </w:rPr>
+      </w:pPr>
+      <w:r>
+        <w:rPr>
+          <w:rFonts w:ascii="HarmonyOS Sans Light" w:eastAsia="字家玲珑锐楷" w:hAnsi="HarmonyOS Sans Light" w:hint="eastAsia"/>
+          <w:sz w:val="23"/>
+          <w:szCs w:val="23"/>
+        </w:rPr>
+        <w:t>这个</w:t>
+      </w:r>
+      <w:proofErr w:type="gramStart"/>
+      <w:r>
+        <w:rPr>
+          <w:rFonts w:ascii="HarmonyOS Sans Light" w:eastAsia="字家玲珑锐楷" w:hAnsi="HarmonyOS Sans Light" w:hint="eastAsia"/>
+          <w:sz w:val="23"/>
+          <w:szCs w:val="23"/>
+        </w:rPr>
+        <w:t>叫健康</w:t>
+      </w:r>
+      <w:proofErr w:type="gramEnd"/>
+      <w:r>
+        <w:rPr>
+          <w:rFonts w:ascii="HarmonyOS Sans Light" w:eastAsia="字家玲珑锐楷" w:hAnsi="HarmonyOS Sans Light" w:hint="eastAsia"/>
+          <w:sz w:val="23"/>
+          <w:szCs w:val="23"/>
+        </w:rPr>
+        <w:t>的胜利观。</w:t>
+      </w:r>
+    </w:p>
+    <w:p>
+      <w:pPr>
+        <w:spacing w:beforeLines="35" w:before="114" w:afterLines="35" w:after="114"/>
+        <w:ind w:firstLine="420"/>
+        <w:rPr>
+          <w:rFonts w:ascii="HarmonyOS Sans Light" w:eastAsia="字家玲珑锐楷" w:hAnsi="HarmonyOS Sans Light"/>
+          <w:sz w:val="23"/>
+          <w:szCs w:val="23"/>
+        </w:rPr>
+      </w:pPr>
+    </w:p>
+    <w:p>
+      <w:pPr>
+        <w:spacing w:beforeLines="35" w:before="114" w:afterLines="35" w:after="114"/>
+        <w:ind w:firstLine="420"/>
+        <w:rPr>
+          <w:rFonts w:ascii="HarmonyOS Sans Light" w:eastAsia="字家玲珑锐楷" w:hAnsi="HarmonyOS Sans Light"/>
+          <w:sz w:val="23"/>
+          <w:szCs w:val="23"/>
+        </w:rPr>
+      </w:pPr>
+      <w:r>
+        <w:rPr>
+          <w:rFonts w:ascii="HarmonyOS Sans Light" w:eastAsia="字家玲珑锐楷" w:hAnsi="HarmonyOS Sans Light" w:hint="eastAsia"/>
+          <w:sz w:val="23"/>
+          <w:szCs w:val="23"/>
         </w:rPr>
         <w:t>什么叫病态的胜利观？</w:t>
       </w:r>
     </w:p>
     <w:p>
       <w:pPr>
-        <w:spacing w:before="32" w:after="32"/>
-        <w:ind w:firstLine="420"/>
-        <w:rPr>
-          <w:rFonts w:ascii="HarmonyOS Sans Light" w:eastAsia="字家玲珑锐楷" w:hAnsi="HarmonyOS Sans Light"/>
-          <w:sz w:val="21"/>
-          <w:szCs w:val="21"/>
-        </w:rPr>
-      </w:pPr>
-      <w:r>
-        <w:rPr>
-          <w:rFonts w:ascii="HarmonyOS Sans Light" w:eastAsia="字家玲珑锐楷" w:hAnsi="HarmonyOS Sans Light" w:hint="eastAsia"/>
-          <w:sz w:val="21"/>
-          <w:szCs w:val="21"/>
-        </w:rPr>
-        <w:t>打星际争霸用水晶塔修图案。</w:t>
-      </w:r>
-    </w:p>
-    <w:p>
-      <w:pPr>
-        <w:spacing w:before="32" w:after="32"/>
-        <w:ind w:firstLine="420"/>
-        <w:rPr>
-          <w:rFonts w:ascii="HarmonyOS Sans Light" w:eastAsia="字家玲珑锐楷" w:hAnsi="HarmonyOS Sans Light"/>
-          <w:sz w:val="21"/>
-          <w:szCs w:val="21"/>
-        </w:rPr>
-      </w:pPr>
-      <w:r>
-        <w:rPr>
-          <w:rFonts w:ascii="HarmonyOS Sans Light" w:eastAsia="字家玲珑锐楷" w:hAnsi="HarmonyOS Sans Light" w:hint="eastAsia"/>
-          <w:sz w:val="21"/>
-          <w:szCs w:val="21"/>
+        <w:spacing w:beforeLines="35" w:before="114" w:afterLines="35" w:after="114"/>
+        <w:ind w:firstLine="420"/>
+        <w:rPr>
+          <w:rFonts w:ascii="HarmonyOS Sans Light" w:eastAsia="字家玲珑锐楷" w:hAnsi="HarmonyOS Sans Light"/>
+          <w:sz w:val="23"/>
+          <w:szCs w:val="23"/>
+        </w:rPr>
+      </w:pPr>
+      <w:r>
+        <w:rPr>
+          <w:rFonts w:ascii="HarmonyOS Sans Light" w:eastAsia="字家玲珑锐楷" w:hAnsi="HarmonyOS Sans Light" w:hint="eastAsia"/>
+          <w:sz w:val="23"/>
+          <w:szCs w:val="23"/>
+        </w:rPr>
+        <w:t>打星际争霸用</w:t>
+      </w:r>
+      <w:proofErr w:type="gramStart"/>
+      <w:r>
+        <w:rPr>
+          <w:rFonts w:ascii="HarmonyOS Sans Light" w:eastAsia="字家玲珑锐楷" w:hAnsi="HarmonyOS Sans Light" w:hint="eastAsia"/>
+          <w:sz w:val="23"/>
+          <w:szCs w:val="23"/>
+        </w:rPr>
+        <w:t>水晶塔修图案</w:t>
+      </w:r>
+      <w:proofErr w:type="gramEnd"/>
+      <w:r>
+        <w:rPr>
+          <w:rFonts w:ascii="HarmonyOS Sans Light" w:eastAsia="字家玲珑锐楷" w:hAnsi="HarmonyOS Sans Light" w:hint="eastAsia"/>
+          <w:sz w:val="23"/>
+          <w:szCs w:val="23"/>
+        </w:rPr>
+        <w:t>。</w:t>
+      </w:r>
+    </w:p>
+    <w:p>
+      <w:pPr>
+        <w:spacing w:beforeLines="35" w:before="114" w:afterLines="35" w:after="114"/>
+        <w:ind w:firstLine="420"/>
+        <w:rPr>
+          <w:rFonts w:ascii="HarmonyOS Sans Light" w:eastAsia="字家玲珑锐楷" w:hAnsi="HarmonyOS Sans Light"/>
+          <w:sz w:val="23"/>
+          <w:szCs w:val="23"/>
+        </w:rPr>
+      </w:pPr>
+      <w:r>
+        <w:rPr>
+          <w:rFonts w:ascii="HarmonyOS Sans Light" w:eastAsia="字家玲珑锐楷" w:hAnsi="HarmonyOS Sans Light" w:hint="eastAsia"/>
+          <w:sz w:val="23"/>
+          <w:szCs w:val="23"/>
         </w:rPr>
         <w:t>打实况足球次次都晃倒守门员，或者非要选中国队打人家巴西。</w:t>
       </w:r>
     </w:p>
     <w:p>
       <w:pPr>
-        <w:spacing w:before="32" w:after="32"/>
-        <w:ind w:firstLine="420"/>
-        <w:rPr>
-          <w:rFonts w:ascii="HarmonyOS Sans Light" w:eastAsia="字家玲珑锐楷" w:hAnsi="HarmonyOS Sans Light"/>
-          <w:sz w:val="21"/>
-          <w:szCs w:val="21"/>
-        </w:rPr>
-      </w:pPr>
-      <w:r>
-        <w:rPr>
-          <w:rFonts w:ascii="HarmonyOS Sans Light" w:eastAsia="字家玲珑锐楷" w:hAnsi="HarmonyOS Sans Light" w:hint="eastAsia"/>
-          <w:sz w:val="21"/>
-          <w:szCs w:val="21"/>
-        </w:rPr>
-        <w:t>打皇牌空战不用导弹。</w:t>
-      </w:r>
-    </w:p>
-    <w:p>
-      <w:pPr>
-        <w:spacing w:before="32" w:after="32"/>
-        <w:ind w:firstLine="420"/>
-        <w:rPr>
-          <w:rFonts w:ascii="HarmonyOS Sans Light" w:eastAsia="字家玲珑锐楷" w:hAnsi="HarmonyOS Sans Light"/>
-          <w:sz w:val="21"/>
-          <w:szCs w:val="21"/>
-        </w:rPr>
-      </w:pPr>
-      <w:r>
-        <w:rPr>
-          <w:rFonts w:ascii="HarmonyOS Sans Light" w:eastAsia="字家玲珑锐楷" w:hAnsi="HarmonyOS Sans Light" w:hint="eastAsia"/>
-          <w:sz w:val="21"/>
-          <w:szCs w:val="21"/>
+        <w:spacing w:beforeLines="35" w:before="114" w:afterLines="35" w:after="114"/>
+        <w:ind w:firstLine="420"/>
+        <w:rPr>
+          <w:rFonts w:ascii="HarmonyOS Sans Light" w:eastAsia="字家玲珑锐楷" w:hAnsi="HarmonyOS Sans Light"/>
+          <w:sz w:val="23"/>
+          <w:szCs w:val="23"/>
+        </w:rPr>
+      </w:pPr>
+      <w:proofErr w:type="gramStart"/>
+      <w:r>
+        <w:rPr>
+          <w:rFonts w:ascii="HarmonyOS Sans Light" w:eastAsia="字家玲珑锐楷" w:hAnsi="HarmonyOS Sans Light" w:hint="eastAsia"/>
+          <w:sz w:val="23"/>
+          <w:szCs w:val="23"/>
+        </w:rPr>
+        <w:t>打皇牌</w:t>
+      </w:r>
+      <w:proofErr w:type="gramEnd"/>
+      <w:r>
+        <w:rPr>
+          <w:rFonts w:ascii="HarmonyOS Sans Light" w:eastAsia="字家玲珑锐楷" w:hAnsi="HarmonyOS Sans Light" w:hint="eastAsia"/>
+          <w:sz w:val="23"/>
+          <w:szCs w:val="23"/>
+        </w:rPr>
+        <w:t>空战不用导弹。</w:t>
+      </w:r>
+    </w:p>
+    <w:p>
+      <w:pPr>
+        <w:spacing w:beforeLines="35" w:before="114" w:afterLines="35" w:after="114"/>
+        <w:ind w:firstLine="420"/>
+        <w:rPr>
+          <w:rFonts w:ascii="HarmonyOS Sans Light" w:eastAsia="字家玲珑锐楷" w:hAnsi="HarmonyOS Sans Light"/>
+          <w:sz w:val="23"/>
+          <w:szCs w:val="23"/>
+        </w:rPr>
+      </w:pPr>
+      <w:r>
+        <w:rPr>
+          <w:rFonts w:ascii="HarmonyOS Sans Light" w:eastAsia="字家玲珑锐楷" w:hAnsi="HarmonyOS Sans Light" w:hint="eastAsia"/>
+          <w:sz w:val="23"/>
+          <w:szCs w:val="23"/>
         </w:rPr>
         <w:t>打</w:t>
       </w:r>
       <w:r>
         <w:rPr>
           <w:rFonts w:ascii="HarmonyOS Sans Light" w:eastAsia="字家玲珑锐楷" w:hAnsi="HarmonyOS Sans Light" w:hint="eastAsia"/>
-          <w:sz w:val="21"/>
-          <w:szCs w:val="21"/>
+          <w:sz w:val="23"/>
+          <w:szCs w:val="23"/>
         </w:rPr>
         <w:t>CS</w:t>
       </w:r>
       <w:r>
         <w:rPr>
           <w:rFonts w:ascii="HarmonyOS Sans Light" w:eastAsia="字家玲珑锐楷" w:hAnsi="HarmonyOS Sans Light" w:hint="eastAsia"/>
-          <w:sz w:val="21"/>
-          <w:szCs w:val="21"/>
+          <w:sz w:val="23"/>
+          <w:szCs w:val="23"/>
         </w:rPr>
         <w:t>不买枪。</w:t>
       </w:r>
     </w:p>
     <w:p>
       <w:pPr>
-        <w:spacing w:before="32" w:after="32"/>
-        <w:ind w:firstLine="420"/>
-        <w:rPr>
-          <w:rFonts w:ascii="HarmonyOS Sans Light" w:eastAsia="字家玲珑锐楷" w:hAnsi="HarmonyOS Sans Light"/>
-          <w:sz w:val="21"/>
-          <w:szCs w:val="21"/>
-        </w:rPr>
-      </w:pPr>
-      <w:r>
-        <w:rPr>
-          <w:rFonts w:ascii="HarmonyOS Sans Light" w:eastAsia="字家玲珑锐楷" w:hAnsi="HarmonyOS Sans Light" w:hint="eastAsia"/>
-          <w:sz w:val="21"/>
-          <w:szCs w:val="21"/>
+        <w:spacing w:beforeLines="35" w:before="114" w:afterLines="35" w:after="114"/>
+        <w:ind w:firstLine="420"/>
+        <w:rPr>
+          <w:rFonts w:ascii="HarmonyOS Sans Light" w:eastAsia="字家玲珑锐楷" w:hAnsi="HarmonyOS Sans Light"/>
+          <w:sz w:val="23"/>
+          <w:szCs w:val="23"/>
+        </w:rPr>
+      </w:pPr>
+      <w:r>
+        <w:rPr>
+          <w:rFonts w:ascii="HarmonyOS Sans Light" w:eastAsia="字家玲珑锐楷" w:hAnsi="HarmonyOS Sans Light" w:hint="eastAsia"/>
+          <w:sz w:val="23"/>
+          <w:szCs w:val="23"/>
         </w:rPr>
         <w:t>打街霸只用轻拳。</w:t>
       </w:r>
     </w:p>
     <w:p>
       <w:pPr>
-        <w:spacing w:before="32" w:after="32"/>
-        <w:ind w:firstLine="420"/>
-        <w:rPr>
-          <w:rFonts w:ascii="HarmonyOS Sans Light" w:eastAsia="字家玲珑锐楷" w:hAnsi="HarmonyOS Sans Light"/>
-          <w:sz w:val="21"/>
-          <w:szCs w:val="21"/>
-        </w:rPr>
-      </w:pPr>
-    </w:p>
-    <w:p>
-      <w:pPr>
-        <w:spacing w:before="32" w:after="32"/>
-        <w:ind w:firstLine="420"/>
-        <w:rPr>
-          <w:rFonts w:ascii="HarmonyOS Sans Light" w:eastAsia="字家玲珑锐楷" w:hAnsi="HarmonyOS Sans Light"/>
-          <w:sz w:val="21"/>
-          <w:szCs w:val="21"/>
-        </w:rPr>
-      </w:pPr>
-      <w:r>
-        <w:rPr>
-          <w:rFonts w:ascii="HarmonyOS Sans Light" w:eastAsia="字家玲珑锐楷" w:hAnsi="HarmonyOS Sans Light" w:hint="eastAsia"/>
-          <w:sz w:val="21"/>
-          <w:szCs w:val="21"/>
+        <w:spacing w:beforeLines="35" w:before="114" w:afterLines="35" w:after="114"/>
+        <w:ind w:firstLine="420"/>
+        <w:rPr>
+          <w:rFonts w:ascii="HarmonyOS Sans Light" w:eastAsia="字家玲珑锐楷" w:hAnsi="HarmonyOS Sans Light"/>
+          <w:sz w:val="23"/>
+          <w:szCs w:val="23"/>
+        </w:rPr>
+      </w:pPr>
+    </w:p>
+    <w:p>
+      <w:pPr>
+        <w:spacing w:beforeLines="35" w:before="114" w:afterLines="35" w:after="114"/>
+        <w:ind w:firstLine="420"/>
+        <w:rPr>
+          <w:rFonts w:ascii="HarmonyOS Sans Light" w:eastAsia="字家玲珑锐楷" w:hAnsi="HarmonyOS Sans Light"/>
+          <w:sz w:val="23"/>
+          <w:szCs w:val="23"/>
+        </w:rPr>
+      </w:pPr>
+      <w:r>
+        <w:rPr>
+          <w:rFonts w:ascii="HarmonyOS Sans Light" w:eastAsia="字家玲珑锐楷" w:hAnsi="HarmonyOS Sans Light" w:hint="eastAsia"/>
+          <w:sz w:val="23"/>
+          <w:szCs w:val="23"/>
         </w:rPr>
         <w:t>看出什么区别了吗？</w:t>
       </w:r>
     </w:p>
     <w:p>
       <w:pPr>
-        <w:spacing w:before="32" w:after="32"/>
-        <w:ind w:firstLine="420"/>
-        <w:rPr>
-          <w:rFonts w:ascii="HarmonyOS Sans Light" w:eastAsia="字家玲珑锐楷" w:hAnsi="HarmonyOS Sans Light"/>
-          <w:sz w:val="21"/>
-          <w:szCs w:val="21"/>
-        </w:rPr>
-      </w:pPr>
-      <w:r>
-        <w:rPr>
-          <w:rFonts w:ascii="HarmonyOS Sans Light" w:eastAsia="字家玲珑锐楷" w:hAnsi="HarmonyOS Sans Light" w:hint="eastAsia"/>
-          <w:sz w:val="21"/>
-          <w:szCs w:val="21"/>
+        <w:spacing w:beforeLines="35" w:before="114" w:afterLines="35" w:after="114"/>
+        <w:ind w:firstLine="420"/>
+        <w:rPr>
+          <w:rFonts w:ascii="HarmonyOS Sans Light" w:eastAsia="字家玲珑锐楷" w:hAnsi="HarmonyOS Sans Light"/>
+          <w:sz w:val="23"/>
+          <w:szCs w:val="23"/>
+        </w:rPr>
+      </w:pPr>
+      <w:r>
+        <w:rPr>
+          <w:rFonts w:ascii="HarmonyOS Sans Light" w:eastAsia="字家玲珑锐楷" w:hAnsi="HarmonyOS Sans Light" w:hint="eastAsia"/>
+          <w:sz w:val="23"/>
+          <w:szCs w:val="23"/>
         </w:rPr>
         <w:t>故意用绑住一只手、自我设限之类手段</w:t>
       </w:r>
       <w:r>
         <w:rPr>
           <w:rFonts w:ascii="HarmonyOS Sans Light" w:eastAsia="点字青花楷" w:hAnsi="HarmonyOS Sans Light" w:hint="eastAsia"/>
-          <w:sz w:val="21"/>
-          <w:szCs w:val="21"/>
+          <w:sz w:val="23"/>
+          <w:szCs w:val="23"/>
         </w:rPr>
         <w:t>炫耀自己的强大，嘲弄对方的弱小，</w:t>
       </w:r>
       <w:r>
         <w:rPr>
           <w:rFonts w:ascii="HarmonyOS Sans Light" w:eastAsia="字家玲珑锐楷" w:hAnsi="HarmonyOS Sans Light" w:hint="eastAsia"/>
-          <w:sz w:val="21"/>
-          <w:szCs w:val="21"/>
+          <w:sz w:val="23"/>
+          <w:szCs w:val="23"/>
         </w:rPr>
         <w:t>这就是病态的胜利观。</w:t>
       </w:r>
     </w:p>
     <w:p>
       <w:pPr>
-        <w:spacing w:before="32" w:after="32"/>
-        <w:ind w:firstLine="420"/>
-        <w:rPr>
-          <w:rFonts w:ascii="HarmonyOS Sans Light" w:eastAsia="字家玲珑锐楷" w:hAnsi="HarmonyOS Sans Light"/>
-          <w:sz w:val="21"/>
-          <w:szCs w:val="21"/>
-        </w:rPr>
-      </w:pPr>
-      <w:r>
-        <w:rPr>
-          <w:rFonts w:ascii="HarmonyOS Sans Light" w:eastAsia="字家玲珑锐楷" w:hAnsi="HarmonyOS Sans Light" w:hint="eastAsia"/>
-          <w:sz w:val="21"/>
-          <w:szCs w:val="21"/>
-        </w:rPr>
-        <w:t>日本人酷爱搞这种“小强拼尽全力，大</w:t>
-      </w:r>
-      <w:r>
-        <w:rPr>
-          <w:rFonts w:ascii="HarmonyOS Sans Light" w:eastAsia="字家玲珑锐楷" w:hAnsi="HarmonyOS Sans Light" w:hint="eastAsia"/>
-          <w:sz w:val="21"/>
-          <w:szCs w:val="21"/>
+        <w:spacing w:beforeLines="35" w:before="114" w:afterLines="35" w:after="114"/>
+        <w:ind w:firstLine="420"/>
+        <w:rPr>
+          <w:rFonts w:ascii="HarmonyOS Sans Light" w:eastAsia="字家玲珑锐楷" w:hAnsi="HarmonyOS Sans Light"/>
+          <w:sz w:val="23"/>
+          <w:szCs w:val="23"/>
+        </w:rPr>
+      </w:pPr>
+      <w:r>
+        <w:rPr>
+          <w:rFonts w:ascii="HarmonyOS Sans Light" w:eastAsia="字家玲珑锐楷" w:hAnsi="HarmonyOS Sans Light" w:hint="eastAsia"/>
+          <w:sz w:val="23"/>
+          <w:szCs w:val="23"/>
+        </w:rPr>
+        <w:t>日本人</w:t>
+      </w:r>
+      <w:proofErr w:type="gramStart"/>
+      <w:r>
+        <w:rPr>
+          <w:rFonts w:ascii="HarmonyOS Sans Light" w:eastAsia="字家玲珑锐楷" w:hAnsi="HarmonyOS Sans Light" w:hint="eastAsia"/>
+          <w:sz w:val="23"/>
+          <w:szCs w:val="23"/>
+        </w:rPr>
+        <w:t>酷爱搞</w:t>
+      </w:r>
+      <w:proofErr w:type="gramEnd"/>
+      <w:r>
+        <w:rPr>
+          <w:rFonts w:ascii="HarmonyOS Sans Light" w:eastAsia="字家玲珑锐楷" w:hAnsi="HarmonyOS Sans Light" w:hint="eastAsia"/>
+          <w:sz w:val="23"/>
+          <w:szCs w:val="23"/>
+        </w:rPr>
+        <w:t>这种“小强拼尽全力，大</w:t>
+      </w:r>
+      <w:r>
+        <w:rPr>
+          <w:rFonts w:ascii="HarmonyOS Sans Light" w:eastAsia="字家玲珑锐楷" w:hAnsi="HarmonyOS Sans Light" w:hint="eastAsia"/>
+          <w:sz w:val="23"/>
+          <w:szCs w:val="23"/>
         </w:rPr>
         <w:t>boss</w:t>
       </w:r>
       <w:r>
         <w:rPr>
           <w:rFonts w:ascii="HarmonyOS Sans Light" w:eastAsia="字家玲珑锐楷" w:hAnsi="HarmonyOS Sans Light" w:hint="eastAsia"/>
-          <w:sz w:val="21"/>
-          <w:szCs w:val="21"/>
-        </w:rPr>
-        <w:t>伸出一根食指就顶住“，或者“小强牺牲生命，大</w:t>
-      </w:r>
-      <w:r>
-        <w:rPr>
-          <w:rFonts w:ascii="HarmonyOS Sans Light" w:eastAsia="字家玲珑锐楷" w:hAnsi="HarmonyOS Sans Light" w:hint="eastAsia"/>
-          <w:sz w:val="21"/>
-          <w:szCs w:val="21"/>
+          <w:sz w:val="23"/>
+          <w:szCs w:val="23"/>
+        </w:rPr>
+        <w:t>伸出一根食指就顶住</w:t>
+      </w:r>
+      <w:r>
+        <w:rPr>
+          <w:rFonts w:ascii="HarmonyOS Sans Light" w:eastAsia="字家玲珑锐楷" w:hAnsi="HarmonyOS Sans Light" w:hint="eastAsia"/>
+          <w:sz w:val="23"/>
+          <w:szCs w:val="23"/>
+        </w:rPr>
+        <w:t>”</w:t>
+      </w:r>
+      <w:r>
+        <w:rPr>
+          <w:rFonts w:ascii="HarmonyOS Sans Light" w:eastAsia="字家玲珑锐楷" w:hAnsi="HarmonyOS Sans Light" w:hint="eastAsia"/>
+          <w:sz w:val="23"/>
+          <w:szCs w:val="23"/>
+        </w:rPr>
+        <w:t>，或者</w:t>
+      </w:r>
+      <w:proofErr w:type="gramStart"/>
+      <w:r>
+        <w:rPr>
+          <w:rFonts w:ascii="HarmonyOS Sans Light" w:eastAsia="字家玲珑锐楷" w:hAnsi="HarmonyOS Sans Light" w:hint="eastAsia"/>
+          <w:sz w:val="23"/>
+          <w:szCs w:val="23"/>
+        </w:rPr>
+        <w:t>“</w:t>
+      </w:r>
+      <w:proofErr w:type="gramEnd"/>
+      <w:r>
+        <w:rPr>
+          <w:rFonts w:ascii="HarmonyOS Sans Light" w:eastAsia="字家玲珑锐楷" w:hAnsi="HarmonyOS Sans Light" w:hint="eastAsia"/>
+          <w:sz w:val="23"/>
+          <w:szCs w:val="23"/>
+        </w:rPr>
+        <w:t>小强牺牲生命，大</w:t>
+      </w:r>
+      <w:r>
+        <w:rPr>
+          <w:rFonts w:ascii="HarmonyOS Sans Light" w:eastAsia="字家玲珑锐楷" w:hAnsi="HarmonyOS Sans Light" w:hint="eastAsia"/>
+          <w:sz w:val="23"/>
+          <w:szCs w:val="23"/>
         </w:rPr>
         <w:t>boss</w:t>
       </w:r>
       <w:r>
         <w:rPr>
           <w:rFonts w:ascii="HarmonyOS Sans Light" w:eastAsia="字家玲珑锐楷" w:hAnsi="HarmonyOS Sans Light" w:hint="eastAsia"/>
-          <w:sz w:val="21"/>
-          <w:szCs w:val="21"/>
-        </w:rPr>
-        <w:t>刚出点鼻血就称赞“你居然能让我流血””之类的狗娘养的</w:t>
+          <w:sz w:val="23"/>
+          <w:szCs w:val="23"/>
+        </w:rPr>
+        <w:t>刚出点鼻血就称赞“你居然能让我流血”之类的狗娘养的</w:t>
       </w:r>
       <w:r>
         <w:rPr>
           <w:rFonts w:ascii="HarmonyOS Sans Light" w:eastAsia="点字青花楷" w:hAnsi="HarmonyOS Sans Light" w:hint="eastAsia"/>
-          <w:sz w:val="21"/>
-          <w:szCs w:val="21"/>
+          <w:sz w:val="23"/>
+          <w:szCs w:val="23"/>
         </w:rPr>
         <w:t>下流</w:t>
       </w:r>
       <w:r>
         <w:rPr>
           <w:rFonts w:ascii="HarmonyOS Sans Light" w:eastAsia="字家玲珑锐楷" w:hAnsi="HarmonyOS Sans Light" w:hint="eastAsia"/>
-          <w:sz w:val="21"/>
-          <w:szCs w:val="21"/>
+          <w:sz w:val="23"/>
+          <w:szCs w:val="23"/>
         </w:rPr>
         <w:t>快感。</w:t>
       </w:r>
     </w:p>
     <w:p>
       <w:pPr>
-        <w:spacing w:before="32" w:after="32"/>
-        <w:ind w:firstLine="420"/>
-        <w:rPr>
-          <w:rFonts w:ascii="HarmonyOS Sans Light" w:eastAsia="字家玲珑锐楷" w:hAnsi="HarmonyOS Sans Light"/>
-          <w:sz w:val="21"/>
-          <w:szCs w:val="21"/>
-        </w:rPr>
-      </w:pPr>
-      <w:r>
-        <w:rPr>
-          <w:rFonts w:ascii="HarmonyOS Sans Light" w:eastAsia="字家玲珑锐楷" w:hAnsi="HarmonyOS Sans Light" w:hint="eastAsia"/>
-          <w:sz w:val="21"/>
-          <w:szCs w:val="21"/>
+        <w:spacing w:beforeLines="35" w:before="114" w:afterLines="35" w:after="114"/>
+        <w:ind w:firstLine="420"/>
+        <w:rPr>
+          <w:rFonts w:ascii="HarmonyOS Sans Light" w:eastAsia="字家玲珑锐楷" w:hAnsi="HarmonyOS Sans Light"/>
+          <w:sz w:val="23"/>
+          <w:szCs w:val="23"/>
+        </w:rPr>
+      </w:pPr>
+      <w:r>
+        <w:rPr>
+          <w:rFonts w:ascii="HarmonyOS Sans Light" w:eastAsia="字家玲珑锐楷" w:hAnsi="HarmonyOS Sans Light" w:hint="eastAsia"/>
+          <w:sz w:val="23"/>
+          <w:szCs w:val="23"/>
         </w:rPr>
         <w:t>不错，</w:t>
       </w:r>
       <w:r>
         <w:rPr>
           <w:rFonts w:ascii="HarmonyOS Sans Light" w:eastAsia="字家玲珑锐楷" w:hAnsi="HarmonyOS Sans Light" w:hint="eastAsia"/>
-          <w:sz w:val="21"/>
-          <w:szCs w:val="21"/>
+          <w:sz w:val="23"/>
+          <w:szCs w:val="23"/>
         </w:rPr>
         <w:t>ta</w:t>
       </w:r>
       <w:r>
         <w:rPr>
           <w:rFonts w:ascii="HarmonyOS Sans Light" w:eastAsia="字家玲珑锐楷" w:hAnsi="HarmonyOS Sans Light" w:hint="eastAsia"/>
-          <w:sz w:val="21"/>
-          <w:szCs w:val="21"/>
+          <w:sz w:val="23"/>
+          <w:szCs w:val="23"/>
         </w:rPr>
         <w:t>们本意是想造“神”，想塑造“强大”，但我把这话放在这里——只要这个民族幻想的“强大的神”普遍还是这副下流的样子，这个民族就没有什么希望和前途可言。</w:t>
       </w:r>
     </w:p>
     <w:p>
       <w:pPr>
-        <w:spacing w:before="32" w:after="32"/>
-        <w:ind w:firstLine="420"/>
-        <w:rPr>
-          <w:rFonts w:ascii="HarmonyOS Sans Light" w:eastAsia="字家玲珑锐楷" w:hAnsi="HarmonyOS Sans Light"/>
-          <w:sz w:val="21"/>
-          <w:szCs w:val="21"/>
-        </w:rPr>
-      </w:pPr>
-      <w:r>
-        <w:rPr>
-          <w:rFonts w:ascii="HarmonyOS Sans Light" w:eastAsia="字家玲珑锐楷" w:hAnsi="HarmonyOS Sans Light" w:hint="eastAsia"/>
-          <w:sz w:val="21"/>
-          <w:szCs w:val="21"/>
+        <w:spacing w:beforeLines="35" w:before="114" w:afterLines="35" w:after="114"/>
+        <w:ind w:firstLine="420"/>
+        <w:rPr>
+          <w:rFonts w:ascii="HarmonyOS Sans Light" w:eastAsia="字家玲珑锐楷" w:hAnsi="HarmonyOS Sans Light"/>
+          <w:sz w:val="23"/>
+          <w:szCs w:val="23"/>
+        </w:rPr>
+      </w:pPr>
+      <w:r>
+        <w:rPr>
+          <w:rFonts w:ascii="HarmonyOS Sans Light" w:eastAsia="字家玲珑锐楷" w:hAnsi="HarmonyOS Sans Light" w:hint="eastAsia"/>
+          <w:sz w:val="23"/>
+          <w:szCs w:val="23"/>
         </w:rPr>
         <w:t>Yes, I said it.</w:t>
       </w:r>
       <w:r>
         <w:rPr>
           <w:rFonts w:ascii="HarmonyOS Sans Light" w:eastAsia="字家玲珑锐楷" w:hAnsi="HarmonyOS Sans Light" w:hint="eastAsia"/>
-          <w:sz w:val="21"/>
-          <w:szCs w:val="21"/>
+          <w:sz w:val="23"/>
+          <w:szCs w:val="23"/>
         </w:rPr>
         <w:t>，</w:t>
       </w:r>
       <w:r>
         <w:rPr>
           <w:rFonts w:ascii="HarmonyOS Sans Light" w:eastAsia="点字青花楷" w:hAnsi="HarmonyOS Sans Light" w:hint="eastAsia"/>
-          <w:sz w:val="21"/>
-          <w:szCs w:val="21"/>
+          <w:sz w:val="23"/>
+          <w:szCs w:val="23"/>
         </w:rPr>
         <w:t>下流。</w:t>
       </w:r>
     </w:p>
     <w:p>
       <w:pPr>
-        <w:spacing w:before="32" w:after="32"/>
-        <w:ind w:firstLine="420"/>
-        <w:rPr>
-          <w:rFonts w:ascii="HarmonyOS Sans Light" w:eastAsia="字家玲珑锐楷" w:hAnsi="HarmonyOS Sans Light"/>
-          <w:sz w:val="21"/>
-          <w:szCs w:val="21"/>
-        </w:rPr>
-      </w:pPr>
-      <w:r>
-        <w:rPr>
-          <w:rFonts w:ascii="HarmonyOS Sans Light" w:eastAsia="字家玲珑锐楷" w:hAnsi="HarmonyOS Sans Light" w:hint="eastAsia"/>
-          <w:sz w:val="21"/>
-          <w:szCs w:val="21"/>
+        <w:spacing w:beforeLines="35" w:before="114" w:afterLines="35" w:after="114"/>
+        <w:ind w:firstLine="420"/>
+        <w:rPr>
+          <w:rFonts w:ascii="HarmonyOS Sans Light" w:eastAsia="字家玲珑锐楷" w:hAnsi="HarmonyOS Sans Light"/>
+          <w:sz w:val="23"/>
+          <w:szCs w:val="23"/>
+        </w:rPr>
+      </w:pPr>
+      <w:r>
+        <w:rPr>
+          <w:rFonts w:ascii="HarmonyOS Sans Light" w:eastAsia="字家玲珑锐楷" w:hAnsi="HarmonyOS Sans Light" w:hint="eastAsia"/>
+          <w:sz w:val="23"/>
+          <w:szCs w:val="23"/>
         </w:rPr>
         <w:t>等而下之流。</w:t>
       </w:r>
     </w:p>
     <w:p>
       <w:pPr>
-        <w:spacing w:before="32" w:after="32"/>
-        <w:ind w:firstLine="420"/>
-        <w:rPr>
-          <w:rFonts w:ascii="HarmonyOS Sans Light" w:eastAsia="字家玲珑锐楷" w:hAnsi="HarmonyOS Sans Light"/>
-          <w:sz w:val="21"/>
-          <w:szCs w:val="21"/>
-        </w:rPr>
-      </w:pPr>
-      <w:r>
-        <w:rPr>
-          <w:rFonts w:ascii="HarmonyOS Sans Light" w:eastAsia="字家玲珑锐楷" w:hAnsi="HarmonyOS Sans Light" w:hint="eastAsia"/>
-          <w:sz w:val="21"/>
-          <w:szCs w:val="21"/>
+        <w:spacing w:beforeLines="35" w:before="114" w:afterLines="35" w:after="114"/>
+        <w:ind w:firstLine="420"/>
+        <w:rPr>
+          <w:rFonts w:ascii="HarmonyOS Sans Light" w:eastAsia="字家玲珑锐楷" w:hAnsi="HarmonyOS Sans Light"/>
+          <w:sz w:val="23"/>
+          <w:szCs w:val="23"/>
+        </w:rPr>
+      </w:pPr>
+      <w:r>
+        <w:rPr>
+          <w:rFonts w:ascii="HarmonyOS Sans Light" w:eastAsia="字家玲珑锐楷" w:hAnsi="HarmonyOS Sans Light" w:hint="eastAsia"/>
+          <w:sz w:val="23"/>
+          <w:szCs w:val="23"/>
         </w:rPr>
         <w:t>因为这不是胜利，而是</w:t>
       </w:r>
       <w:r>
         <w:rPr>
           <w:rFonts w:ascii="HarmonyOS Sans Light" w:eastAsia="点字青花楷" w:hAnsi="HarmonyOS Sans Light" w:hint="eastAsia"/>
-          <w:sz w:val="21"/>
-          <w:szCs w:val="21"/>
+          <w:sz w:val="23"/>
+          <w:szCs w:val="23"/>
         </w:rPr>
         <w:t>侮辱。</w:t>
       </w:r>
     </w:p>
     <w:p>
       <w:pPr>
-        <w:spacing w:before="32" w:after="32"/>
-        <w:ind w:firstLine="420"/>
-        <w:rPr>
-          <w:rFonts w:ascii="HarmonyOS Sans Light" w:eastAsia="字家玲珑锐楷" w:hAnsi="HarmonyOS Sans Light"/>
-          <w:sz w:val="21"/>
-          <w:szCs w:val="21"/>
-        </w:rPr>
-      </w:pPr>
-      <w:r>
-        <w:rPr>
-          <w:rFonts w:ascii="HarmonyOS Sans Light" w:eastAsia="字家玲珑锐楷" w:hAnsi="HarmonyOS Sans Light" w:hint="eastAsia"/>
-          <w:sz w:val="21"/>
-          <w:szCs w:val="21"/>
+        <w:spacing w:beforeLines="35" w:before="114" w:afterLines="35" w:after="114"/>
+        <w:ind w:firstLine="420"/>
+        <w:rPr>
+          <w:rFonts w:ascii="HarmonyOS Sans Light" w:eastAsia="字家玲珑锐楷" w:hAnsi="HarmonyOS Sans Light"/>
+          <w:sz w:val="23"/>
+          <w:szCs w:val="23"/>
+        </w:rPr>
+      </w:pPr>
+      <w:r>
+        <w:rPr>
+          <w:rFonts w:ascii="HarmonyOS Sans Light" w:eastAsia="字家玲珑锐楷" w:hAnsi="HarmonyOS Sans Light" w:hint="eastAsia"/>
+          <w:sz w:val="23"/>
+          <w:szCs w:val="23"/>
         </w:rPr>
         <w:t>一个人只有能对人造成侮辱才会认为自己得到了胜利，这个人的人格就没有别的词可以形容，必须称之为</w:t>
       </w:r>
       <w:r>
         <w:rPr>
           <w:rFonts w:ascii="HarmonyOS Sans Light" w:eastAsia="点字青花楷" w:hAnsi="HarmonyOS Sans Light" w:hint="eastAsia"/>
-          <w:sz w:val="21"/>
-          <w:szCs w:val="21"/>
+          <w:sz w:val="23"/>
+          <w:szCs w:val="23"/>
         </w:rPr>
         <w:t>下流。</w:t>
       </w:r>
     </w:p>
     <w:p>
       <w:pPr>
-        <w:spacing w:before="32" w:after="32"/>
-        <w:ind w:firstLine="420"/>
-        <w:rPr>
-          <w:rFonts w:ascii="HarmonyOS Sans Light" w:eastAsia="字家玲珑锐楷" w:hAnsi="HarmonyOS Sans Light"/>
-          <w:sz w:val="21"/>
-          <w:szCs w:val="21"/>
+        <w:spacing w:beforeLines="35" w:before="114" w:afterLines="35" w:after="114"/>
+        <w:ind w:firstLine="420"/>
+        <w:rPr>
+          <w:rFonts w:ascii="HarmonyOS Sans Light" w:eastAsia="字家玲珑锐楷" w:hAnsi="HarmonyOS Sans Light"/>
+          <w:sz w:val="23"/>
+          <w:szCs w:val="23"/>
         </w:rPr>
       </w:pPr>
       <w:r>
         <w:rPr>
           <w:rFonts w:ascii="HarmonyOS Sans Light" w:eastAsia="点字青花楷" w:hAnsi="HarmonyOS Sans Light" w:hint="eastAsia"/>
-          <w:sz w:val="21"/>
-          <w:szCs w:val="21"/>
+          <w:sz w:val="23"/>
+          <w:szCs w:val="23"/>
         </w:rPr>
         <w:t>等而下之之流。</w:t>
       </w:r>
     </w:p>
     <w:p>
       <w:pPr>
-        <w:spacing w:before="32" w:after="32"/>
-        <w:ind w:firstLine="420"/>
-        <w:rPr>
-          <w:rFonts w:ascii="HarmonyOS Sans Light" w:eastAsia="字家玲珑锐楷" w:hAnsi="HarmonyOS Sans Light"/>
-          <w:sz w:val="21"/>
-          <w:szCs w:val="21"/>
-        </w:rPr>
-      </w:pPr>
-    </w:p>
-    <w:p>
-      <w:pPr>
-        <w:spacing w:before="32" w:after="32"/>
-        <w:ind w:firstLine="420"/>
-        <w:rPr>
-          <w:rFonts w:ascii="HarmonyOS Sans Light" w:eastAsia="字家玲珑锐楷" w:hAnsi="HarmonyOS Sans Light"/>
-          <w:sz w:val="21"/>
-          <w:szCs w:val="21"/>
+        <w:spacing w:beforeLines="35" w:before="114" w:afterLines="35" w:after="114"/>
+        <w:ind w:firstLine="420"/>
+        <w:rPr>
+          <w:rFonts w:ascii="HarmonyOS Sans Light" w:eastAsia="字家玲珑锐楷" w:hAnsi="HarmonyOS Sans Light"/>
+          <w:sz w:val="23"/>
+          <w:szCs w:val="23"/>
+        </w:rPr>
+      </w:pPr>
+    </w:p>
+    <w:p>
+      <w:pPr>
+        <w:spacing w:beforeLines="35" w:before="114" w:afterLines="35" w:after="114"/>
+        <w:ind w:firstLine="420"/>
+        <w:rPr>
+          <w:rFonts w:ascii="HarmonyOS Sans Light" w:eastAsia="字家玲珑锐楷" w:hAnsi="HarmonyOS Sans Light"/>
+          <w:sz w:val="23"/>
+          <w:szCs w:val="23"/>
         </w:rPr>
       </w:pPr>
       <w:r>
         <w:rPr>
           <w:rFonts w:ascii="HarmonyOS Sans Light" w:eastAsia="点字青花楷" w:hAnsi="HarmonyOS Sans Light" w:hint="eastAsia"/>
-          <w:sz w:val="21"/>
-          <w:szCs w:val="21"/>
+          <w:sz w:val="23"/>
+          <w:szCs w:val="23"/>
         </w:rPr>
         <w:t>士可杀而不可辱。</w:t>
       </w:r>
     </w:p>
     <w:p>
       <w:pPr>
-        <w:spacing w:before="32" w:after="32"/>
-        <w:ind w:firstLine="420"/>
-        <w:rPr>
-          <w:rFonts w:ascii="HarmonyOS Sans Light" w:eastAsia="字家玲珑锐楷" w:hAnsi="HarmonyOS Sans Light"/>
-          <w:sz w:val="21"/>
-          <w:szCs w:val="21"/>
+        <w:spacing w:beforeLines="35" w:before="114" w:afterLines="35" w:after="114"/>
+        <w:ind w:firstLine="420"/>
+        <w:rPr>
+          <w:rFonts w:ascii="HarmonyOS Sans Light" w:eastAsia="字家玲珑锐楷" w:hAnsi="HarmonyOS Sans Light"/>
+          <w:sz w:val="23"/>
+          <w:szCs w:val="23"/>
         </w:rPr>
       </w:pPr>
       <w:r>
         <w:rPr>
           <w:rFonts w:ascii="HarmonyOS Sans Light" w:eastAsia="点字青花楷" w:hAnsi="HarmonyOS Sans Light" w:hint="eastAsia"/>
-          <w:sz w:val="21"/>
-          <w:szCs w:val="21"/>
+          <w:sz w:val="23"/>
+          <w:szCs w:val="23"/>
         </w:rPr>
         <w:t>无论对待什么样的对手，一旦展开竞争，就要正心诚意，全力以赴。你可击败对方，以一切该有的差距去击败对方，但是你没有权利以任何形式去侮辱对方。</w:t>
       </w:r>
     </w:p>
     <w:p>
       <w:pPr>
-        <w:spacing w:before="32" w:after="32"/>
-        <w:ind w:firstLine="420"/>
-        <w:rPr>
-          <w:rFonts w:ascii="HarmonyOS Sans Light" w:eastAsia="字家玲珑锐楷" w:hAnsi="HarmonyOS Sans Light"/>
-          <w:sz w:val="21"/>
-          <w:szCs w:val="21"/>
-        </w:rPr>
-      </w:pPr>
-      <w:r>
-        <w:rPr>
-          <w:rFonts w:ascii="HarmonyOS Sans Light" w:eastAsia="字家玲珑锐楷" w:hAnsi="HarmonyOS Sans Light" w:hint="eastAsia"/>
-          <w:sz w:val="21"/>
-          <w:szCs w:val="21"/>
+        <w:spacing w:beforeLines="35" w:before="114" w:afterLines="35" w:after="114"/>
+        <w:ind w:firstLine="420"/>
+        <w:rPr>
+          <w:rFonts w:ascii="HarmonyOS Sans Light" w:eastAsia="字家玲珑锐楷" w:hAnsi="HarmonyOS Sans Light"/>
+          <w:sz w:val="23"/>
+          <w:szCs w:val="23"/>
+        </w:rPr>
+      </w:pPr>
+      <w:r>
+        <w:rPr>
+          <w:rFonts w:ascii="HarmonyOS Sans Light" w:eastAsia="字家玲珑锐楷" w:hAnsi="HarmonyOS Sans Light" w:hint="eastAsia"/>
+          <w:sz w:val="23"/>
+          <w:szCs w:val="23"/>
         </w:rPr>
         <w:t>你如果羡慕那些人可以享受侮辱人的快感，从你羡慕的那一刻开始，用不着等你拥有侮辱人的机会和能力，你就已经和那个侮辱人的下流人同样下流。</w:t>
       </w:r>
     </w:p>
     <w:p>
       <w:pPr>
-        <w:spacing w:before="32" w:after="32"/>
-        <w:ind w:firstLine="420"/>
-        <w:rPr>
-          <w:rFonts w:ascii="HarmonyOS Sans Light" w:eastAsia="字家玲珑锐楷" w:hAnsi="HarmonyOS Sans Light"/>
-          <w:sz w:val="21"/>
-          <w:szCs w:val="21"/>
-        </w:rPr>
-      </w:pPr>
-      <w:r>
-        <w:rPr>
-          <w:rFonts w:ascii="HarmonyOS Sans Light" w:eastAsia="字家玲珑锐楷" w:hAnsi="HarmonyOS Sans Light" w:hint="eastAsia"/>
-          <w:sz w:val="21"/>
-          <w:szCs w:val="21"/>
+        <w:spacing w:beforeLines="35" w:before="114" w:afterLines="35" w:after="114"/>
+        <w:ind w:firstLine="420"/>
+        <w:rPr>
+          <w:rFonts w:ascii="HarmonyOS Sans Light" w:eastAsia="字家玲珑锐楷" w:hAnsi="HarmonyOS Sans Light"/>
+          <w:sz w:val="23"/>
+          <w:szCs w:val="23"/>
+        </w:rPr>
+      </w:pPr>
+      <w:r>
+        <w:rPr>
+          <w:rFonts w:ascii="HarmonyOS Sans Light" w:eastAsia="字家玲珑锐楷" w:hAnsi="HarmonyOS Sans Light" w:hint="eastAsia"/>
+          <w:sz w:val="23"/>
+          <w:szCs w:val="23"/>
         </w:rPr>
         <w:t>为什么有的人不敢“赢老板”？</w:t>
       </w:r>
     </w:p>
     <w:p>
       <w:pPr>
-        <w:spacing w:before="32" w:after="32"/>
-        <w:ind w:firstLine="420"/>
-        <w:rPr>
-          <w:rFonts w:ascii="HarmonyOS Sans Light" w:eastAsia="字家玲珑锐楷" w:hAnsi="HarmonyOS Sans Light"/>
-          <w:sz w:val="21"/>
-          <w:szCs w:val="21"/>
+        <w:spacing w:beforeLines="35" w:before="114" w:afterLines="35" w:after="114"/>
+        <w:ind w:firstLine="420"/>
+        <w:rPr>
+          <w:rFonts w:ascii="HarmonyOS Sans Light" w:eastAsia="字家玲珑锐楷" w:hAnsi="HarmonyOS Sans Light"/>
+          <w:sz w:val="23"/>
+          <w:szCs w:val="23"/>
         </w:rPr>
       </w:pPr>
       <w:r>
         <w:rPr>
           <w:rFonts w:ascii="HarmonyOS Sans Light" w:eastAsia="点字青花楷" w:hAnsi="HarmonyOS Sans Light" w:hint="eastAsia"/>
-          <w:sz w:val="21"/>
-          <w:szCs w:val="21"/>
+          <w:sz w:val="23"/>
+          <w:szCs w:val="23"/>
         </w:rPr>
         <w:t>因为</w:t>
       </w:r>
       <w:r>
         <w:rPr>
           <w:rFonts w:ascii="HarmonyOS Sans Light" w:eastAsia="点字青花楷" w:hAnsi="HarmonyOS Sans Light" w:hint="eastAsia"/>
-          <w:sz w:val="21"/>
-          <w:szCs w:val="21"/>
+          <w:sz w:val="23"/>
+          <w:szCs w:val="23"/>
         </w:rPr>
         <w:t>ta</w:t>
       </w:r>
       <w:r>
         <w:rPr>
           <w:rFonts w:ascii="HarmonyOS Sans Light" w:eastAsia="点字青花楷" w:hAnsi="HarmonyOS Sans Light" w:hint="eastAsia"/>
-          <w:sz w:val="21"/>
-          <w:szCs w:val="21"/>
-        </w:rPr>
-        <w:t>自己内心深处已经把“赢“定义成了“完成侮辱”。</w:t>
-      </w:r>
-      <w:r>
-        <w:rPr>
-          <w:rFonts w:ascii="HarmonyOS Sans Light" w:eastAsia="字家玲珑锐楷" w:hAnsi="HarmonyOS Sans Light" w:hint="eastAsia"/>
-          <w:sz w:val="21"/>
-          <w:szCs w:val="21"/>
+          <w:sz w:val="23"/>
+          <w:szCs w:val="23"/>
+        </w:rPr>
+        <w:t>自己内心深处已经把“赢</w:t>
+      </w:r>
+      <w:r>
+        <w:rPr>
+          <w:rFonts w:ascii="HarmonyOS Sans Light" w:eastAsia="点字青花楷" w:hAnsi="HarmonyOS Sans Light" w:hint="eastAsia"/>
+          <w:sz w:val="23"/>
+          <w:szCs w:val="23"/>
+        </w:rPr>
+        <w:t>”</w:t>
+      </w:r>
+      <w:r>
+        <w:rPr>
+          <w:rFonts w:ascii="HarmonyOS Sans Light" w:eastAsia="点字青花楷" w:hAnsi="HarmonyOS Sans Light" w:hint="eastAsia"/>
+          <w:sz w:val="23"/>
+          <w:szCs w:val="23"/>
+        </w:rPr>
+        <w:t>定义成了“完成侮辱”。</w:t>
+      </w:r>
+      <w:r>
+        <w:rPr>
+          <w:rFonts w:ascii="HarmonyOS Sans Light" w:eastAsia="字家玲珑锐楷" w:hAnsi="HarmonyOS Sans Light" w:hint="eastAsia"/>
+          <w:sz w:val="23"/>
+          <w:szCs w:val="23"/>
         </w:rPr>
         <w:t>ta</w:t>
       </w:r>
       <w:r>
         <w:rPr>
           <w:rFonts w:ascii="HarmonyOS Sans Light" w:eastAsia="字家玲珑锐楷" w:hAnsi="HarmonyOS Sans Light" w:hint="eastAsia"/>
-          <w:sz w:val="21"/>
-          <w:szCs w:val="21"/>
+          <w:sz w:val="23"/>
+          <w:szCs w:val="23"/>
         </w:rPr>
         <w:t>不是在顾虑“赢了老板”会被报复，</w:t>
       </w:r>
       <w:r>
         <w:rPr>
           <w:rFonts w:ascii="HarmonyOS Sans Light" w:eastAsia="字家玲珑锐楷" w:hAnsi="HarmonyOS Sans Light" w:hint="eastAsia"/>
-          <w:sz w:val="21"/>
-          <w:szCs w:val="21"/>
+          <w:sz w:val="23"/>
+          <w:szCs w:val="23"/>
         </w:rPr>
         <w:t>ta</w:t>
       </w:r>
       <w:r>
         <w:rPr>
           <w:rFonts w:ascii="HarmonyOS Sans Light" w:eastAsia="字家玲珑锐楷" w:hAnsi="HarmonyOS Sans Light" w:hint="eastAsia"/>
-          <w:sz w:val="21"/>
-          <w:szCs w:val="21"/>
+          <w:sz w:val="23"/>
+          <w:szCs w:val="23"/>
         </w:rPr>
         <w:t>是在下意识的顾虑</w:t>
       </w:r>
       <w:r>
         <w:rPr>
           <w:rFonts w:ascii="HarmonyOS Sans Light" w:eastAsia="点字青花楷" w:hAnsi="HarmonyOS Sans Light" w:hint="eastAsia"/>
-          <w:sz w:val="21"/>
-          <w:szCs w:val="21"/>
+          <w:sz w:val="23"/>
+          <w:szCs w:val="23"/>
         </w:rPr>
         <w:t>侮辱了老板</w:t>
       </w:r>
       <w:r>
         <w:rPr>
           <w:rFonts w:ascii="HarmonyOS Sans Light" w:eastAsia="字家玲珑锐楷" w:hAnsi="HarmonyOS Sans Light" w:hint="eastAsia"/>
-          <w:sz w:val="21"/>
-          <w:szCs w:val="21"/>
+          <w:sz w:val="23"/>
+          <w:szCs w:val="23"/>
         </w:rPr>
         <w:t>会被报复。</w:t>
       </w:r>
     </w:p>
     <w:p>
       <w:pPr>
-        <w:spacing w:before="32" w:after="32"/>
-        <w:ind w:firstLine="420"/>
-        <w:rPr>
-          <w:rFonts w:ascii="HarmonyOS Sans Light" w:eastAsia="字家玲珑锐楷" w:hAnsi="HarmonyOS Sans Light"/>
-          <w:sz w:val="21"/>
-          <w:szCs w:val="21"/>
-        </w:rPr>
-      </w:pPr>
-      <w:r>
-        <w:rPr>
-          <w:rFonts w:ascii="HarmonyOS Sans Light" w:eastAsia="字家玲珑锐楷" w:hAnsi="HarmonyOS Sans Light" w:hint="eastAsia"/>
-          <w:sz w:val="21"/>
-          <w:szCs w:val="21"/>
+        <w:spacing w:beforeLines="35" w:before="114" w:afterLines="35" w:after="114"/>
+        <w:ind w:firstLine="420"/>
+        <w:rPr>
+          <w:rFonts w:ascii="HarmonyOS Sans Light" w:eastAsia="字家玲珑锐楷" w:hAnsi="HarmonyOS Sans Light"/>
+          <w:sz w:val="23"/>
+          <w:szCs w:val="23"/>
+        </w:rPr>
+      </w:pPr>
+      <w:r>
+        <w:rPr>
+          <w:rFonts w:ascii="HarmonyOS Sans Light" w:eastAsia="字家玲珑锐楷" w:hAnsi="HarmonyOS Sans Light" w:hint="eastAsia"/>
+          <w:sz w:val="23"/>
+          <w:szCs w:val="23"/>
         </w:rPr>
         <w:t>因为</w:t>
       </w:r>
       <w:r>
         <w:rPr>
           <w:rFonts w:ascii="HarmonyOS Sans Light" w:eastAsia="字家玲珑锐楷" w:hAnsi="HarmonyOS Sans Light" w:hint="eastAsia"/>
-          <w:sz w:val="21"/>
-          <w:szCs w:val="21"/>
+          <w:sz w:val="23"/>
+          <w:szCs w:val="23"/>
         </w:rPr>
         <w:t>ta</w:t>
       </w:r>
       <w:r>
         <w:rPr>
           <w:rFonts w:ascii="HarmonyOS Sans Light" w:eastAsia="字家玲珑锐楷" w:hAnsi="HarmonyOS Sans Light" w:hint="eastAsia"/>
-          <w:sz w:val="21"/>
-          <w:szCs w:val="21"/>
-        </w:rPr>
-        <w:t>自己的胜利观如此病态，</w:t>
-      </w:r>
-      <w:r>
-        <w:rPr>
-          <w:rFonts w:ascii="HarmonyOS Sans Light" w:eastAsia="字家玲珑锐楷" w:hAnsi="HarmonyOS Sans Light" w:hint="eastAsia"/>
-          <w:sz w:val="21"/>
-          <w:szCs w:val="21"/>
+          <w:sz w:val="23"/>
+          <w:szCs w:val="23"/>
+        </w:rPr>
+        <w:t>自己的胜利</w:t>
+      </w:r>
+      <w:proofErr w:type="gramStart"/>
+      <w:r>
+        <w:rPr>
+          <w:rFonts w:ascii="HarmonyOS Sans Light" w:eastAsia="字家玲珑锐楷" w:hAnsi="HarmonyOS Sans Light" w:hint="eastAsia"/>
+          <w:sz w:val="23"/>
+          <w:szCs w:val="23"/>
+        </w:rPr>
+        <w:t>观如此</w:t>
+      </w:r>
+      <w:proofErr w:type="gramEnd"/>
+      <w:r>
+        <w:rPr>
+          <w:rFonts w:ascii="HarmonyOS Sans Light" w:eastAsia="字家玲珑锐楷" w:hAnsi="HarmonyOS Sans Light" w:hint="eastAsia"/>
+          <w:sz w:val="23"/>
+          <w:szCs w:val="23"/>
+        </w:rPr>
+        <w:t>病态，</w:t>
+      </w:r>
+      <w:r>
+        <w:rPr>
+          <w:rFonts w:ascii="HarmonyOS Sans Light" w:eastAsia="字家玲珑锐楷" w:hAnsi="HarmonyOS Sans Light" w:hint="eastAsia"/>
+          <w:sz w:val="23"/>
+          <w:szCs w:val="23"/>
         </w:rPr>
         <w:t>ta</w:t>
       </w:r>
       <w:r>
         <w:rPr>
           <w:rFonts w:ascii="HarmonyOS Sans Light" w:eastAsia="字家玲珑锐楷" w:hAnsi="HarmonyOS Sans Light" w:hint="eastAsia"/>
-          <w:sz w:val="21"/>
-          <w:szCs w:val="21"/>
-        </w:rPr>
-        <w:t>总觉得世界上所有人——当然也包括老板——的胜利观跟</w:t>
-      </w:r>
-      <w:r>
-        <w:rPr>
-          <w:rFonts w:ascii="HarmonyOS Sans Light" w:eastAsia="字家玲珑锐楷" w:hAnsi="HarmonyOS Sans Light" w:hint="eastAsia"/>
-          <w:sz w:val="21"/>
-          <w:szCs w:val="21"/>
+          <w:sz w:val="23"/>
+          <w:szCs w:val="23"/>
+        </w:rPr>
+        <w:t>总觉得世界上所有人——当然也包括老板——的</w:t>
+      </w:r>
+      <w:proofErr w:type="gramStart"/>
+      <w:r>
+        <w:rPr>
+          <w:rFonts w:ascii="HarmonyOS Sans Light" w:eastAsia="字家玲珑锐楷" w:hAnsi="HarmonyOS Sans Light" w:hint="eastAsia"/>
+          <w:sz w:val="23"/>
+          <w:szCs w:val="23"/>
+        </w:rPr>
+        <w:t>胜利观跟</w:t>
+      </w:r>
+      <w:proofErr w:type="gramEnd"/>
+      <w:r>
+        <w:rPr>
+          <w:rFonts w:ascii="HarmonyOS Sans Light" w:eastAsia="字家玲珑锐楷" w:hAnsi="HarmonyOS Sans Light" w:hint="eastAsia"/>
+          <w:sz w:val="23"/>
+          <w:szCs w:val="23"/>
         </w:rPr>
         <w:t>ta</w:t>
       </w:r>
       <w:r>
         <w:rPr>
           <w:rFonts w:ascii="HarmonyOS Sans Light" w:eastAsia="字家玲珑锐楷" w:hAnsi="HarmonyOS Sans Light" w:hint="eastAsia"/>
-          <w:sz w:val="21"/>
-          <w:szCs w:val="21"/>
+          <w:sz w:val="23"/>
+          <w:szCs w:val="23"/>
         </w:rPr>
         <w:t>自己肯定一样。</w:t>
       </w:r>
     </w:p>
     <w:p>
       <w:pPr>
-        <w:spacing w:before="32" w:after="32"/>
-        <w:ind w:firstLine="420"/>
-        <w:rPr>
-          <w:rFonts w:ascii="HarmonyOS Sans Light" w:eastAsia="字家玲珑锐楷" w:hAnsi="HarmonyOS Sans Light"/>
-          <w:sz w:val="21"/>
-          <w:szCs w:val="21"/>
-        </w:rPr>
-      </w:pPr>
-      <w:r>
-        <w:rPr>
-          <w:rFonts w:ascii="HarmonyOS Sans Light" w:eastAsia="字家玲珑锐楷" w:hAnsi="HarmonyOS Sans Light" w:hint="eastAsia"/>
-          <w:sz w:val="21"/>
-          <w:szCs w:val="21"/>
+        <w:spacing w:beforeLines="35" w:before="114" w:afterLines="35" w:after="114"/>
+        <w:ind w:firstLine="420"/>
+        <w:rPr>
+          <w:rFonts w:ascii="HarmonyOS Sans Light" w:eastAsia="字家玲珑锐楷" w:hAnsi="HarmonyOS Sans Light"/>
+          <w:sz w:val="23"/>
+          <w:szCs w:val="23"/>
+        </w:rPr>
+      </w:pPr>
+      <w:r>
+        <w:rPr>
+          <w:rFonts w:ascii="HarmonyOS Sans Light" w:eastAsia="字家玲珑锐楷" w:hAnsi="HarmonyOS Sans Light" w:hint="eastAsia"/>
+          <w:sz w:val="23"/>
+          <w:szCs w:val="23"/>
         </w:rPr>
         <w:t>这种病态的胜利观是成对的，“赢”就是“完成侮辱”，“输”就是“接受侮辱”。</w:t>
       </w:r>
     </w:p>
     <w:p>
       <w:pPr>
-        <w:spacing w:before="32" w:after="32"/>
-        <w:ind w:firstLine="420"/>
-        <w:rPr>
-          <w:rFonts w:ascii="HarmonyOS Sans Light" w:eastAsia="字家玲珑锐楷" w:hAnsi="HarmonyOS Sans Light"/>
-          <w:sz w:val="21"/>
-          <w:szCs w:val="21"/>
-        </w:rPr>
-      </w:pPr>
-      <w:r>
-        <w:rPr>
-          <w:rFonts w:ascii="HarmonyOS Sans Light" w:eastAsia="字家玲珑锐楷" w:hAnsi="HarmonyOS Sans Light" w:hint="eastAsia"/>
-          <w:sz w:val="21"/>
-          <w:szCs w:val="21"/>
+        <w:spacing w:beforeLines="35" w:before="114" w:afterLines="35" w:after="114"/>
+        <w:ind w:firstLine="420"/>
+        <w:rPr>
+          <w:rFonts w:ascii="HarmonyOS Sans Light" w:eastAsia="字家玲珑锐楷" w:hAnsi="HarmonyOS Sans Light"/>
+          <w:sz w:val="23"/>
+          <w:szCs w:val="23"/>
+        </w:rPr>
+      </w:pPr>
+      <w:r>
+        <w:rPr>
+          <w:rFonts w:ascii="HarmonyOS Sans Light" w:eastAsia="字家玲珑锐楷" w:hAnsi="HarmonyOS Sans Light" w:hint="eastAsia"/>
+          <w:sz w:val="23"/>
+          <w:szCs w:val="23"/>
         </w:rPr>
         <w:t>“老板跟我一样，输了就会全自动认为受了侮辱，我要不要赢</w:t>
       </w:r>
       <w:r>
         <w:rPr>
           <w:rFonts w:ascii="HarmonyOS Sans Light" w:eastAsia="字家玲珑锐楷" w:hAnsi="HarmonyOS Sans Light" w:hint="eastAsia"/>
-          <w:sz w:val="21"/>
-          <w:szCs w:val="21"/>
+          <w:sz w:val="23"/>
+          <w:szCs w:val="23"/>
         </w:rPr>
         <w:t>/</w:t>
       </w:r>
       <w:r>
         <w:rPr>
           <w:rFonts w:ascii="HarmonyOS Sans Light" w:eastAsia="字家玲珑锐楷" w:hAnsi="HarmonyOS Sans Light" w:hint="eastAsia"/>
-          <w:sz w:val="21"/>
-          <w:szCs w:val="21"/>
+          <w:sz w:val="23"/>
+          <w:szCs w:val="23"/>
         </w:rPr>
         <w:t>侮辱</w:t>
       </w:r>
       <w:r>
         <w:rPr>
           <w:rFonts w:ascii="HarmonyOS Sans Light" w:eastAsia="字家玲珑锐楷" w:hAnsi="HarmonyOS Sans Light" w:hint="eastAsia"/>
-          <w:sz w:val="21"/>
-          <w:szCs w:val="21"/>
+          <w:sz w:val="23"/>
+          <w:szCs w:val="23"/>
         </w:rPr>
         <w:t>ta</w:t>
       </w:r>
       <w:r>
         <w:rPr>
           <w:rFonts w:ascii="HarmonyOS Sans Light" w:eastAsia="字家玲珑锐楷" w:hAnsi="HarmonyOS Sans Light" w:hint="eastAsia"/>
-          <w:sz w:val="21"/>
-          <w:szCs w:val="21"/>
+          <w:sz w:val="23"/>
+          <w:szCs w:val="23"/>
         </w:rPr>
         <w:t>一下呢？”</w:t>
       </w:r>
     </w:p>
     <w:p>
       <w:pPr>
-        <w:spacing w:before="32" w:after="32"/>
-        <w:ind w:firstLine="420"/>
-        <w:rPr>
-          <w:rFonts w:ascii="HarmonyOS Sans Light" w:eastAsia="字家玲珑锐楷" w:hAnsi="HarmonyOS Sans Light"/>
-          <w:sz w:val="21"/>
-          <w:szCs w:val="21"/>
-        </w:rPr>
-      </w:pPr>
-      <w:r>
-        <w:rPr>
-          <w:rFonts w:ascii="HarmonyOS Sans Light" w:eastAsia="字家玲珑锐楷" w:hAnsi="HarmonyOS Sans Light" w:hint="eastAsia"/>
-          <w:sz w:val="21"/>
-          <w:szCs w:val="21"/>
-        </w:rPr>
-        <w:t>那答案当然是不啊，你想找死啊。</w:t>
-      </w:r>
-    </w:p>
-    <w:p>
-      <w:pPr>
-        <w:spacing w:before="32" w:after="32"/>
-        <w:ind w:firstLine="420"/>
-        <w:rPr>
-          <w:rFonts w:ascii="HarmonyOS Sans Light" w:eastAsia="字家玲珑锐楷" w:hAnsi="HarmonyOS Sans Light"/>
-          <w:sz w:val="21"/>
-          <w:szCs w:val="21"/>
-        </w:rPr>
-      </w:pPr>
-      <w:r>
-        <w:rPr>
-          <w:rFonts w:ascii="HarmonyOS Sans Light" w:eastAsia="字家玲珑锐楷" w:hAnsi="HarmonyOS Sans Light" w:hint="eastAsia"/>
-          <w:sz w:val="21"/>
-          <w:szCs w:val="21"/>
+        <w:spacing w:beforeLines="35" w:before="114" w:afterLines="35" w:after="114"/>
+        <w:ind w:firstLine="420"/>
+        <w:rPr>
+          <w:rFonts w:ascii="HarmonyOS Sans Light" w:eastAsia="字家玲珑锐楷" w:hAnsi="HarmonyOS Sans Light"/>
+          <w:sz w:val="23"/>
+          <w:szCs w:val="23"/>
+        </w:rPr>
+      </w:pPr>
+      <w:r>
+        <w:rPr>
+          <w:rFonts w:ascii="HarmonyOS Sans Light" w:eastAsia="字家玲珑锐楷" w:hAnsi="HarmonyOS Sans Light" w:hint="eastAsia"/>
+          <w:sz w:val="23"/>
+          <w:szCs w:val="23"/>
+        </w:rPr>
+        <w:t>那答案当然是</w:t>
+      </w:r>
+      <w:proofErr w:type="gramStart"/>
+      <w:r>
+        <w:rPr>
+          <w:rFonts w:ascii="HarmonyOS Sans Light" w:eastAsia="字家玲珑锐楷" w:hAnsi="HarmonyOS Sans Light" w:hint="eastAsia"/>
+          <w:sz w:val="23"/>
+          <w:szCs w:val="23"/>
+        </w:rPr>
+        <w:t>不</w:t>
+      </w:r>
+      <w:proofErr w:type="gramEnd"/>
+      <w:r>
+        <w:rPr>
+          <w:rFonts w:ascii="HarmonyOS Sans Light" w:eastAsia="字家玲珑锐楷" w:hAnsi="HarmonyOS Sans Light" w:hint="eastAsia"/>
+          <w:sz w:val="23"/>
+          <w:szCs w:val="23"/>
+        </w:rPr>
+        <w:t>啊，你想找死啊。</w:t>
+      </w:r>
+    </w:p>
+    <w:p>
+      <w:pPr>
+        <w:spacing w:beforeLines="35" w:before="114" w:afterLines="35" w:after="114"/>
+        <w:ind w:firstLine="420"/>
+        <w:rPr>
+          <w:rFonts w:ascii="HarmonyOS Sans Light" w:eastAsia="字家玲珑锐楷" w:hAnsi="HarmonyOS Sans Light"/>
+          <w:sz w:val="23"/>
+          <w:szCs w:val="23"/>
+        </w:rPr>
+      </w:pPr>
+      <w:r>
+        <w:rPr>
+          <w:rFonts w:ascii="HarmonyOS Sans Light" w:eastAsia="字家玲珑锐楷" w:hAnsi="HarmonyOS Sans Light" w:hint="eastAsia"/>
+          <w:sz w:val="23"/>
+          <w:szCs w:val="23"/>
         </w:rPr>
         <w:t>但是，</w:t>
       </w:r>
       <w:r>
         <w:rPr>
           <w:rFonts w:ascii="HarmonyOS Sans Light" w:eastAsia="点字青花楷" w:hAnsi="HarmonyOS Sans Light" w:hint="eastAsia"/>
-          <w:sz w:val="21"/>
-          <w:szCs w:val="21"/>
+          <w:sz w:val="23"/>
+          <w:szCs w:val="23"/>
         </w:rPr>
         <w:t>谁跟你说只有“完成侮辱”才叫胜利</w:t>
       </w:r>
       <w:r>
         <w:rPr>
           <w:rFonts w:ascii="HarmonyOS Sans Light" w:eastAsia="字家玲珑锐楷" w:hAnsi="HarmonyOS Sans Light" w:hint="eastAsia"/>
-          <w:sz w:val="21"/>
-          <w:szCs w:val="21"/>
+          <w:sz w:val="23"/>
+          <w:szCs w:val="23"/>
         </w:rPr>
         <w:t>？</w:t>
       </w:r>
     </w:p>
     <w:p>
       <w:pPr>
-        <w:spacing w:before="32" w:after="32"/>
-        <w:ind w:firstLine="420"/>
-        <w:rPr>
-          <w:rFonts w:ascii="HarmonyOS Sans Light" w:eastAsia="字家玲珑锐楷" w:hAnsi="HarmonyOS Sans Light"/>
-          <w:sz w:val="21"/>
-          <w:szCs w:val="21"/>
-        </w:rPr>
-      </w:pPr>
-    </w:p>
-    <w:p>
-      <w:pPr>
-        <w:spacing w:before="32" w:after="32"/>
-        <w:ind w:firstLine="420"/>
-        <w:rPr>
-          <w:rFonts w:ascii="HarmonyOS Sans Light" w:eastAsia="字家玲珑锐楷" w:hAnsi="HarmonyOS Sans Light"/>
-          <w:sz w:val="21"/>
-          <w:szCs w:val="21"/>
-        </w:rPr>
-      </w:pPr>
-      <w:r>
-        <w:rPr>
-          <w:rFonts w:ascii="HarmonyOS Sans Light" w:eastAsia="字家玲珑锐楷" w:hAnsi="HarmonyOS Sans Light" w:hint="eastAsia"/>
-          <w:sz w:val="21"/>
-          <w:szCs w:val="21"/>
+        <w:spacing w:beforeLines="35" w:before="114" w:afterLines="35" w:after="114"/>
+        <w:ind w:firstLine="420"/>
+        <w:rPr>
+          <w:rFonts w:ascii="HarmonyOS Sans Light" w:eastAsia="字家玲珑锐楷" w:hAnsi="HarmonyOS Sans Light"/>
+          <w:sz w:val="23"/>
+          <w:szCs w:val="23"/>
+        </w:rPr>
+      </w:pPr>
+    </w:p>
+    <w:p>
+      <w:pPr>
+        <w:spacing w:beforeLines="35" w:before="114" w:afterLines="35" w:after="114"/>
+        <w:ind w:firstLine="420"/>
+        <w:rPr>
+          <w:rFonts w:ascii="HarmonyOS Sans Light" w:eastAsia="字家玲珑锐楷" w:hAnsi="HarmonyOS Sans Light"/>
+          <w:sz w:val="23"/>
+          <w:szCs w:val="23"/>
+        </w:rPr>
+      </w:pPr>
+      <w:r>
+        <w:rPr>
+          <w:rFonts w:ascii="HarmonyOS Sans Light" w:eastAsia="字家玲珑锐楷" w:hAnsi="HarmonyOS Sans Light" w:hint="eastAsia"/>
+          <w:sz w:val="23"/>
+          <w:szCs w:val="23"/>
         </w:rPr>
         <w:t>心里干净的人，赢了人根本没有侮辱人的意思，</w:t>
       </w:r>
       <w:r>
         <w:rPr>
           <w:rFonts w:ascii="HarmonyOS Sans Light" w:eastAsia="字家玲珑锐楷" w:hAnsi="HarmonyOS Sans Light" w:hint="eastAsia"/>
-          <w:sz w:val="21"/>
-          <w:szCs w:val="21"/>
+          <w:sz w:val="23"/>
+          <w:szCs w:val="23"/>
         </w:rPr>
         <w:t>ta</w:t>
       </w:r>
       <w:r>
         <w:rPr>
           <w:rFonts w:ascii="HarmonyOS Sans Light" w:eastAsia="字家玲珑锐楷" w:hAnsi="HarmonyOS Sans Light" w:hint="eastAsia"/>
-          <w:sz w:val="21"/>
-          <w:szCs w:val="21"/>
+          <w:sz w:val="23"/>
+          <w:szCs w:val="23"/>
         </w:rPr>
         <w:t>们对待胜利的正确态度根本不会令输掉的人觉得收到侮辱，于是也根本没有这类顾虑。</w:t>
       </w:r>
     </w:p>
     <w:p>
       <w:pPr>
-        <w:spacing w:before="32" w:after="32"/>
-        <w:ind w:firstLine="420"/>
-        <w:rPr>
-          <w:rFonts w:ascii="HarmonyOS Sans Light" w:eastAsia="字家玲珑锐楷" w:hAnsi="HarmonyOS Sans Light"/>
-          <w:sz w:val="21"/>
-          <w:szCs w:val="21"/>
-        </w:rPr>
-      </w:pPr>
-      <w:r>
-        <w:rPr>
-          <w:rFonts w:ascii="HarmonyOS Sans Light" w:eastAsia="字家玲珑锐楷" w:hAnsi="HarmonyOS Sans Light" w:hint="eastAsia"/>
-          <w:sz w:val="21"/>
-          <w:szCs w:val="21"/>
+        <w:spacing w:beforeLines="35" w:before="114" w:afterLines="35" w:after="114"/>
+        <w:ind w:firstLine="420"/>
+        <w:rPr>
+          <w:rFonts w:ascii="HarmonyOS Sans Light" w:eastAsia="字家玲珑锐楷" w:hAnsi="HarmonyOS Sans Light"/>
+          <w:sz w:val="23"/>
+          <w:szCs w:val="23"/>
+        </w:rPr>
+      </w:pPr>
+      <w:r>
+        <w:rPr>
+          <w:rFonts w:ascii="HarmonyOS Sans Light" w:eastAsia="字家玲珑锐楷" w:hAnsi="HarmonyOS Sans Light" w:hint="eastAsia"/>
+          <w:sz w:val="23"/>
+          <w:szCs w:val="23"/>
         </w:rPr>
         <w:t>也根本没有多少“跟对方打游戏吧对方打败了对方大怒报复”的现实经验。</w:t>
       </w:r>
     </w:p>
     <w:p>
       <w:pPr>
-        <w:spacing w:before="32" w:after="32"/>
-        <w:ind w:firstLine="420"/>
-        <w:rPr>
-          <w:rFonts w:ascii="HarmonyOS Sans Light" w:eastAsia="字家玲珑锐楷" w:hAnsi="HarmonyOS Sans Light"/>
-          <w:sz w:val="21"/>
-          <w:szCs w:val="21"/>
-        </w:rPr>
-      </w:pPr>
-      <w:r>
-        <w:rPr>
-          <w:rFonts w:ascii="HarmonyOS Sans Light" w:eastAsia="字家玲珑锐楷" w:hAnsi="HarmonyOS Sans Light" w:hint="eastAsia"/>
-          <w:sz w:val="21"/>
-          <w:szCs w:val="21"/>
+        <w:spacing w:beforeLines="35" w:before="114" w:afterLines="35" w:after="114"/>
+        <w:ind w:firstLine="420"/>
+        <w:rPr>
+          <w:rFonts w:ascii="HarmonyOS Sans Light" w:eastAsia="字家玲珑锐楷" w:hAnsi="HarmonyOS Sans Light"/>
+          <w:sz w:val="23"/>
+          <w:szCs w:val="23"/>
+        </w:rPr>
+      </w:pPr>
+      <w:r>
+        <w:rPr>
+          <w:rFonts w:ascii="HarmonyOS Sans Light" w:eastAsia="字家玲珑锐楷" w:hAnsi="HarmonyOS Sans Light" w:hint="eastAsia"/>
+          <w:sz w:val="23"/>
+          <w:szCs w:val="23"/>
         </w:rPr>
         <w:t>问这问题的人，不就是因为有丰富的这类经验，所以才产生这种顾虑的吗？</w:t>
       </w:r>
     </w:p>
     <w:p>
       <w:pPr>
-        <w:spacing w:before="32" w:after="32"/>
-        <w:ind w:firstLine="420"/>
-        <w:rPr>
-          <w:rFonts w:ascii="HarmonyOS Sans Light" w:eastAsia="字家玲珑锐楷" w:hAnsi="HarmonyOS Sans Light"/>
-          <w:sz w:val="21"/>
-          <w:szCs w:val="21"/>
-        </w:rPr>
-      </w:pPr>
-      <w:r>
-        <w:rPr>
-          <w:rFonts w:ascii="HarmonyOS Sans Light" w:eastAsia="字家玲珑锐楷" w:hAnsi="HarmonyOS Sans Light" w:hint="eastAsia"/>
-          <w:sz w:val="21"/>
-          <w:szCs w:val="21"/>
+        <w:spacing w:beforeLines="35" w:before="114" w:afterLines="35" w:after="114"/>
+        <w:ind w:firstLine="420"/>
+        <w:rPr>
+          <w:rFonts w:ascii="HarmonyOS Sans Light" w:eastAsia="字家玲珑锐楷" w:hAnsi="HarmonyOS Sans Light"/>
+          <w:sz w:val="23"/>
+          <w:szCs w:val="23"/>
+        </w:rPr>
+      </w:pPr>
+      <w:r>
+        <w:rPr>
+          <w:rFonts w:ascii="HarmonyOS Sans Light" w:eastAsia="字家玲珑锐楷" w:hAnsi="HarmonyOS Sans Light" w:hint="eastAsia"/>
+          <w:sz w:val="23"/>
+          <w:szCs w:val="23"/>
         </w:rPr>
         <w:t>这是一个自我实现的预言——是因为你这样把胜利理解为成功的侮辱，你就会这样做，这样做了就会刺激出输家的报复，输家的报复会进一步巩固你这样的想法。</w:t>
       </w:r>
     </w:p>
     <w:p>
       <w:pPr>
-        <w:spacing w:before="32" w:after="32"/>
-        <w:ind w:firstLine="420"/>
-        <w:rPr>
-          <w:rFonts w:ascii="HarmonyOS Sans Light" w:eastAsia="字家玲珑锐楷" w:hAnsi="HarmonyOS Sans Light"/>
-          <w:sz w:val="21"/>
-          <w:szCs w:val="21"/>
-        </w:rPr>
-      </w:pPr>
-      <w:r>
-        <w:rPr>
-          <w:rFonts w:ascii="HarmonyOS Sans Light" w:eastAsia="字家玲珑锐楷" w:hAnsi="HarmonyOS Sans Light" w:hint="eastAsia"/>
-          <w:sz w:val="21"/>
-          <w:szCs w:val="21"/>
-        </w:rPr>
-        <w:t>你这样想，就会得到这样想所需要的一切证据，被锁死在一个这样的念头所圈定的异次元世界里。</w:t>
-      </w:r>
-    </w:p>
-    <w:p>
-      <w:pPr>
-        <w:spacing w:before="32" w:after="32"/>
-        <w:ind w:firstLine="420"/>
-        <w:rPr>
-          <w:rFonts w:ascii="HarmonyOS Sans Light" w:eastAsia="字家玲珑锐楷" w:hAnsi="HarmonyOS Sans Light"/>
-          <w:sz w:val="21"/>
-          <w:szCs w:val="21"/>
-        </w:rPr>
-      </w:pPr>
-      <w:r>
-        <w:rPr>
-          <w:rFonts w:ascii="HarmonyOS Sans Light" w:eastAsia="字家玲珑锐楷" w:hAnsi="HarmonyOS Sans Light" w:hint="eastAsia"/>
-          <w:sz w:val="21"/>
-          <w:szCs w:val="21"/>
+        <w:spacing w:beforeLines="35" w:before="114" w:afterLines="35" w:after="114"/>
+        <w:ind w:firstLine="420"/>
+        <w:rPr>
+          <w:rFonts w:ascii="HarmonyOS Sans Light" w:eastAsia="字家玲珑锐楷" w:hAnsi="HarmonyOS Sans Light"/>
+          <w:sz w:val="23"/>
+          <w:szCs w:val="23"/>
+        </w:rPr>
+      </w:pPr>
+      <w:r>
+        <w:rPr>
+          <w:rFonts w:ascii="HarmonyOS Sans Light" w:eastAsia="字家玲珑锐楷" w:hAnsi="HarmonyOS Sans Light" w:hint="eastAsia"/>
+          <w:sz w:val="23"/>
+          <w:szCs w:val="23"/>
+        </w:rPr>
+        <w:t>你这样想，就会得到这样想所需要的一切证据，被锁死在一个这样的念头所圈定的</w:t>
+      </w:r>
+      <w:proofErr w:type="gramStart"/>
+      <w:r>
+        <w:rPr>
+          <w:rFonts w:ascii="HarmonyOS Sans Light" w:eastAsia="字家玲珑锐楷" w:hAnsi="HarmonyOS Sans Light" w:hint="eastAsia"/>
+          <w:sz w:val="23"/>
+          <w:szCs w:val="23"/>
+        </w:rPr>
+        <w:t>异次元世界</w:t>
+      </w:r>
+      <w:proofErr w:type="gramEnd"/>
+      <w:r>
+        <w:rPr>
+          <w:rFonts w:ascii="HarmonyOS Sans Light" w:eastAsia="字家玲珑锐楷" w:hAnsi="HarmonyOS Sans Light" w:hint="eastAsia"/>
+          <w:sz w:val="23"/>
+          <w:szCs w:val="23"/>
+        </w:rPr>
+        <w:t>里。</w:t>
+      </w:r>
+    </w:p>
+    <w:p>
+      <w:pPr>
+        <w:spacing w:beforeLines="35" w:before="114" w:afterLines="35" w:after="114"/>
+        <w:ind w:firstLine="420"/>
+        <w:rPr>
+          <w:rFonts w:ascii="HarmonyOS Sans Light" w:eastAsia="字家玲珑锐楷" w:hAnsi="HarmonyOS Sans Light"/>
+          <w:sz w:val="23"/>
+          <w:szCs w:val="23"/>
+        </w:rPr>
+      </w:pPr>
+      <w:r>
+        <w:rPr>
+          <w:rFonts w:ascii="HarmonyOS Sans Light" w:eastAsia="字家玲珑锐楷" w:hAnsi="HarmonyOS Sans Light" w:hint="eastAsia"/>
+          <w:sz w:val="23"/>
+          <w:szCs w:val="23"/>
         </w:rPr>
         <w:t>同样是大比分打败老板，为什么老板要把你碎尸万段，却对小王拍案叫绝、赞不绝口？</w:t>
       </w:r>
     </w:p>
     <w:p>
       <w:pPr>
-        <w:spacing w:before="32" w:after="32"/>
-        <w:ind w:firstLine="420"/>
-        <w:rPr>
-          <w:rFonts w:ascii="HarmonyOS Sans Light" w:eastAsia="字家玲珑锐楷" w:hAnsi="HarmonyOS Sans Light"/>
-          <w:sz w:val="21"/>
-          <w:szCs w:val="21"/>
-        </w:rPr>
-      </w:pPr>
-      <w:r>
-        <w:rPr>
-          <w:rFonts w:ascii="HarmonyOS Sans Light" w:eastAsia="字家玲珑锐楷" w:hAnsi="HarmonyOS Sans Light" w:hint="eastAsia"/>
-          <w:sz w:val="21"/>
-          <w:szCs w:val="21"/>
-        </w:rPr>
-        <w:lastRenderedPageBreak/>
+        <w:spacing w:beforeLines="35" w:before="114" w:afterLines="35" w:after="114"/>
+        <w:ind w:firstLine="420"/>
+        <w:rPr>
+          <w:rFonts w:ascii="HarmonyOS Sans Light" w:eastAsia="字家玲珑锐楷" w:hAnsi="HarmonyOS Sans Light"/>
+          <w:sz w:val="23"/>
+          <w:szCs w:val="23"/>
+        </w:rPr>
+      </w:pPr>
+      <w:r>
+        <w:rPr>
+          <w:rFonts w:ascii="HarmonyOS Sans Light" w:eastAsia="字家玲珑锐楷" w:hAnsi="HarmonyOS Sans Light" w:hint="eastAsia"/>
+          <w:sz w:val="23"/>
+          <w:szCs w:val="23"/>
+        </w:rPr>
         <w:t>问题不在于你赢了、赢得多大，在于你是怎么赢的。</w:t>
       </w:r>
     </w:p>
     <w:p>
       <w:pPr>
-        <w:spacing w:before="32" w:after="32"/>
-        <w:ind w:firstLine="420"/>
-        <w:rPr>
-          <w:rFonts w:ascii="HarmonyOS Sans Light" w:eastAsia="字家玲珑锐楷" w:hAnsi="HarmonyOS Sans Light"/>
-          <w:sz w:val="21"/>
-          <w:szCs w:val="21"/>
-        </w:rPr>
-      </w:pPr>
-      <w:r>
-        <w:rPr>
-          <w:rFonts w:ascii="HarmonyOS Sans Light" w:eastAsia="字家玲珑锐楷" w:hAnsi="HarmonyOS Sans Light" w:hint="eastAsia"/>
-          <w:sz w:val="21"/>
-          <w:szCs w:val="21"/>
+        <w:spacing w:beforeLines="35" w:before="114" w:afterLines="35" w:after="114"/>
+        <w:ind w:firstLine="420"/>
+        <w:rPr>
+          <w:rFonts w:ascii="HarmonyOS Sans Light" w:eastAsia="字家玲珑锐楷" w:hAnsi="HarmonyOS Sans Light"/>
+          <w:sz w:val="23"/>
+          <w:szCs w:val="23"/>
+        </w:rPr>
+      </w:pPr>
+      <w:r>
+        <w:rPr>
+          <w:rFonts w:ascii="HarmonyOS Sans Light" w:eastAsia="字家玲珑锐楷" w:hAnsi="HarmonyOS Sans Light" w:hint="eastAsia"/>
+          <w:sz w:val="23"/>
+          <w:szCs w:val="23"/>
         </w:rPr>
         <w:t>在竞争中侮辱人的恶习就像体臭一样，自己是闻不到的。</w:t>
       </w:r>
     </w:p>
     <w:p>
       <w:pPr>
-        <w:spacing w:before="32" w:after="32"/>
-        <w:ind w:firstLine="420"/>
-        <w:rPr>
-          <w:rFonts w:ascii="HarmonyOS Sans Light" w:eastAsia="字家玲珑锐楷" w:hAnsi="HarmonyOS Sans Light"/>
-          <w:sz w:val="21"/>
-          <w:szCs w:val="21"/>
-        </w:rPr>
-      </w:pPr>
-      <w:r>
-        <w:rPr>
-          <w:rFonts w:ascii="HarmonyOS Sans Light" w:eastAsia="字家玲珑锐楷" w:hAnsi="HarmonyOS Sans Light" w:hint="eastAsia"/>
-          <w:sz w:val="21"/>
-          <w:szCs w:val="21"/>
+        <w:spacing w:beforeLines="35" w:before="114" w:afterLines="35" w:after="114"/>
+        <w:ind w:firstLine="420"/>
+        <w:rPr>
+          <w:rFonts w:ascii="HarmonyOS Sans Light" w:eastAsia="字家玲珑锐楷" w:hAnsi="HarmonyOS Sans Light"/>
+          <w:sz w:val="23"/>
+          <w:szCs w:val="23"/>
+        </w:rPr>
+      </w:pPr>
+      <w:r>
+        <w:rPr>
+          <w:rFonts w:ascii="HarmonyOS Sans Light" w:eastAsia="字家玲珑锐楷" w:hAnsi="HarmonyOS Sans Light" w:hint="eastAsia"/>
+          <w:sz w:val="23"/>
+          <w:szCs w:val="23"/>
         </w:rPr>
         <w:t>但是别人却看得清清楚楚。</w:t>
       </w:r>
     </w:p>
     <w:p>
       <w:pPr>
-        <w:spacing w:before="32" w:after="32"/>
-        <w:ind w:firstLine="420"/>
-        <w:rPr>
-          <w:rFonts w:ascii="HarmonyOS Sans Light" w:eastAsia="字家玲珑锐楷" w:hAnsi="HarmonyOS Sans Light"/>
-          <w:sz w:val="21"/>
-          <w:szCs w:val="21"/>
-        </w:rPr>
-      </w:pPr>
-      <w:r>
-        <w:rPr>
-          <w:rFonts w:ascii="HarmonyOS Sans Light" w:eastAsia="字家玲珑锐楷" w:hAnsi="HarmonyOS Sans Light" w:hint="eastAsia"/>
-          <w:sz w:val="21"/>
-          <w:szCs w:val="21"/>
+        <w:spacing w:beforeLines="35" w:before="114" w:afterLines="35" w:after="114"/>
+        <w:ind w:firstLine="420"/>
+        <w:rPr>
+          <w:rFonts w:ascii="HarmonyOS Sans Light" w:eastAsia="字家玲珑锐楷" w:hAnsi="HarmonyOS Sans Light"/>
+          <w:sz w:val="23"/>
+          <w:szCs w:val="23"/>
+        </w:rPr>
+      </w:pPr>
+      <w:r>
+        <w:rPr>
+          <w:rFonts w:ascii="HarmonyOS Sans Light" w:eastAsia="字家玲珑锐楷" w:hAnsi="HarmonyOS Sans Light" w:hint="eastAsia"/>
+          <w:sz w:val="23"/>
+          <w:szCs w:val="23"/>
         </w:rPr>
         <w:t>别人掩鼻而走，</w:t>
       </w:r>
       <w:r>
         <w:rPr>
           <w:rFonts w:ascii="HarmonyOS Sans Light" w:eastAsia="字家玲珑锐楷" w:hAnsi="HarmonyOS Sans Light" w:hint="eastAsia"/>
-          <w:sz w:val="21"/>
-          <w:szCs w:val="21"/>
+          <w:sz w:val="23"/>
+          <w:szCs w:val="23"/>
         </w:rPr>
         <w:t>ta</w:t>
       </w:r>
       <w:r>
         <w:rPr>
           <w:rFonts w:ascii="HarmonyOS Sans Light" w:eastAsia="字家玲珑锐楷" w:hAnsi="HarmonyOS Sans Light" w:hint="eastAsia"/>
-          <w:sz w:val="21"/>
-          <w:szCs w:val="21"/>
+          <w:sz w:val="23"/>
+          <w:szCs w:val="23"/>
         </w:rPr>
         <w:t>还要生气——为什么？凭什么？</w:t>
       </w:r>
     </w:p>
     <w:p>
       <w:pPr>
-        <w:spacing w:before="32" w:after="32"/>
-        <w:ind w:firstLine="420"/>
-        <w:rPr>
-          <w:rFonts w:ascii="HarmonyOS Sans Light" w:eastAsia="字家玲珑锐楷" w:hAnsi="HarmonyOS Sans Light"/>
-          <w:sz w:val="21"/>
-          <w:szCs w:val="21"/>
-        </w:rPr>
-      </w:pPr>
-      <w:r>
-        <w:rPr>
-          <w:rFonts w:ascii="HarmonyOS Sans Light" w:eastAsia="字家玲珑锐楷" w:hAnsi="HarmonyOS Sans Light" w:hint="eastAsia"/>
-          <w:sz w:val="21"/>
-          <w:szCs w:val="21"/>
+        <w:spacing w:beforeLines="35" w:before="114" w:afterLines="35" w:after="114"/>
+        <w:ind w:firstLine="420"/>
+        <w:rPr>
+          <w:rFonts w:ascii="HarmonyOS Sans Light" w:eastAsia="字家玲珑锐楷" w:hAnsi="HarmonyOS Sans Light"/>
+          <w:sz w:val="23"/>
+          <w:szCs w:val="23"/>
+        </w:rPr>
+      </w:pPr>
+      <w:r>
+        <w:rPr>
+          <w:rFonts w:ascii="HarmonyOS Sans Light" w:eastAsia="字家玲珑锐楷" w:hAnsi="HarmonyOS Sans Light" w:hint="eastAsia"/>
+          <w:sz w:val="23"/>
+          <w:szCs w:val="23"/>
         </w:rPr>
         <w:t>自己多想想！</w:t>
       </w:r>
     </w:p>
     <w:p>
       <w:pPr>
-        <w:spacing w:before="32" w:after="32"/>
-        <w:rPr>
-          <w:rFonts w:ascii="HarmonyOS Sans Light" w:eastAsia="字家玲珑锐楷" w:hAnsi="HarmonyOS Sans Light"/>
-          <w:sz w:val="21"/>
-          <w:szCs w:val="21"/>
-        </w:rPr>
-      </w:pPr>
-    </w:p>
-    <w:p>
-      <w:pPr>
-        <w:spacing w:before="32" w:after="32"/>
+        <w:spacing w:beforeLines="35" w:before="114" w:afterLines="35" w:after="114"/>
+        <w:rPr>
+          <w:rFonts w:ascii="HarmonyOS Sans Light" w:eastAsia="字家玲珑锐楷" w:hAnsi="HarmonyOS Sans Light"/>
+          <w:sz w:val="23"/>
+          <w:szCs w:val="23"/>
+        </w:rPr>
+      </w:pPr>
+    </w:p>
+    <w:p>
+      <w:pPr>
+        <w:spacing w:beforeLines="35" w:before="114" w:afterLines="35" w:after="114"/>
         <w:jc w:val="right"/>
         <w:rPr>
           <w:rFonts w:ascii="HarmonyOS Sans Light" w:eastAsia="字家玲珑锐楷" w:hAnsi="HarmonyOS Sans Light"/>
-          <w:sz w:val="21"/>
-          <w:szCs w:val="21"/>
-        </w:rPr>
-      </w:pPr>
-      <w:r>
-        <w:rPr>
-          <w:rFonts w:ascii="HarmonyOS Sans Light" w:eastAsia="字家玲珑锐楷" w:hAnsi="HarmonyOS Sans Light" w:hint="eastAsia"/>
-          <w:sz w:val="21"/>
-          <w:szCs w:val="21"/>
+          <w:sz w:val="23"/>
+          <w:szCs w:val="23"/>
+        </w:rPr>
+      </w:pPr>
+      <w:r>
+        <w:rPr>
+          <w:rFonts w:ascii="HarmonyOS Sans Light" w:eastAsia="字家玲珑锐楷" w:hAnsi="HarmonyOS Sans Light" w:hint="eastAsia"/>
+          <w:sz w:val="23"/>
+          <w:szCs w:val="23"/>
         </w:rPr>
         <w:t>编辑于</w:t>
       </w:r>
       <w:r>
         <w:rPr>
           <w:rFonts w:ascii="HarmonyOS Sans Light" w:eastAsia="字家玲珑锐楷" w:hAnsi="HarmonyOS Sans Light" w:hint="eastAsia"/>
-          <w:sz w:val="21"/>
-          <w:szCs w:val="21"/>
+          <w:sz w:val="23"/>
+          <w:szCs w:val="23"/>
         </w:rPr>
         <w:t xml:space="preserve"> 2022-12-21</w:t>
       </w:r>
     </w:p>
     <w:p>
       <w:pPr>
-        <w:spacing w:before="32" w:after="32"/>
+        <w:spacing w:beforeLines="35" w:before="114" w:afterLines="35" w:after="114"/>
         <w:jc w:val="right"/>
         <w:rPr>
           <w:rFonts w:ascii="HarmonyOS Sans Light" w:eastAsia="字家玲珑锐楷" w:hAnsi="HarmonyOS Sans Light"/>
-          <w:sz w:val="21"/>
-          <w:szCs w:val="21"/>
+          <w:sz w:val="23"/>
+          <w:szCs w:val="23"/>
         </w:rPr>
       </w:pPr>
       <w:hyperlink r:id="rId5" w:history="1">
@@ -1832,8 +2257,8 @@
           <w:rPr>
             <w:rStyle w:val="aa"/>
             <w:rFonts w:ascii="HarmonyOS Sans Light" w:eastAsia="字家玲珑锐楷" w:hAnsi="HarmonyOS Sans Light" w:hint="eastAsia"/>
-            <w:sz w:val="21"/>
-            <w:szCs w:val="21"/>
+            <w:sz w:val="23"/>
+            <w:szCs w:val="23"/>
           </w:rPr>
           <w:t>https://www.zhihu.com/answer/2188863159</w:t>
         </w:r>
@@ -1841,1371 +2266,1603 @@
     </w:p>
     <w:p>
       <w:pPr>
-        <w:spacing w:before="32" w:after="32"/>
-        <w:rPr>
-          <w:rFonts w:ascii="HarmonyOS Sans Light" w:eastAsia="字家玲珑锐楷" w:hAnsi="HarmonyOS Sans Light"/>
-          <w:sz w:val="21"/>
-          <w:szCs w:val="21"/>
-        </w:rPr>
-      </w:pPr>
-    </w:p>
-    <w:p>
-      <w:pPr>
-        <w:spacing w:before="32" w:after="32"/>
-        <w:rPr>
-          <w:rFonts w:ascii="HarmonyOS Sans Light" w:eastAsia="字家玲珑锐楷" w:hAnsi="HarmonyOS Sans Light"/>
-          <w:sz w:val="21"/>
-          <w:szCs w:val="21"/>
-        </w:rPr>
-      </w:pPr>
-      <w:r>
-        <w:rPr>
-          <w:rFonts w:ascii="HarmonyOS Sans Light" w:eastAsia="字家玲珑锐楷" w:hAnsi="HarmonyOS Sans Light" w:hint="eastAsia"/>
-          <w:sz w:val="21"/>
-          <w:szCs w:val="21"/>
+        <w:spacing w:beforeLines="35" w:before="114" w:afterLines="35" w:after="114"/>
+        <w:rPr>
+          <w:rFonts w:ascii="HarmonyOS Sans Light" w:eastAsia="字家玲珑锐楷" w:hAnsi="HarmonyOS Sans Light"/>
+          <w:sz w:val="23"/>
+          <w:szCs w:val="23"/>
+        </w:rPr>
+      </w:pPr>
+    </w:p>
+    <w:p>
+      <w:pPr>
+        <w:spacing w:beforeLines="35" w:before="114" w:afterLines="35" w:after="114"/>
+        <w:rPr>
+          <w:rFonts w:ascii="HarmonyOS Sans Light" w:eastAsia="字家玲珑锐楷" w:hAnsi="HarmonyOS Sans Light"/>
+          <w:sz w:val="23"/>
+          <w:szCs w:val="23"/>
+        </w:rPr>
+      </w:pPr>
+      <w:r>
+        <w:rPr>
+          <w:rFonts w:ascii="HarmonyOS Sans Light" w:eastAsia="字家玲珑锐楷" w:hAnsi="HarmonyOS Sans Light" w:hint="eastAsia"/>
+          <w:sz w:val="23"/>
+          <w:szCs w:val="23"/>
         </w:rPr>
         <w:t>---</w:t>
       </w:r>
     </w:p>
     <w:p>
       <w:pPr>
-        <w:spacing w:before="32" w:after="32"/>
-        <w:rPr>
-          <w:rFonts w:ascii="HarmonyOS Sans Light" w:eastAsia="字家玲珑锐楷" w:hAnsi="HarmonyOS Sans Light"/>
-          <w:sz w:val="21"/>
-          <w:szCs w:val="21"/>
-        </w:rPr>
-      </w:pPr>
-    </w:p>
-    <w:p>
-      <w:pPr>
-        <w:spacing w:before="32" w:after="32"/>
-        <w:rPr>
-          <w:rFonts w:ascii="HarmonyOS Sans Light" w:eastAsia="字家玲珑锐楷" w:hAnsi="HarmonyOS Sans Light"/>
-          <w:sz w:val="21"/>
-          <w:szCs w:val="21"/>
-        </w:rPr>
-      </w:pPr>
-    </w:p>
-    <w:p>
-      <w:pPr>
-        <w:spacing w:before="32" w:after="32"/>
-        <w:rPr>
-          <w:rFonts w:ascii="HarmonyOS Sans Light" w:eastAsia="字家玲珑锐楷" w:hAnsi="HarmonyOS Sans Light"/>
-          <w:sz w:val="21"/>
-          <w:szCs w:val="21"/>
-        </w:rPr>
-      </w:pPr>
-    </w:p>
-    <w:p>
-      <w:pPr>
-        <w:spacing w:before="32" w:after="32"/>
-        <w:rPr>
-          <w:rFonts w:ascii="HarmonyOS Sans Light" w:eastAsia="字家玲珑锐楷" w:hAnsi="HarmonyOS Sans Light"/>
-          <w:sz w:val="21"/>
-          <w:szCs w:val="21"/>
-        </w:rPr>
-      </w:pPr>
-    </w:p>
-    <w:p>
-      <w:pPr>
-        <w:spacing w:before="32" w:after="32"/>
-        <w:rPr>
-          <w:rFonts w:ascii="HarmonyOS Sans Light" w:eastAsia="字家玲珑锐楷" w:hAnsi="HarmonyOS Sans Light"/>
-          <w:sz w:val="21"/>
-          <w:szCs w:val="21"/>
-        </w:rPr>
-      </w:pPr>
-    </w:p>
-    <w:p>
-      <w:pPr>
-        <w:spacing w:before="32" w:after="32"/>
-        <w:rPr>
-          <w:rFonts w:ascii="HarmonyOS Sans Light" w:eastAsia="字家玲珑锐楷" w:hAnsi="HarmonyOS Sans Light"/>
-          <w:sz w:val="21"/>
-          <w:szCs w:val="21"/>
-        </w:rPr>
-      </w:pPr>
-    </w:p>
-    <w:p>
-      <w:pPr>
-        <w:spacing w:before="32" w:after="32"/>
-        <w:rPr>
-          <w:rFonts w:ascii="HarmonyOS Sans Light" w:eastAsia="字家玲珑锐楷" w:hAnsi="HarmonyOS Sans Light"/>
-          <w:sz w:val="21"/>
-          <w:szCs w:val="21"/>
-        </w:rPr>
-      </w:pPr>
-    </w:p>
-    <w:p>
-      <w:pPr>
-        <w:spacing w:before="32" w:after="32"/>
-        <w:rPr>
-          <w:rFonts w:ascii="HarmonyOS Sans Light" w:eastAsia="字家玲珑锐楷" w:hAnsi="HarmonyOS Sans Light"/>
-          <w:sz w:val="21"/>
-          <w:szCs w:val="21"/>
-        </w:rPr>
-      </w:pPr>
-    </w:p>
-    <w:p>
-      <w:pPr>
-        <w:spacing w:before="32" w:after="32"/>
-        <w:rPr>
-          <w:rFonts w:ascii="HarmonyOS Sans Light" w:eastAsia="字家玲珑锐楷" w:hAnsi="HarmonyOS Sans Light"/>
-          <w:sz w:val="21"/>
-          <w:szCs w:val="21"/>
-        </w:rPr>
-      </w:pPr>
-    </w:p>
-    <w:p>
-      <w:pPr>
-        <w:spacing w:before="32" w:after="32"/>
-        <w:rPr>
-          <w:rFonts w:ascii="HarmonyOS Sans Light" w:eastAsia="字家玲珑锐楷" w:hAnsi="HarmonyOS Sans Light"/>
-          <w:sz w:val="21"/>
-          <w:szCs w:val="21"/>
-        </w:rPr>
-      </w:pPr>
-    </w:p>
-    <w:p>
-      <w:pPr>
-        <w:spacing w:before="32" w:after="32"/>
-        <w:rPr>
-          <w:rFonts w:ascii="HarmonyOS Sans Light" w:eastAsia="字家玲珑锐楷" w:hAnsi="HarmonyOS Sans Light"/>
-          <w:sz w:val="21"/>
-          <w:szCs w:val="21"/>
-        </w:rPr>
-      </w:pPr>
-    </w:p>
-    <w:p>
-      <w:pPr>
-        <w:spacing w:before="32" w:after="32"/>
-        <w:rPr>
-          <w:rFonts w:ascii="HarmonyOS Sans Light" w:eastAsia="字家玲珑锐楷" w:hAnsi="HarmonyOS Sans Light"/>
-          <w:sz w:val="21"/>
-          <w:szCs w:val="21"/>
-        </w:rPr>
-      </w:pPr>
-    </w:p>
-    <w:p>
-      <w:pPr>
-        <w:spacing w:before="32" w:after="32"/>
-        <w:rPr>
-          <w:rFonts w:ascii="HarmonyOS Sans Light" w:eastAsia="字家玲珑锐楷" w:hAnsi="HarmonyOS Sans Light"/>
-          <w:sz w:val="21"/>
-          <w:szCs w:val="21"/>
-        </w:rPr>
-      </w:pPr>
-    </w:p>
-    <w:p>
-      <w:pPr>
-        <w:spacing w:before="32" w:after="32"/>
-        <w:rPr>
-          <w:rFonts w:ascii="HarmonyOS Sans Light" w:eastAsia="字家玲珑锐楷" w:hAnsi="HarmonyOS Sans Light"/>
-          <w:sz w:val="21"/>
-          <w:szCs w:val="21"/>
-        </w:rPr>
-      </w:pPr>
-    </w:p>
-    <w:p>
-      <w:pPr>
-        <w:spacing w:before="32" w:after="32"/>
-        <w:rPr>
-          <w:rFonts w:ascii="HarmonyOS Sans Light" w:eastAsia="字家玲珑锐楷" w:hAnsi="HarmonyOS Sans Light"/>
-          <w:sz w:val="21"/>
-          <w:szCs w:val="21"/>
-        </w:rPr>
-      </w:pPr>
-    </w:p>
-    <w:p>
-      <w:pPr>
-        <w:spacing w:before="32" w:after="32"/>
-        <w:rPr>
-          <w:rFonts w:ascii="HarmonyOS Sans Light" w:eastAsia="字家玲珑锐楷" w:hAnsi="HarmonyOS Sans Light"/>
-          <w:sz w:val="21"/>
-          <w:szCs w:val="21"/>
-        </w:rPr>
-      </w:pPr>
-    </w:p>
-    <w:p>
-      <w:pPr>
-        <w:spacing w:before="32" w:after="32"/>
-        <w:rPr>
-          <w:rFonts w:ascii="HarmonyOS Sans Light" w:eastAsia="字家玲珑锐楷" w:hAnsi="HarmonyOS Sans Light"/>
-          <w:sz w:val="21"/>
-          <w:szCs w:val="21"/>
-        </w:rPr>
-      </w:pPr>
-    </w:p>
-    <w:p>
-      <w:pPr>
-        <w:spacing w:before="32" w:after="32"/>
-        <w:rPr>
-          <w:rFonts w:ascii="HarmonyOS Sans Light" w:eastAsia="字家玲珑锐楷" w:hAnsi="HarmonyOS Sans Light"/>
-          <w:sz w:val="21"/>
-          <w:szCs w:val="21"/>
-        </w:rPr>
-      </w:pPr>
-    </w:p>
-    <w:p>
-      <w:pPr>
-        <w:spacing w:before="32" w:after="32"/>
-        <w:rPr>
-          <w:rFonts w:ascii="HarmonyOS Sans Light" w:eastAsia="字家玲珑锐楷" w:hAnsi="HarmonyOS Sans Light"/>
-          <w:sz w:val="21"/>
-          <w:szCs w:val="21"/>
-        </w:rPr>
-      </w:pPr>
-    </w:p>
-    <w:p>
-      <w:pPr>
-        <w:spacing w:before="32" w:after="32"/>
-        <w:rPr>
-          <w:rFonts w:ascii="HarmonyOS Sans Light" w:eastAsia="字家玲珑锐楷" w:hAnsi="HarmonyOS Sans Light"/>
-          <w:sz w:val="21"/>
-          <w:szCs w:val="21"/>
-        </w:rPr>
-      </w:pPr>
-    </w:p>
-    <w:p>
-      <w:pPr>
-        <w:spacing w:before="32" w:after="32"/>
-        <w:rPr>
-          <w:rFonts w:ascii="HarmonyOS Sans Light" w:eastAsia="字家玲珑锐楷" w:hAnsi="HarmonyOS Sans Light"/>
-          <w:sz w:val="21"/>
-          <w:szCs w:val="21"/>
-        </w:rPr>
-      </w:pPr>
-    </w:p>
-    <w:p>
-      <w:pPr>
-        <w:spacing w:before="32" w:after="32"/>
-        <w:rPr>
-          <w:rFonts w:ascii="HarmonyOS Sans Light" w:eastAsia="字家玲珑锐楷" w:hAnsi="HarmonyOS Sans Light"/>
-          <w:sz w:val="21"/>
-          <w:szCs w:val="21"/>
-        </w:rPr>
-      </w:pPr>
-    </w:p>
-    <w:p>
-      <w:pPr>
-        <w:spacing w:before="32" w:after="32"/>
-        <w:rPr>
-          <w:rFonts w:ascii="HarmonyOS Sans Light" w:eastAsia="字家玲珑锐楷" w:hAnsi="HarmonyOS Sans Light"/>
-          <w:sz w:val="21"/>
-          <w:szCs w:val="21"/>
-        </w:rPr>
-      </w:pPr>
-    </w:p>
-    <w:p>
-      <w:pPr>
-        <w:spacing w:before="32" w:after="32"/>
-        <w:rPr>
-          <w:rFonts w:ascii="HarmonyOS Sans Light" w:eastAsia="字家玲珑锐楷" w:hAnsi="HarmonyOS Sans Light"/>
-          <w:sz w:val="21"/>
-          <w:szCs w:val="21"/>
-        </w:rPr>
-      </w:pPr>
-    </w:p>
-    <w:p>
-      <w:pPr>
-        <w:spacing w:before="32" w:after="32"/>
-        <w:rPr>
-          <w:rFonts w:ascii="HarmonyOS Sans Light" w:eastAsia="字家玲珑锐楷" w:hAnsi="HarmonyOS Sans Light"/>
-          <w:sz w:val="21"/>
-          <w:szCs w:val="21"/>
-        </w:rPr>
-      </w:pPr>
-    </w:p>
-    <w:p>
-      <w:pPr>
-        <w:spacing w:before="32" w:after="32"/>
-        <w:rPr>
-          <w:rFonts w:ascii="HarmonyOS Sans Light" w:eastAsia="字家玲珑锐楷" w:hAnsi="HarmonyOS Sans Light"/>
-          <w:sz w:val="21"/>
-          <w:szCs w:val="21"/>
-        </w:rPr>
-      </w:pPr>
-    </w:p>
-    <w:p>
-      <w:pPr>
-        <w:spacing w:before="32" w:after="32"/>
-        <w:rPr>
-          <w:rFonts w:ascii="HarmonyOS Sans Light" w:eastAsia="字家玲珑锐楷" w:hAnsi="HarmonyOS Sans Light"/>
-          <w:sz w:val="21"/>
-          <w:szCs w:val="21"/>
-        </w:rPr>
-      </w:pPr>
-    </w:p>
-    <w:p>
-      <w:pPr>
-        <w:spacing w:before="32" w:after="32"/>
-        <w:rPr>
-          <w:rFonts w:ascii="HarmonyOS Sans Light" w:eastAsia="字家玲珑锐楷" w:hAnsi="HarmonyOS Sans Light"/>
-          <w:sz w:val="21"/>
-          <w:szCs w:val="21"/>
-        </w:rPr>
-      </w:pPr>
-    </w:p>
-    <w:p>
-      <w:pPr>
-        <w:spacing w:before="32" w:after="32"/>
-        <w:rPr>
-          <w:rFonts w:ascii="HarmonyOS Sans Light" w:eastAsia="字家玲珑锐楷" w:hAnsi="HarmonyOS Sans Light"/>
-          <w:sz w:val="21"/>
-          <w:szCs w:val="21"/>
-        </w:rPr>
-      </w:pPr>
-    </w:p>
-    <w:p>
-      <w:pPr>
-        <w:spacing w:before="32" w:after="32"/>
-        <w:rPr>
-          <w:rFonts w:ascii="HarmonyOS Sans Light" w:eastAsia="字家玲珑锐楷" w:hAnsi="HarmonyOS Sans Light"/>
-          <w:sz w:val="21"/>
-          <w:szCs w:val="21"/>
-        </w:rPr>
-      </w:pPr>
-    </w:p>
-    <w:p>
-      <w:pPr>
-        <w:spacing w:before="32" w:after="32"/>
-        <w:rPr>
-          <w:rFonts w:ascii="HarmonyOS Sans Light" w:eastAsia="字家玲珑锐楷" w:hAnsi="HarmonyOS Sans Light"/>
-          <w:sz w:val="21"/>
-          <w:szCs w:val="21"/>
-        </w:rPr>
-      </w:pPr>
-    </w:p>
-    <w:p>
-      <w:pPr>
-        <w:spacing w:before="32" w:after="32"/>
-        <w:rPr>
-          <w:rFonts w:ascii="HarmonyOS Sans Light" w:eastAsia="字家玲珑锐楷" w:hAnsi="HarmonyOS Sans Light"/>
-          <w:sz w:val="21"/>
-          <w:szCs w:val="21"/>
-        </w:rPr>
-      </w:pPr>
-    </w:p>
-    <w:p>
-      <w:pPr>
-        <w:spacing w:before="32" w:after="32"/>
-        <w:rPr>
-          <w:rFonts w:ascii="HarmonyOS Sans Light" w:eastAsia="字家玲珑锐楷" w:hAnsi="HarmonyOS Sans Light"/>
-          <w:sz w:val="21"/>
-          <w:szCs w:val="21"/>
-        </w:rPr>
-      </w:pPr>
-    </w:p>
-    <w:p>
-      <w:pPr>
-        <w:spacing w:before="32" w:after="32"/>
-        <w:rPr>
-          <w:rFonts w:ascii="HarmonyOS Sans Light" w:eastAsia="字家玲珑锐楷" w:hAnsi="HarmonyOS Sans Light"/>
-          <w:sz w:val="21"/>
-          <w:szCs w:val="21"/>
-        </w:rPr>
-      </w:pPr>
-    </w:p>
-    <w:p>
-      <w:pPr>
-        <w:spacing w:before="32" w:after="32"/>
-        <w:rPr>
-          <w:rFonts w:ascii="HarmonyOS Sans Light" w:eastAsia="字家玲珑锐楷" w:hAnsi="HarmonyOS Sans Light"/>
-          <w:sz w:val="21"/>
-          <w:szCs w:val="21"/>
-        </w:rPr>
-      </w:pPr>
-    </w:p>
-    <w:p>
-      <w:pPr>
-        <w:spacing w:before="32" w:after="32"/>
-        <w:rPr>
-          <w:rFonts w:ascii="HarmonyOS Sans Light" w:eastAsia="字家玲珑锐楷" w:hAnsi="HarmonyOS Sans Light"/>
-          <w:sz w:val="21"/>
-          <w:szCs w:val="21"/>
-        </w:rPr>
-      </w:pPr>
-    </w:p>
-    <w:p>
-      <w:pPr>
-        <w:spacing w:before="32" w:after="32"/>
-        <w:rPr>
-          <w:rFonts w:ascii="HarmonyOS Sans Light" w:eastAsia="字家玲珑锐楷" w:hAnsi="HarmonyOS Sans Light"/>
-          <w:sz w:val="21"/>
-          <w:szCs w:val="21"/>
-        </w:rPr>
-      </w:pPr>
-      <w:r>
-        <w:rPr>
-          <w:rFonts w:ascii="HarmonyOS Sans Light" w:eastAsia="字家玲珑锐楷" w:hAnsi="HarmonyOS Sans Light" w:hint="eastAsia"/>
-          <w:sz w:val="21"/>
-          <w:szCs w:val="21"/>
-        </w:rPr>
-        <w:lastRenderedPageBreak/>
+        <w:spacing w:beforeLines="35" w:before="114" w:afterLines="35" w:after="114"/>
+        <w:rPr>
+          <w:rFonts w:ascii="HarmonyOS Sans Light" w:eastAsia="字家玲珑锐楷" w:hAnsi="HarmonyOS Sans Light"/>
+          <w:sz w:val="23"/>
+          <w:szCs w:val="23"/>
+        </w:rPr>
+      </w:pPr>
+    </w:p>
+    <w:p>
+      <w:pPr>
+        <w:spacing w:beforeLines="35" w:before="114" w:afterLines="35" w:after="114"/>
+        <w:rPr>
+          <w:rFonts w:ascii="HarmonyOS Sans Light" w:eastAsia="字家玲珑锐楷" w:hAnsi="HarmonyOS Sans Light"/>
+          <w:sz w:val="23"/>
+          <w:szCs w:val="23"/>
+        </w:rPr>
+      </w:pPr>
+    </w:p>
+    <w:p>
+      <w:pPr>
+        <w:spacing w:beforeLines="35" w:before="114" w:afterLines="35" w:after="114"/>
+        <w:rPr>
+          <w:rFonts w:ascii="HarmonyOS Sans Light" w:eastAsia="字家玲珑锐楷" w:hAnsi="HarmonyOS Sans Light"/>
+          <w:sz w:val="23"/>
+          <w:szCs w:val="23"/>
+        </w:rPr>
+      </w:pPr>
+    </w:p>
+    <w:p>
+      <w:pPr>
+        <w:spacing w:beforeLines="35" w:before="114" w:afterLines="35" w:after="114"/>
+        <w:rPr>
+          <w:rFonts w:ascii="HarmonyOS Sans Light" w:eastAsia="字家玲珑锐楷" w:hAnsi="HarmonyOS Sans Light"/>
+          <w:sz w:val="23"/>
+          <w:szCs w:val="23"/>
+        </w:rPr>
+      </w:pPr>
+    </w:p>
+    <w:p>
+      <w:pPr>
+        <w:spacing w:beforeLines="35" w:before="114" w:afterLines="35" w:after="114"/>
+        <w:rPr>
+          <w:rFonts w:ascii="HarmonyOS Sans Light" w:eastAsia="字家玲珑锐楷" w:hAnsi="HarmonyOS Sans Light"/>
+          <w:sz w:val="23"/>
+          <w:szCs w:val="23"/>
+        </w:rPr>
+      </w:pPr>
+    </w:p>
+    <w:p>
+      <w:pPr>
+        <w:spacing w:beforeLines="35" w:before="114" w:afterLines="35" w:after="114"/>
+        <w:rPr>
+          <w:rFonts w:ascii="HarmonyOS Sans Light" w:eastAsia="字家玲珑锐楷" w:hAnsi="HarmonyOS Sans Light"/>
+          <w:sz w:val="23"/>
+          <w:szCs w:val="23"/>
+        </w:rPr>
+      </w:pPr>
+    </w:p>
+    <w:p>
+      <w:pPr>
+        <w:spacing w:beforeLines="35" w:before="114" w:afterLines="35" w:after="114"/>
+        <w:rPr>
+          <w:rFonts w:ascii="HarmonyOS Sans Light" w:eastAsia="字家玲珑锐楷" w:hAnsi="HarmonyOS Sans Light" w:hint="eastAsia"/>
+          <w:sz w:val="23"/>
+          <w:szCs w:val="23"/>
+        </w:rPr>
+      </w:pPr>
+    </w:p>
+    <w:p>
+      <w:pPr>
+        <w:spacing w:beforeLines="35" w:before="114" w:afterLines="35" w:after="114"/>
+        <w:rPr>
+          <w:rFonts w:ascii="HarmonyOS Sans Light" w:eastAsia="字家玲珑锐楷" w:hAnsi="HarmonyOS Sans Light"/>
+          <w:sz w:val="23"/>
+          <w:szCs w:val="23"/>
+        </w:rPr>
+      </w:pPr>
+    </w:p>
+    <w:p>
+      <w:pPr>
+        <w:spacing w:beforeLines="35" w:before="114" w:afterLines="35" w:after="114"/>
+        <w:rPr>
+          <w:rFonts w:ascii="HarmonyOS Sans Light" w:eastAsia="字家玲珑锐楷" w:hAnsi="HarmonyOS Sans Light" w:hint="eastAsia"/>
+          <w:sz w:val="23"/>
+          <w:szCs w:val="23"/>
+        </w:rPr>
+      </w:pPr>
+    </w:p>
+    <w:p>
+      <w:pPr>
+        <w:spacing w:beforeLines="35" w:before="114" w:afterLines="35" w:after="114"/>
+        <w:rPr>
+          <w:rFonts w:ascii="HarmonyOS Sans Light" w:eastAsia="字家玲珑锐楷" w:hAnsi="HarmonyOS Sans Light"/>
+          <w:sz w:val="23"/>
+          <w:szCs w:val="23"/>
+        </w:rPr>
+      </w:pPr>
+    </w:p>
+    <w:p>
+      <w:pPr>
+        <w:spacing w:beforeLines="35" w:before="114" w:afterLines="35" w:after="114"/>
+        <w:rPr>
+          <w:rFonts w:ascii="HarmonyOS Sans Light" w:eastAsia="字家玲珑锐楷" w:hAnsi="HarmonyOS Sans Light"/>
+          <w:sz w:val="23"/>
+          <w:szCs w:val="23"/>
+        </w:rPr>
+      </w:pPr>
+    </w:p>
+    <w:p>
+      <w:pPr>
+        <w:spacing w:beforeLines="35" w:before="114" w:afterLines="35" w:after="114"/>
+        <w:rPr>
+          <w:rFonts w:ascii="HarmonyOS Sans Light" w:eastAsia="字家玲珑锐楷" w:hAnsi="HarmonyOS Sans Light"/>
+          <w:sz w:val="23"/>
+          <w:szCs w:val="23"/>
+        </w:rPr>
+      </w:pPr>
+    </w:p>
+    <w:p>
+      <w:pPr>
+        <w:spacing w:beforeLines="35" w:before="114" w:afterLines="35" w:after="114"/>
+        <w:rPr>
+          <w:rFonts w:ascii="HarmonyOS Sans Light" w:eastAsia="字家玲珑锐楷" w:hAnsi="HarmonyOS Sans Light"/>
+          <w:sz w:val="23"/>
+          <w:szCs w:val="23"/>
+        </w:rPr>
+      </w:pPr>
+    </w:p>
+    <w:p>
+      <w:pPr>
+        <w:spacing w:beforeLines="35" w:before="114" w:afterLines="35" w:after="114"/>
+        <w:rPr>
+          <w:rFonts w:ascii="HarmonyOS Sans Light" w:eastAsia="字家玲珑锐楷" w:hAnsi="HarmonyOS Sans Light"/>
+          <w:sz w:val="23"/>
+          <w:szCs w:val="23"/>
+        </w:rPr>
+      </w:pPr>
+    </w:p>
+    <w:p>
+      <w:pPr>
+        <w:spacing w:beforeLines="35" w:before="114" w:afterLines="35" w:after="114"/>
+        <w:rPr>
+          <w:rFonts w:ascii="HarmonyOS Sans Light" w:eastAsia="字家玲珑锐楷" w:hAnsi="HarmonyOS Sans Light"/>
+          <w:sz w:val="23"/>
+          <w:szCs w:val="23"/>
+        </w:rPr>
+      </w:pPr>
+    </w:p>
+    <w:p>
+      <w:pPr>
+        <w:spacing w:beforeLines="35" w:before="114" w:afterLines="35" w:after="114"/>
+        <w:rPr>
+          <w:rFonts w:ascii="HarmonyOS Sans Light" w:eastAsia="字家玲珑锐楷" w:hAnsi="HarmonyOS Sans Light"/>
+          <w:sz w:val="23"/>
+          <w:szCs w:val="23"/>
+        </w:rPr>
+      </w:pPr>
+      <w:proofErr w:type="gramStart"/>
+      <w:r>
+        <w:rPr>
+          <w:rFonts w:ascii="HarmonyOS Sans Light" w:eastAsia="字家玲珑锐楷" w:hAnsi="HarmonyOS Sans Light" w:hint="eastAsia"/>
+          <w:sz w:val="23"/>
+          <w:szCs w:val="23"/>
+        </w:rPr>
         <w:t>评论区</w:t>
       </w:r>
-      <w:r>
-        <w:rPr>
-          <w:rFonts w:ascii="HarmonyOS Sans Light" w:eastAsia="字家玲珑锐楷" w:hAnsi="HarmonyOS Sans Light" w:hint="eastAsia"/>
-          <w:sz w:val="21"/>
-          <w:szCs w:val="21"/>
+      <w:proofErr w:type="gramEnd"/>
+      <w:r>
+        <w:rPr>
+          <w:rFonts w:ascii="HarmonyOS Sans Light" w:eastAsia="字家玲珑锐楷" w:hAnsi="HarmonyOS Sans Light" w:hint="eastAsia"/>
+          <w:sz w:val="23"/>
+          <w:szCs w:val="23"/>
         </w:rPr>
         <w:t>:</w:t>
       </w:r>
     </w:p>
     <w:p>
       <w:pPr>
-        <w:spacing w:before="32" w:after="32"/>
-        <w:rPr>
-          <w:rFonts w:ascii="HarmonyOS Sans Light" w:eastAsia="字家玲珑锐楷" w:hAnsi="HarmonyOS Sans Light"/>
-          <w:sz w:val="21"/>
-          <w:szCs w:val="21"/>
-        </w:rPr>
-      </w:pPr>
-    </w:p>
-    <w:p>
-      <w:pPr>
-        <w:spacing w:before="32" w:after="32"/>
-        <w:ind w:firstLine="420"/>
-        <w:rPr>
-          <w:rFonts w:ascii="HarmonyOS Sans Light" w:eastAsia="字家玲珑锐楷" w:hAnsi="HarmonyOS Sans Light"/>
-          <w:sz w:val="21"/>
-          <w:szCs w:val="21"/>
-        </w:rPr>
-      </w:pPr>
-      <w:r>
-        <w:rPr>
-          <w:rFonts w:ascii="HarmonyOS Sans Light" w:eastAsia="字家玲珑锐楷" w:hAnsi="HarmonyOS Sans Light" w:hint="eastAsia"/>
-          <w:sz w:val="21"/>
-          <w:szCs w:val="21"/>
+        <w:spacing w:beforeLines="35" w:before="114" w:afterLines="35" w:after="114"/>
+        <w:rPr>
+          <w:rFonts w:ascii="HarmonyOS Sans Light" w:eastAsia="字家玲珑锐楷" w:hAnsi="HarmonyOS Sans Light"/>
+          <w:sz w:val="23"/>
+          <w:szCs w:val="23"/>
+        </w:rPr>
+      </w:pPr>
+    </w:p>
+    <w:p>
+      <w:pPr>
+        <w:spacing w:beforeLines="35" w:before="114" w:afterLines="35" w:after="114"/>
+        <w:ind w:firstLine="420"/>
+        <w:rPr>
+          <w:rFonts w:ascii="HarmonyOS Sans Light" w:eastAsia="字家玲珑锐楷" w:hAnsi="HarmonyOS Sans Light"/>
+          <w:sz w:val="23"/>
+          <w:szCs w:val="23"/>
+        </w:rPr>
+      </w:pPr>
+      <w:r>
+        <w:rPr>
+          <w:rFonts w:ascii="HarmonyOS Sans Light" w:eastAsia="字家玲珑锐楷" w:hAnsi="HarmonyOS Sans Light" w:hint="eastAsia"/>
+          <w:sz w:val="23"/>
+          <w:szCs w:val="23"/>
         </w:rPr>
         <w:t>Q</w:t>
       </w:r>
       <w:r>
         <w:rPr>
           <w:rFonts w:ascii="HarmonyOS Sans Light" w:eastAsia="字家玲珑锐楷" w:hAnsi="HarmonyOS Sans Light"/>
-          <w:sz w:val="21"/>
-          <w:szCs w:val="21"/>
+          <w:sz w:val="23"/>
+          <w:szCs w:val="23"/>
         </w:rPr>
         <w:t xml:space="preserve">: </w:t>
       </w:r>
       <w:r>
         <w:rPr>
           <w:rFonts w:ascii="HarmonyOS Sans Light" w:eastAsia="字家玲珑锐楷" w:hAnsi="HarmonyOS Sans Light" w:hint="eastAsia"/>
-          <w:sz w:val="21"/>
-          <w:szCs w:val="21"/>
+          <w:sz w:val="23"/>
+          <w:szCs w:val="23"/>
         </w:rPr>
         <w:t>这是不是可以用一句接地气的话：狮虎搏兔，亦需全力？</w:t>
       </w:r>
     </w:p>
     <w:p>
       <w:pPr>
-        <w:spacing w:before="32" w:after="32"/>
-        <w:ind w:firstLine="420"/>
-        <w:rPr>
-          <w:rFonts w:ascii="HarmonyOS Sans Light" w:eastAsia="字家玲珑锐楷" w:hAnsi="HarmonyOS Sans Light"/>
-          <w:sz w:val="21"/>
-          <w:szCs w:val="21"/>
-        </w:rPr>
-      </w:pPr>
-      <w:r>
-        <w:rPr>
-          <w:rFonts w:ascii="HarmonyOS Sans Light" w:eastAsia="字家玲珑锐楷" w:hAnsi="HarmonyOS Sans Light" w:hint="eastAsia"/>
-          <w:sz w:val="21"/>
-          <w:szCs w:val="21"/>
+        <w:spacing w:beforeLines="35" w:before="114" w:afterLines="35" w:after="114"/>
+        <w:ind w:firstLine="420"/>
+        <w:rPr>
+          <w:rFonts w:ascii="HarmonyOS Sans Light" w:eastAsia="字家玲珑锐楷" w:hAnsi="HarmonyOS Sans Light"/>
+          <w:sz w:val="23"/>
+          <w:szCs w:val="23"/>
+        </w:rPr>
+      </w:pPr>
+      <w:r>
+        <w:rPr>
+          <w:rFonts w:ascii="HarmonyOS Sans Light" w:eastAsia="字家玲珑锐楷" w:hAnsi="HarmonyOS Sans Light" w:hint="eastAsia"/>
+          <w:sz w:val="23"/>
+          <w:szCs w:val="23"/>
         </w:rPr>
         <w:t>A</w:t>
       </w:r>
       <w:r>
         <w:rPr>
           <w:rFonts w:ascii="HarmonyOS Sans Light" w:eastAsia="字家玲珑锐楷" w:hAnsi="HarmonyOS Sans Light"/>
-          <w:sz w:val="21"/>
-          <w:szCs w:val="21"/>
+          <w:sz w:val="23"/>
+          <w:szCs w:val="23"/>
         </w:rPr>
         <w:t xml:space="preserve">: </w:t>
       </w:r>
       <w:r>
         <w:rPr>
           <w:rFonts w:ascii="HarmonyOS Sans Light" w:eastAsia="字家玲珑锐楷" w:hAnsi="HarmonyOS Sans Light" w:hint="eastAsia"/>
-          <w:sz w:val="21"/>
-          <w:szCs w:val="21"/>
+          <w:sz w:val="23"/>
+          <w:szCs w:val="23"/>
         </w:rPr>
         <w:t>不错</w:t>
       </w:r>
     </w:p>
     <w:p>
       <w:pPr>
-        <w:spacing w:before="32" w:after="32"/>
+        <w:spacing w:beforeLines="35" w:before="114" w:afterLines="35" w:after="114"/>
         <w:ind w:firstLine="420"/>
         <w:jc w:val="right"/>
         <w:rPr>
-          <w:rFonts w:ascii="HarmonyOS Sans Light" w:eastAsia="字家玲珑锐楷" w:hAnsi="HarmonyOS Sans Light" w:hint="eastAsia"/>
-          <w:sz w:val="21"/>
-          <w:szCs w:val="21"/>
-        </w:rPr>
-      </w:pPr>
-      <w:r>
-        <w:rPr>
-          <w:rFonts w:ascii="HarmonyOS Sans Light" w:eastAsia="字家玲珑锐楷" w:hAnsi="HarmonyOS Sans Light" w:hint="eastAsia"/>
-          <w:sz w:val="21"/>
-          <w:szCs w:val="21"/>
+          <w:rFonts w:ascii="HarmonyOS Sans Light" w:eastAsia="字家玲珑锐楷" w:hAnsi="HarmonyOS Sans Light"/>
+          <w:sz w:val="23"/>
+          <w:szCs w:val="23"/>
+        </w:rPr>
+      </w:pPr>
+      <w:r>
+        <w:rPr>
+          <w:rFonts w:ascii="HarmonyOS Sans Light" w:eastAsia="字家玲珑锐楷" w:hAnsi="HarmonyOS Sans Light" w:hint="eastAsia"/>
+          <w:sz w:val="23"/>
+          <w:szCs w:val="23"/>
         </w:rPr>
         <w:t>---</w:t>
       </w:r>
     </w:p>
     <w:p>
       <w:pPr>
-        <w:spacing w:before="32" w:after="32"/>
-        <w:ind w:firstLine="420"/>
-        <w:rPr>
-          <w:rFonts w:ascii="HarmonyOS Sans Light" w:eastAsia="字家玲珑锐楷" w:hAnsi="HarmonyOS Sans Light"/>
-          <w:sz w:val="21"/>
-          <w:szCs w:val="21"/>
-        </w:rPr>
-      </w:pPr>
-      <w:r>
-        <w:rPr>
-          <w:rFonts w:ascii="HarmonyOS Sans Light" w:eastAsia="字家玲珑锐楷" w:hAnsi="HarmonyOS Sans Light"/>
-          <w:sz w:val="21"/>
-          <w:szCs w:val="21"/>
+        <w:spacing w:beforeLines="35" w:before="114" w:afterLines="35" w:after="114"/>
+        <w:ind w:firstLine="420"/>
+        <w:rPr>
+          <w:rFonts w:ascii="HarmonyOS Sans Light" w:eastAsia="字家玲珑锐楷" w:hAnsi="HarmonyOS Sans Light"/>
+          <w:sz w:val="23"/>
+          <w:szCs w:val="23"/>
+        </w:rPr>
+      </w:pPr>
+      <w:r>
+        <w:rPr>
+          <w:rFonts w:ascii="HarmonyOS Sans Light" w:eastAsia="字家玲珑锐楷" w:hAnsi="HarmonyOS Sans Light"/>
+          <w:sz w:val="23"/>
+          <w:szCs w:val="23"/>
         </w:rPr>
         <w:t xml:space="preserve">Q: </w:t>
       </w:r>
       <w:r>
         <w:rPr>
           <w:rFonts w:ascii="HarmonyOS Sans Light" w:eastAsia="字家玲珑锐楷" w:hAnsi="HarmonyOS Sans Light" w:hint="eastAsia"/>
-          <w:sz w:val="21"/>
-          <w:szCs w:val="21"/>
+          <w:sz w:val="23"/>
+          <w:szCs w:val="23"/>
         </w:rPr>
         <w:t>床上铺稻草是什么梗？为何铺稻草代表艰苦奋斗？</w:t>
       </w:r>
     </w:p>
     <w:p>
       <w:pPr>
-        <w:spacing w:before="32" w:after="32"/>
-        <w:ind w:firstLine="420"/>
-        <w:rPr>
-          <w:rFonts w:ascii="HarmonyOS Sans Light" w:eastAsia="字家玲珑锐楷" w:hAnsi="HarmonyOS Sans Light"/>
-          <w:sz w:val="21"/>
-          <w:szCs w:val="21"/>
-        </w:rPr>
-      </w:pPr>
-      <w:r>
-        <w:rPr>
-          <w:rFonts w:ascii="HarmonyOS Sans Light" w:eastAsia="字家玲珑锐楷" w:hAnsi="HarmonyOS Sans Light" w:hint="eastAsia"/>
-          <w:sz w:val="21"/>
-          <w:szCs w:val="21"/>
+        <w:spacing w:beforeLines="35" w:before="114" w:afterLines="35" w:after="114"/>
+        <w:ind w:firstLine="420"/>
+        <w:rPr>
+          <w:rFonts w:ascii="HarmonyOS Sans Light" w:eastAsia="字家玲珑锐楷" w:hAnsi="HarmonyOS Sans Light"/>
+          <w:sz w:val="23"/>
+          <w:szCs w:val="23"/>
+        </w:rPr>
+      </w:pPr>
+      <w:r>
+        <w:rPr>
+          <w:rFonts w:ascii="HarmonyOS Sans Light" w:eastAsia="字家玲珑锐楷" w:hAnsi="HarmonyOS Sans Light" w:hint="eastAsia"/>
+          <w:sz w:val="23"/>
+          <w:szCs w:val="23"/>
         </w:rPr>
         <w:t>B</w:t>
       </w:r>
       <w:r>
         <w:rPr>
           <w:rFonts w:ascii="HarmonyOS Sans Light" w:eastAsia="字家玲珑锐楷" w:hAnsi="HarmonyOS Sans Light"/>
-          <w:sz w:val="21"/>
-          <w:szCs w:val="21"/>
+          <w:sz w:val="23"/>
+          <w:szCs w:val="23"/>
         </w:rPr>
         <w:t xml:space="preserve">: </w:t>
       </w:r>
       <w:r>
         <w:rPr>
           <w:rFonts w:ascii="HarmonyOS Sans Light" w:eastAsia="字家玲珑锐楷" w:hAnsi="HarmonyOS Sans Light" w:hint="eastAsia"/>
-          <w:sz w:val="21"/>
-          <w:szCs w:val="21"/>
+          <w:sz w:val="23"/>
+          <w:szCs w:val="23"/>
         </w:rPr>
         <w:t>卧薪</w:t>
       </w:r>
     </w:p>
     <w:p>
       <w:pPr>
-        <w:spacing w:before="32" w:after="32"/>
-        <w:ind w:firstLine="420"/>
-        <w:rPr>
-          <w:rFonts w:ascii="HarmonyOS Sans Light" w:eastAsia="字家玲珑锐楷" w:hAnsi="HarmonyOS Sans Light"/>
-          <w:sz w:val="21"/>
-          <w:szCs w:val="21"/>
-        </w:rPr>
-      </w:pPr>
-      <w:r>
-        <w:rPr>
-          <w:rFonts w:ascii="HarmonyOS Sans Light" w:eastAsia="字家玲珑锐楷" w:hAnsi="HarmonyOS Sans Light" w:hint="eastAsia"/>
-          <w:sz w:val="21"/>
-          <w:szCs w:val="21"/>
+        <w:spacing w:beforeLines="35" w:before="114" w:afterLines="35" w:after="114"/>
+        <w:ind w:firstLine="420"/>
+        <w:rPr>
+          <w:rFonts w:ascii="HarmonyOS Sans Light" w:eastAsia="字家玲珑锐楷" w:hAnsi="HarmonyOS Sans Light"/>
+          <w:sz w:val="23"/>
+          <w:szCs w:val="23"/>
+        </w:rPr>
+      </w:pPr>
+      <w:r>
+        <w:rPr>
+          <w:rFonts w:ascii="HarmonyOS Sans Light" w:eastAsia="字家玲珑锐楷" w:hAnsi="HarmonyOS Sans Light" w:hint="eastAsia"/>
+          <w:sz w:val="23"/>
+          <w:szCs w:val="23"/>
         </w:rPr>
         <w:t>C</w:t>
       </w:r>
       <w:r>
         <w:rPr>
           <w:rFonts w:ascii="HarmonyOS Sans Light" w:eastAsia="字家玲珑锐楷" w:hAnsi="HarmonyOS Sans Light"/>
-          <w:sz w:val="21"/>
-          <w:szCs w:val="21"/>
+          <w:sz w:val="23"/>
+          <w:szCs w:val="23"/>
         </w:rPr>
         <w:t xml:space="preserve">: </w:t>
       </w:r>
-      <w:r>
-        <w:rPr>
-          <w:rFonts w:ascii="HarmonyOS Sans Light" w:eastAsia="字家玲珑锐楷" w:hAnsi="HarmonyOS Sans Light" w:hint="eastAsia"/>
-          <w:sz w:val="21"/>
-          <w:szCs w:val="21"/>
-        </w:rPr>
-        <w:t>薪就是稻草</w:t>
-      </w:r>
-    </w:p>
-    <w:p>
-      <w:pPr>
-        <w:spacing w:before="32" w:after="32"/>
+      <w:proofErr w:type="gramStart"/>
+      <w:r>
+        <w:rPr>
+          <w:rFonts w:ascii="HarmonyOS Sans Light" w:eastAsia="字家玲珑锐楷" w:hAnsi="HarmonyOS Sans Light" w:hint="eastAsia"/>
+          <w:sz w:val="23"/>
+          <w:szCs w:val="23"/>
+        </w:rPr>
+        <w:t>薪</w:t>
+      </w:r>
+      <w:proofErr w:type="gramEnd"/>
+      <w:r>
+        <w:rPr>
+          <w:rFonts w:ascii="HarmonyOS Sans Light" w:eastAsia="字家玲珑锐楷" w:hAnsi="HarmonyOS Sans Light" w:hint="eastAsia"/>
+          <w:sz w:val="23"/>
+          <w:szCs w:val="23"/>
+        </w:rPr>
+        <w:t>就是稻草</w:t>
+      </w:r>
+    </w:p>
+    <w:p>
+      <w:pPr>
+        <w:spacing w:beforeLines="35" w:before="114" w:afterLines="35" w:after="114"/>
         <w:ind w:firstLine="420"/>
         <w:jc w:val="right"/>
         <w:rPr>
           <w:rFonts w:ascii="HarmonyOS Sans Light" w:eastAsia="字家玲珑锐楷" w:hAnsi="HarmonyOS Sans Light"/>
-          <w:sz w:val="21"/>
-          <w:szCs w:val="21"/>
-        </w:rPr>
-      </w:pPr>
-      <w:r>
-        <w:rPr>
-          <w:rFonts w:ascii="HarmonyOS Sans Light" w:eastAsia="字家玲珑锐楷" w:hAnsi="HarmonyOS Sans Light" w:hint="eastAsia"/>
-          <w:sz w:val="21"/>
-          <w:szCs w:val="21"/>
+          <w:sz w:val="23"/>
+          <w:szCs w:val="23"/>
+        </w:rPr>
+      </w:pPr>
+      <w:r>
+        <w:rPr>
+          <w:rFonts w:ascii="HarmonyOS Sans Light" w:eastAsia="字家玲珑锐楷" w:hAnsi="HarmonyOS Sans Light" w:hint="eastAsia"/>
+          <w:sz w:val="23"/>
+          <w:szCs w:val="23"/>
         </w:rPr>
         <w:t>-</w:t>
       </w:r>
       <w:r>
         <w:rPr>
           <w:rFonts w:ascii="HarmonyOS Sans Light" w:eastAsia="字家玲珑锐楷" w:hAnsi="HarmonyOS Sans Light"/>
-          <w:sz w:val="21"/>
-          <w:szCs w:val="21"/>
+          <w:sz w:val="23"/>
+          <w:szCs w:val="23"/>
         </w:rPr>
         <w:t>--</w:t>
       </w:r>
     </w:p>
     <w:p>
       <w:pPr>
-        <w:spacing w:before="32" w:after="32"/>
-        <w:ind w:firstLine="420"/>
-        <w:rPr>
-          <w:rFonts w:ascii="HarmonyOS Sans Light" w:eastAsia="字家玲珑锐楷" w:hAnsi="HarmonyOS Sans Light"/>
-          <w:sz w:val="21"/>
-          <w:szCs w:val="21"/>
-        </w:rPr>
-      </w:pPr>
-      <w:r>
-        <w:rPr>
-          <w:rFonts w:ascii="HarmonyOS Sans Light" w:eastAsia="字家玲珑锐楷" w:hAnsi="HarmonyOS Sans Light" w:hint="eastAsia"/>
-          <w:sz w:val="21"/>
-          <w:szCs w:val="21"/>
+        <w:spacing w:beforeLines="35" w:before="114" w:afterLines="35" w:after="114"/>
+        <w:ind w:firstLine="420"/>
+        <w:rPr>
+          <w:rFonts w:ascii="HarmonyOS Sans Light" w:eastAsia="字家玲珑锐楷" w:hAnsi="HarmonyOS Sans Light"/>
+          <w:sz w:val="23"/>
+          <w:szCs w:val="23"/>
+        </w:rPr>
+      </w:pPr>
+      <w:r>
+        <w:rPr>
+          <w:rFonts w:ascii="HarmonyOS Sans Light" w:eastAsia="字家玲珑锐楷" w:hAnsi="HarmonyOS Sans Light" w:hint="eastAsia"/>
+          <w:sz w:val="23"/>
+          <w:szCs w:val="23"/>
         </w:rPr>
         <w:t>Q</w:t>
       </w:r>
       <w:r>
         <w:rPr>
           <w:rFonts w:ascii="HarmonyOS Sans Light" w:eastAsia="字家玲珑锐楷" w:hAnsi="HarmonyOS Sans Light"/>
-          <w:sz w:val="21"/>
-          <w:szCs w:val="21"/>
+          <w:sz w:val="23"/>
+          <w:szCs w:val="23"/>
         </w:rPr>
         <w:t xml:space="preserve">: </w:t>
       </w:r>
       <w:r>
         <w:rPr>
           <w:rFonts w:ascii="HarmonyOS Sans Light" w:eastAsia="字家玲珑锐楷" w:hAnsi="HarmonyOS Sans Light" w:hint="eastAsia"/>
-          <w:sz w:val="21"/>
-          <w:szCs w:val="21"/>
+          <w:sz w:val="23"/>
+          <w:szCs w:val="23"/>
         </w:rPr>
         <w:t>一个英雄永远全力以赴。</w:t>
       </w:r>
     </w:p>
     <w:p>
       <w:pPr>
-        <w:spacing w:before="32" w:after="32"/>
+        <w:spacing w:beforeLines="35" w:before="114" w:afterLines="35" w:after="114"/>
         <w:ind w:firstLine="420"/>
         <w:jc w:val="right"/>
         <w:rPr>
-          <w:rFonts w:ascii="HarmonyOS Sans Light" w:eastAsia="字家玲珑锐楷" w:hAnsi="HarmonyOS Sans Light" w:hint="eastAsia"/>
-          <w:sz w:val="21"/>
-          <w:szCs w:val="21"/>
-        </w:rPr>
-      </w:pPr>
-      <w:r>
-        <w:rPr>
-          <w:rFonts w:ascii="HarmonyOS Sans Light" w:eastAsia="字家玲珑锐楷" w:hAnsi="HarmonyOS Sans Light" w:hint="eastAsia"/>
-          <w:sz w:val="21"/>
-          <w:szCs w:val="21"/>
+          <w:rFonts w:ascii="HarmonyOS Sans Light" w:eastAsia="字家玲珑锐楷" w:hAnsi="HarmonyOS Sans Light"/>
+          <w:sz w:val="23"/>
+          <w:szCs w:val="23"/>
+        </w:rPr>
+      </w:pPr>
+      <w:r>
+        <w:rPr>
+          <w:rFonts w:ascii="HarmonyOS Sans Light" w:eastAsia="字家玲珑锐楷" w:hAnsi="HarmonyOS Sans Light" w:hint="eastAsia"/>
+          <w:sz w:val="23"/>
+          <w:szCs w:val="23"/>
         </w:rPr>
         <w:t>---</w:t>
       </w:r>
     </w:p>
     <w:p>
       <w:pPr>
-        <w:spacing w:before="32" w:after="32"/>
-        <w:ind w:firstLine="420"/>
-        <w:rPr>
-          <w:rFonts w:ascii="HarmonyOS Sans Light" w:eastAsia="字家玲珑锐楷" w:hAnsi="HarmonyOS Sans Light"/>
-          <w:sz w:val="21"/>
-          <w:szCs w:val="21"/>
-        </w:rPr>
-      </w:pPr>
-      <w:r>
-        <w:rPr>
-          <w:rFonts w:ascii="HarmonyOS Sans Light" w:eastAsia="字家玲珑锐楷" w:hAnsi="HarmonyOS Sans Light" w:hint="eastAsia"/>
-          <w:sz w:val="21"/>
-          <w:szCs w:val="21"/>
+        <w:spacing w:beforeLines="35" w:before="114" w:afterLines="35" w:after="114"/>
+        <w:ind w:firstLine="420"/>
+        <w:rPr>
+          <w:rFonts w:ascii="HarmonyOS Sans Light" w:eastAsia="字家玲珑锐楷" w:hAnsi="HarmonyOS Sans Light"/>
+          <w:sz w:val="23"/>
+          <w:szCs w:val="23"/>
+        </w:rPr>
+      </w:pPr>
+      <w:r>
+        <w:rPr>
+          <w:rFonts w:ascii="HarmonyOS Sans Light" w:eastAsia="字家玲珑锐楷" w:hAnsi="HarmonyOS Sans Light" w:hint="eastAsia"/>
+          <w:sz w:val="23"/>
+          <w:szCs w:val="23"/>
         </w:rPr>
         <w:t>Q</w:t>
       </w:r>
       <w:r>
         <w:rPr>
           <w:rFonts w:ascii="HarmonyOS Sans Light" w:eastAsia="字家玲珑锐楷" w:hAnsi="HarmonyOS Sans Light"/>
-          <w:sz w:val="21"/>
-          <w:szCs w:val="21"/>
+          <w:sz w:val="23"/>
+          <w:szCs w:val="23"/>
         </w:rPr>
         <w:t xml:space="preserve">: </w:t>
       </w:r>
       <w:r>
         <w:rPr>
           <w:rFonts w:ascii="HarmonyOS Sans Light" w:eastAsia="字家玲珑锐楷" w:hAnsi="HarmonyOS Sans Light" w:hint="eastAsia"/>
-          <w:sz w:val="21"/>
-          <w:szCs w:val="21"/>
-        </w:rPr>
-        <w:t>请问</w:t>
-      </w:r>
-      <w:r>
-        <w:rPr>
-          <w:rFonts w:ascii="HarmonyOS Sans Light" w:eastAsia="字家玲珑锐楷" w:hAnsi="HarmonyOS Sans Light" w:hint="eastAsia"/>
-          <w:sz w:val="21"/>
-          <w:szCs w:val="21"/>
-        </w:rPr>
-        <w:t>答主</w:t>
-      </w:r>
-      <w:r>
-        <w:rPr>
-          <w:rFonts w:ascii="HarmonyOS Sans Light" w:eastAsia="字家玲珑锐楷" w:hAnsi="HarmonyOS Sans Light" w:hint="eastAsia"/>
-          <w:sz w:val="21"/>
-          <w:szCs w:val="21"/>
-        </w:rPr>
-        <w:t>如何看待竞技体育中的垃圾话？我的印象里，历史级的巨星往往都是垃圾话高手，是会侮辱人到哭出来的那种烈度的垃圾话。比如乔丹、伯德、科比、伊布</w:t>
-      </w:r>
-      <w:r>
-        <w:rPr>
-          <w:rFonts w:ascii="HarmonyOS Sans Light" w:eastAsia="字家玲珑锐楷" w:hAnsi="HarmonyOS Sans Light" w:hint="eastAsia"/>
-          <w:sz w:val="21"/>
-          <w:szCs w:val="21"/>
+          <w:sz w:val="23"/>
+          <w:szCs w:val="23"/>
+        </w:rPr>
+        <w:t>请问答主如何看待竞技体育中的垃圾话？我的印象里，</w:t>
+      </w:r>
+      <w:proofErr w:type="gramStart"/>
+      <w:r>
+        <w:rPr>
+          <w:rFonts w:ascii="HarmonyOS Sans Light" w:eastAsia="字家玲珑锐楷" w:hAnsi="HarmonyOS Sans Light" w:hint="eastAsia"/>
+          <w:sz w:val="23"/>
+          <w:szCs w:val="23"/>
+        </w:rPr>
+        <w:t>历史级</w:t>
+      </w:r>
+      <w:proofErr w:type="gramEnd"/>
+      <w:r>
+        <w:rPr>
+          <w:rFonts w:ascii="HarmonyOS Sans Light" w:eastAsia="字家玲珑锐楷" w:hAnsi="HarmonyOS Sans Light" w:hint="eastAsia"/>
+          <w:sz w:val="23"/>
+          <w:szCs w:val="23"/>
+        </w:rPr>
+        <w:t>的巨星往往都是</w:t>
+      </w:r>
+      <w:proofErr w:type="gramStart"/>
+      <w:r>
+        <w:rPr>
+          <w:rFonts w:ascii="HarmonyOS Sans Light" w:eastAsia="字家玲珑锐楷" w:hAnsi="HarmonyOS Sans Light" w:hint="eastAsia"/>
+          <w:sz w:val="23"/>
+          <w:szCs w:val="23"/>
+        </w:rPr>
+        <w:t>垃圾话</w:t>
+      </w:r>
+      <w:proofErr w:type="gramEnd"/>
+      <w:r>
+        <w:rPr>
+          <w:rFonts w:ascii="HarmonyOS Sans Light" w:eastAsia="字家玲珑锐楷" w:hAnsi="HarmonyOS Sans Light" w:hint="eastAsia"/>
+          <w:sz w:val="23"/>
+          <w:szCs w:val="23"/>
+        </w:rPr>
+        <w:t>高手，是会侮辱人到哭出来的那种烈度的垃圾话。比如乔丹、伯德、科比、伊布</w:t>
+      </w:r>
+      <w:r>
+        <w:rPr>
+          <w:rFonts w:ascii="HarmonyOS Sans Light" w:eastAsia="字家玲珑锐楷" w:hAnsi="HarmonyOS Sans Light" w:hint="eastAsia"/>
+          <w:sz w:val="23"/>
+          <w:szCs w:val="23"/>
         </w:rPr>
         <w:t>...</w:t>
       </w:r>
       <w:r>
         <w:rPr>
           <w:rFonts w:ascii="HarmonyOS Sans Light" w:eastAsia="字家玲珑锐楷" w:hAnsi="HarmonyOS Sans Light" w:hint="eastAsia"/>
-          <w:sz w:val="21"/>
-          <w:szCs w:val="21"/>
-        </w:rPr>
-        <w:t>这些历史级的竞争者的胜负观里绝对是有从心里击溃对手的意味在的。</w:t>
-      </w:r>
-    </w:p>
-    <w:p>
-      <w:pPr>
-        <w:spacing w:before="32" w:after="32"/>
-        <w:ind w:firstLine="420"/>
-        <w:rPr>
-          <w:rFonts w:ascii="HarmonyOS Sans Light" w:eastAsia="字家玲珑锐楷" w:hAnsi="HarmonyOS Sans Light"/>
-          <w:sz w:val="21"/>
-          <w:szCs w:val="21"/>
-        </w:rPr>
-      </w:pPr>
-      <w:r>
-        <w:rPr>
-          <w:rFonts w:ascii="HarmonyOS Sans Light" w:eastAsia="字家玲珑锐楷" w:hAnsi="HarmonyOS Sans Light" w:hint="eastAsia"/>
-          <w:sz w:val="21"/>
-          <w:szCs w:val="21"/>
+          <w:sz w:val="23"/>
+          <w:szCs w:val="23"/>
+        </w:rPr>
+        <w:t>这些</w:t>
+      </w:r>
+      <w:proofErr w:type="gramStart"/>
+      <w:r>
+        <w:rPr>
+          <w:rFonts w:ascii="HarmonyOS Sans Light" w:eastAsia="字家玲珑锐楷" w:hAnsi="HarmonyOS Sans Light" w:hint="eastAsia"/>
+          <w:sz w:val="23"/>
+          <w:szCs w:val="23"/>
+        </w:rPr>
+        <w:t>历史级</w:t>
+      </w:r>
+      <w:proofErr w:type="gramEnd"/>
+      <w:r>
+        <w:rPr>
+          <w:rFonts w:ascii="HarmonyOS Sans Light" w:eastAsia="字家玲珑锐楷" w:hAnsi="HarmonyOS Sans Light" w:hint="eastAsia"/>
+          <w:sz w:val="23"/>
+          <w:szCs w:val="23"/>
+        </w:rPr>
+        <w:t>的竞争者的胜负观里绝对是有从心里击溃对手的意味在的。</w:t>
+      </w:r>
+    </w:p>
+    <w:p>
+      <w:pPr>
+        <w:spacing w:beforeLines="35" w:before="114" w:afterLines="35" w:after="114"/>
+        <w:ind w:firstLine="420"/>
+        <w:rPr>
+          <w:rFonts w:ascii="HarmonyOS Sans Light" w:eastAsia="字家玲珑锐楷" w:hAnsi="HarmonyOS Sans Light"/>
+          <w:sz w:val="23"/>
+          <w:szCs w:val="23"/>
+        </w:rPr>
+      </w:pPr>
+      <w:r>
+        <w:rPr>
+          <w:rFonts w:ascii="HarmonyOS Sans Light" w:eastAsia="字家玲珑锐楷" w:hAnsi="HarmonyOS Sans Light" w:hint="eastAsia"/>
+          <w:sz w:val="23"/>
+          <w:szCs w:val="23"/>
         </w:rPr>
         <w:t>A</w:t>
       </w:r>
       <w:r>
         <w:rPr>
           <w:rFonts w:ascii="HarmonyOS Sans Light" w:eastAsia="字家玲珑锐楷" w:hAnsi="HarmonyOS Sans Light"/>
-          <w:sz w:val="21"/>
-          <w:szCs w:val="21"/>
+          <w:sz w:val="23"/>
+          <w:szCs w:val="23"/>
         </w:rPr>
         <w:t>:</w:t>
       </w:r>
       <w:r>
+        <w:rPr>
+          <w:sz w:val="23"/>
+          <w:szCs w:val="23"/>
+        </w:rPr>
         <w:t xml:space="preserve"> </w:t>
       </w:r>
       <w:r>
         <w:rPr>
           <w:rFonts w:ascii="HarmonyOS Sans Light" w:eastAsia="字家玲珑锐楷" w:hAnsi="HarmonyOS Sans Light"/>
-          <w:sz w:val="21"/>
-          <w:szCs w:val="21"/>
+          <w:sz w:val="23"/>
+          <w:szCs w:val="23"/>
         </w:rPr>
         <w:t>low</w:t>
       </w:r>
     </w:p>
     <w:p>
       <w:pPr>
-        <w:spacing w:before="32" w:after="32"/>
+        <w:spacing w:beforeLines="35" w:before="114" w:afterLines="35" w:after="114"/>
         <w:ind w:firstLine="420"/>
         <w:jc w:val="right"/>
         <w:rPr>
           <w:rFonts w:ascii="HarmonyOS Sans Light" w:eastAsia="字家玲珑锐楷" w:hAnsi="HarmonyOS Sans Light"/>
-          <w:sz w:val="21"/>
-          <w:szCs w:val="21"/>
-        </w:rPr>
-      </w:pPr>
-      <w:r>
-        <w:rPr>
-          <w:rFonts w:ascii="HarmonyOS Sans Light" w:eastAsia="字家玲珑锐楷" w:hAnsi="HarmonyOS Sans Light" w:hint="eastAsia"/>
-          <w:sz w:val="21"/>
-          <w:szCs w:val="21"/>
+          <w:sz w:val="23"/>
+          <w:szCs w:val="23"/>
+        </w:rPr>
+      </w:pPr>
+      <w:r>
+        <w:rPr>
+          <w:rFonts w:ascii="HarmonyOS Sans Light" w:eastAsia="字家玲珑锐楷" w:hAnsi="HarmonyOS Sans Light" w:hint="eastAsia"/>
+          <w:sz w:val="23"/>
+          <w:szCs w:val="23"/>
         </w:rPr>
         <w:t>-</w:t>
       </w:r>
       <w:r>
         <w:rPr>
           <w:rFonts w:ascii="HarmonyOS Sans Light" w:eastAsia="字家玲珑锐楷" w:hAnsi="HarmonyOS Sans Light"/>
-          <w:sz w:val="21"/>
-          <w:szCs w:val="21"/>
+          <w:sz w:val="23"/>
+          <w:szCs w:val="23"/>
         </w:rPr>
         <w:t>--</w:t>
       </w:r>
     </w:p>
     <w:p>
       <w:pPr>
-        <w:spacing w:before="32" w:after="32"/>
-        <w:ind w:firstLine="420"/>
-        <w:rPr>
-          <w:rFonts w:ascii="HarmonyOS Sans Light" w:eastAsia="字家玲珑锐楷" w:hAnsi="HarmonyOS Sans Light"/>
-          <w:sz w:val="21"/>
-          <w:szCs w:val="21"/>
-        </w:rPr>
-      </w:pPr>
-      <w:r>
-        <w:rPr>
-          <w:rFonts w:ascii="HarmonyOS Sans Light" w:eastAsia="字家玲珑锐楷" w:hAnsi="HarmonyOS Sans Light" w:hint="eastAsia"/>
-          <w:sz w:val="21"/>
-          <w:szCs w:val="21"/>
+        <w:spacing w:beforeLines="35" w:before="114" w:afterLines="35" w:after="114"/>
+        <w:ind w:firstLine="420"/>
+        <w:rPr>
+          <w:rFonts w:ascii="HarmonyOS Sans Light" w:eastAsia="字家玲珑锐楷" w:hAnsi="HarmonyOS Sans Light"/>
+          <w:sz w:val="23"/>
+          <w:szCs w:val="23"/>
+        </w:rPr>
+      </w:pPr>
+      <w:r>
+        <w:rPr>
+          <w:rFonts w:ascii="HarmonyOS Sans Light" w:eastAsia="字家玲珑锐楷" w:hAnsi="HarmonyOS Sans Light" w:hint="eastAsia"/>
+          <w:sz w:val="23"/>
+          <w:szCs w:val="23"/>
         </w:rPr>
         <w:t>Q</w:t>
       </w:r>
       <w:r>
         <w:rPr>
           <w:rFonts w:ascii="HarmonyOS Sans Light" w:eastAsia="字家玲珑锐楷" w:hAnsi="HarmonyOS Sans Light"/>
-          <w:sz w:val="21"/>
-          <w:szCs w:val="21"/>
+          <w:sz w:val="23"/>
+          <w:szCs w:val="23"/>
         </w:rPr>
         <w:t xml:space="preserve">: </w:t>
       </w:r>
       <w:r>
         <w:rPr>
           <w:rFonts w:ascii="HarmonyOS Sans Light" w:eastAsia="字家玲珑锐楷" w:hAnsi="HarmonyOS Sans Light" w:hint="eastAsia"/>
-          <w:sz w:val="21"/>
-          <w:szCs w:val="21"/>
-        </w:rPr>
-        <w:t>天真。起始逻辑就有漏洞。你以为只有雄主才能掌控资源吗？有的人就是狗熊，就是蠢，但他天生就有你的几百万倍的资源，你给他拍好了马屁，他给你分一点点脚皮渣滓，你就吃饱了。蛇有蛇道鼠有鼠道，别看的太单一。</w:t>
-      </w:r>
-    </w:p>
-    <w:p>
-      <w:pPr>
-        <w:spacing w:before="32" w:after="32"/>
-        <w:ind w:firstLine="420"/>
-        <w:rPr>
-          <w:rFonts w:ascii="HarmonyOS Sans Light" w:eastAsia="字家玲珑锐楷" w:hAnsi="HarmonyOS Sans Light"/>
-          <w:sz w:val="21"/>
-          <w:szCs w:val="21"/>
-        </w:rPr>
-      </w:pPr>
-      <w:r>
-        <w:rPr>
-          <w:rFonts w:ascii="HarmonyOS Sans Light" w:eastAsia="字家玲珑锐楷" w:hAnsi="HarmonyOS Sans Light" w:hint="eastAsia"/>
-          <w:sz w:val="21"/>
-          <w:szCs w:val="21"/>
+          <w:sz w:val="23"/>
+          <w:szCs w:val="23"/>
+        </w:rPr>
+        <w:t>天真。起始逻辑就有漏洞。你以为只有雄主才能掌</w:t>
+      </w:r>
+      <w:proofErr w:type="gramStart"/>
+      <w:r>
+        <w:rPr>
+          <w:rFonts w:ascii="HarmonyOS Sans Light" w:eastAsia="字家玲珑锐楷" w:hAnsi="HarmonyOS Sans Light" w:hint="eastAsia"/>
+          <w:sz w:val="23"/>
+          <w:szCs w:val="23"/>
+        </w:rPr>
+        <w:t>控资源</w:t>
+      </w:r>
+      <w:proofErr w:type="gramEnd"/>
+      <w:r>
+        <w:rPr>
+          <w:rFonts w:ascii="HarmonyOS Sans Light" w:eastAsia="字家玲珑锐楷" w:hAnsi="HarmonyOS Sans Light" w:hint="eastAsia"/>
+          <w:sz w:val="23"/>
+          <w:szCs w:val="23"/>
+        </w:rPr>
+        <w:t>吗？有的人就是狗熊，就是蠢，但他天生就有你的几百万倍的资源，你给他拍好了马屁，他给你分一点点脚皮渣滓，你就吃饱了。蛇</w:t>
+      </w:r>
+      <w:proofErr w:type="gramStart"/>
+      <w:r>
+        <w:rPr>
+          <w:rFonts w:ascii="HarmonyOS Sans Light" w:eastAsia="字家玲珑锐楷" w:hAnsi="HarmonyOS Sans Light" w:hint="eastAsia"/>
+          <w:sz w:val="23"/>
+          <w:szCs w:val="23"/>
+        </w:rPr>
+        <w:t>有蛇道鼠有鼠</w:t>
+      </w:r>
+      <w:proofErr w:type="gramEnd"/>
+      <w:r>
+        <w:rPr>
+          <w:rFonts w:ascii="HarmonyOS Sans Light" w:eastAsia="字家玲珑锐楷" w:hAnsi="HarmonyOS Sans Light" w:hint="eastAsia"/>
+          <w:sz w:val="23"/>
+          <w:szCs w:val="23"/>
+        </w:rPr>
+        <w:t>道，别看的</w:t>
+      </w:r>
+      <w:proofErr w:type="gramStart"/>
+      <w:r>
+        <w:rPr>
+          <w:rFonts w:ascii="HarmonyOS Sans Light" w:eastAsia="字家玲珑锐楷" w:hAnsi="HarmonyOS Sans Light" w:hint="eastAsia"/>
+          <w:sz w:val="23"/>
+          <w:szCs w:val="23"/>
+        </w:rPr>
+        <w:t>太</w:t>
+      </w:r>
+      <w:proofErr w:type="gramEnd"/>
+      <w:r>
+        <w:rPr>
+          <w:rFonts w:ascii="HarmonyOS Sans Light" w:eastAsia="字家玲珑锐楷" w:hAnsi="HarmonyOS Sans Light" w:hint="eastAsia"/>
+          <w:sz w:val="23"/>
+          <w:szCs w:val="23"/>
+        </w:rPr>
+        <w:t>单一。</w:t>
+      </w:r>
+    </w:p>
+    <w:p>
+      <w:pPr>
+        <w:spacing w:beforeLines="35" w:before="114" w:afterLines="35" w:after="114"/>
+        <w:ind w:firstLine="420"/>
+        <w:rPr>
+          <w:rFonts w:ascii="HarmonyOS Sans Light" w:eastAsia="字家玲珑锐楷" w:hAnsi="HarmonyOS Sans Light"/>
+          <w:sz w:val="23"/>
+          <w:szCs w:val="23"/>
+        </w:rPr>
+      </w:pPr>
+      <w:r>
+        <w:rPr>
+          <w:rFonts w:ascii="HarmonyOS Sans Light" w:eastAsia="字家玲珑锐楷" w:hAnsi="HarmonyOS Sans Light" w:hint="eastAsia"/>
+          <w:sz w:val="23"/>
+          <w:szCs w:val="23"/>
         </w:rPr>
         <w:t>A</w:t>
       </w:r>
       <w:r>
         <w:rPr>
           <w:rFonts w:ascii="HarmonyOS Sans Light" w:eastAsia="字家玲珑锐楷" w:hAnsi="HarmonyOS Sans Light"/>
-          <w:sz w:val="21"/>
-          <w:szCs w:val="21"/>
+          <w:sz w:val="23"/>
+          <w:szCs w:val="23"/>
         </w:rPr>
         <w:t xml:space="preserve">: </w:t>
       </w:r>
       <w:r>
         <w:rPr>
           <w:rFonts w:ascii="HarmonyOS Sans Light" w:eastAsia="字家玲珑锐楷" w:hAnsi="HarmonyOS Sans Light" w:hint="eastAsia"/>
-          <w:sz w:val="21"/>
-          <w:szCs w:val="21"/>
+          <w:sz w:val="23"/>
+          <w:szCs w:val="23"/>
         </w:rPr>
         <w:t>他掌握资源，就是你求他？</w:t>
       </w:r>
     </w:p>
     <w:p>
       <w:pPr>
-        <w:spacing w:before="32" w:after="32"/>
+        <w:spacing w:beforeLines="35" w:before="114" w:afterLines="35" w:after="114"/>
         <w:ind w:firstLine="420"/>
         <w:jc w:val="right"/>
         <w:rPr>
-          <w:rFonts w:ascii="HarmonyOS Sans Light" w:eastAsia="字家玲珑锐楷" w:hAnsi="HarmonyOS Sans Light" w:hint="eastAsia"/>
-          <w:sz w:val="21"/>
-          <w:szCs w:val="21"/>
-        </w:rPr>
-      </w:pPr>
-      <w:r>
-        <w:rPr>
-          <w:rFonts w:ascii="HarmonyOS Sans Light" w:eastAsia="字家玲珑锐楷" w:hAnsi="HarmonyOS Sans Light" w:hint="eastAsia"/>
-          <w:sz w:val="21"/>
-          <w:szCs w:val="21"/>
+          <w:rFonts w:ascii="HarmonyOS Sans Light" w:eastAsia="字家玲珑锐楷" w:hAnsi="HarmonyOS Sans Light"/>
+          <w:sz w:val="23"/>
+          <w:szCs w:val="23"/>
+        </w:rPr>
+      </w:pPr>
+      <w:r>
+        <w:rPr>
+          <w:rFonts w:ascii="HarmonyOS Sans Light" w:eastAsia="字家玲珑锐楷" w:hAnsi="HarmonyOS Sans Light" w:hint="eastAsia"/>
+          <w:sz w:val="23"/>
+          <w:szCs w:val="23"/>
         </w:rPr>
         <w:t>-</w:t>
       </w:r>
       <w:r>
         <w:rPr>
           <w:rFonts w:ascii="HarmonyOS Sans Light" w:eastAsia="字家玲珑锐楷" w:hAnsi="HarmonyOS Sans Light"/>
-          <w:sz w:val="21"/>
-          <w:szCs w:val="21"/>
+          <w:sz w:val="23"/>
+          <w:szCs w:val="23"/>
         </w:rPr>
         <w:t>--</w:t>
       </w:r>
     </w:p>
     <w:p>
       <w:pPr>
-        <w:spacing w:before="32" w:after="32"/>
-        <w:ind w:firstLine="420"/>
-        <w:rPr>
-          <w:rFonts w:ascii="HarmonyOS Sans Light" w:eastAsia="字家玲珑锐楷" w:hAnsi="HarmonyOS Sans Light"/>
-          <w:sz w:val="21"/>
-          <w:szCs w:val="21"/>
-        </w:rPr>
-      </w:pPr>
-      <w:r>
-        <w:rPr>
-          <w:rFonts w:ascii="HarmonyOS Sans Light" w:eastAsia="字家玲珑锐楷" w:hAnsi="HarmonyOS Sans Light" w:hint="eastAsia"/>
-          <w:sz w:val="21"/>
-          <w:szCs w:val="21"/>
+        <w:spacing w:beforeLines="35" w:before="114" w:afterLines="35" w:after="114"/>
+        <w:ind w:firstLine="420"/>
+        <w:rPr>
+          <w:rFonts w:ascii="HarmonyOS Sans Light" w:eastAsia="字家玲珑锐楷" w:hAnsi="HarmonyOS Sans Light"/>
+          <w:sz w:val="23"/>
+          <w:szCs w:val="23"/>
+        </w:rPr>
+      </w:pPr>
+      <w:r>
+        <w:rPr>
+          <w:rFonts w:ascii="HarmonyOS Sans Light" w:eastAsia="字家玲珑锐楷" w:hAnsi="HarmonyOS Sans Light" w:hint="eastAsia"/>
+          <w:sz w:val="23"/>
+          <w:szCs w:val="23"/>
         </w:rPr>
         <w:t>Q</w:t>
       </w:r>
       <w:r>
         <w:rPr>
           <w:rFonts w:ascii="HarmonyOS Sans Light" w:eastAsia="字家玲珑锐楷" w:hAnsi="HarmonyOS Sans Light"/>
-          <w:sz w:val="21"/>
-          <w:szCs w:val="21"/>
+          <w:sz w:val="23"/>
+          <w:szCs w:val="23"/>
         </w:rPr>
         <w:t xml:space="preserve">: </w:t>
       </w:r>
       <w:r>
         <w:rPr>
           <w:rFonts w:ascii="HarmonyOS Sans Light" w:eastAsia="字家玲珑锐楷" w:hAnsi="HarmonyOS Sans Light" w:hint="eastAsia"/>
-          <w:sz w:val="21"/>
-          <w:szCs w:val="21"/>
+          <w:sz w:val="23"/>
+          <w:szCs w:val="23"/>
         </w:rPr>
         <w:t>那么一些游戏里面的嘲讽行为也是不可取的吗，我看到很多游戏都自带嘲讽功能</w:t>
       </w:r>
     </w:p>
     <w:p>
       <w:pPr>
-        <w:spacing w:before="32" w:after="32"/>
-        <w:ind w:firstLine="420"/>
-        <w:rPr>
-          <w:rFonts w:ascii="HarmonyOS Sans Light" w:eastAsia="字家玲珑锐楷" w:hAnsi="HarmonyOS Sans Light"/>
-          <w:sz w:val="21"/>
-          <w:szCs w:val="21"/>
-        </w:rPr>
-      </w:pPr>
-      <w:r>
-        <w:rPr>
-          <w:rFonts w:ascii="HarmonyOS Sans Light" w:eastAsia="字家玲珑锐楷" w:hAnsi="HarmonyOS Sans Light" w:hint="eastAsia"/>
-          <w:sz w:val="21"/>
-          <w:szCs w:val="21"/>
+        <w:spacing w:beforeLines="35" w:before="114" w:afterLines="35" w:after="114"/>
+        <w:ind w:firstLine="420"/>
+        <w:rPr>
+          <w:rFonts w:ascii="HarmonyOS Sans Light" w:eastAsia="字家玲珑锐楷" w:hAnsi="HarmonyOS Sans Light"/>
+          <w:sz w:val="23"/>
+          <w:szCs w:val="23"/>
+        </w:rPr>
+      </w:pPr>
+      <w:r>
+        <w:rPr>
+          <w:rFonts w:ascii="HarmonyOS Sans Light" w:eastAsia="字家玲珑锐楷" w:hAnsi="HarmonyOS Sans Light" w:hint="eastAsia"/>
+          <w:sz w:val="23"/>
+          <w:szCs w:val="23"/>
         </w:rPr>
         <w:t>A</w:t>
       </w:r>
       <w:r>
         <w:rPr>
           <w:rFonts w:ascii="HarmonyOS Sans Light" w:eastAsia="字家玲珑锐楷" w:hAnsi="HarmonyOS Sans Light"/>
-          <w:sz w:val="21"/>
-          <w:szCs w:val="21"/>
+          <w:sz w:val="23"/>
+          <w:szCs w:val="23"/>
         </w:rPr>
         <w:t xml:space="preserve">: </w:t>
       </w:r>
       <w:r>
         <w:rPr>
           <w:rFonts w:ascii="HarmonyOS Sans Light" w:eastAsia="字家玲珑锐楷" w:hAnsi="HarmonyOS Sans Light" w:hint="eastAsia"/>
-          <w:sz w:val="21"/>
-          <w:szCs w:val="21"/>
+          <w:sz w:val="23"/>
+          <w:szCs w:val="23"/>
         </w:rPr>
         <w:t>不可取</w:t>
       </w:r>
     </w:p>
     <w:p>
       <w:pPr>
-        <w:spacing w:before="32" w:after="32"/>
+        <w:spacing w:beforeLines="35" w:before="114" w:afterLines="35" w:after="114"/>
         <w:ind w:firstLine="420"/>
         <w:jc w:val="right"/>
         <w:rPr>
-          <w:rFonts w:ascii="HarmonyOS Sans Light" w:eastAsia="字家玲珑锐楷" w:hAnsi="HarmonyOS Sans Light" w:hint="eastAsia"/>
-          <w:sz w:val="21"/>
-          <w:szCs w:val="21"/>
-        </w:rPr>
-      </w:pPr>
-      <w:r>
-        <w:rPr>
-          <w:rFonts w:ascii="HarmonyOS Sans Light" w:eastAsia="字家玲珑锐楷" w:hAnsi="HarmonyOS Sans Light" w:hint="eastAsia"/>
-          <w:sz w:val="21"/>
-          <w:szCs w:val="21"/>
+          <w:rFonts w:ascii="HarmonyOS Sans Light" w:eastAsia="字家玲珑锐楷" w:hAnsi="HarmonyOS Sans Light"/>
+          <w:sz w:val="23"/>
+          <w:szCs w:val="23"/>
+        </w:rPr>
+      </w:pPr>
+      <w:r>
+        <w:rPr>
+          <w:rFonts w:ascii="HarmonyOS Sans Light" w:eastAsia="字家玲珑锐楷" w:hAnsi="HarmonyOS Sans Light" w:hint="eastAsia"/>
+          <w:sz w:val="23"/>
+          <w:szCs w:val="23"/>
         </w:rPr>
         <w:t>-</w:t>
       </w:r>
       <w:r>
         <w:rPr>
           <w:rFonts w:ascii="HarmonyOS Sans Light" w:eastAsia="字家玲珑锐楷" w:hAnsi="HarmonyOS Sans Light"/>
-          <w:sz w:val="21"/>
-          <w:szCs w:val="21"/>
+          <w:sz w:val="23"/>
+          <w:szCs w:val="23"/>
         </w:rPr>
         <w:t>--</w:t>
       </w:r>
     </w:p>
     <w:p>
       <w:pPr>
-        <w:spacing w:before="32" w:after="32"/>
-        <w:ind w:firstLine="420"/>
-        <w:rPr>
-          <w:rFonts w:ascii="HarmonyOS Sans Light" w:eastAsia="字家玲珑锐楷" w:hAnsi="HarmonyOS Sans Light"/>
-          <w:sz w:val="21"/>
-          <w:szCs w:val="21"/>
-        </w:rPr>
-      </w:pPr>
-      <w:r>
-        <w:rPr>
-          <w:rFonts w:ascii="HarmonyOS Sans Light" w:eastAsia="字家玲珑锐楷" w:hAnsi="HarmonyOS Sans Light" w:hint="eastAsia"/>
-          <w:sz w:val="21"/>
-          <w:szCs w:val="21"/>
+        <w:spacing w:beforeLines="35" w:before="114" w:afterLines="35" w:after="114"/>
+        <w:ind w:firstLine="420"/>
+        <w:rPr>
+          <w:rFonts w:ascii="HarmonyOS Sans Light" w:eastAsia="字家玲珑锐楷" w:hAnsi="HarmonyOS Sans Light"/>
+          <w:sz w:val="23"/>
+          <w:szCs w:val="23"/>
+        </w:rPr>
+      </w:pPr>
+      <w:r>
+        <w:rPr>
+          <w:rFonts w:ascii="HarmonyOS Sans Light" w:eastAsia="字家玲珑锐楷" w:hAnsi="HarmonyOS Sans Light" w:hint="eastAsia"/>
+          <w:sz w:val="23"/>
+          <w:szCs w:val="23"/>
         </w:rPr>
         <w:t>Q</w:t>
       </w:r>
       <w:r>
         <w:rPr>
           <w:rFonts w:ascii="HarmonyOS Sans Light" w:eastAsia="字家玲珑锐楷" w:hAnsi="HarmonyOS Sans Light"/>
-          <w:sz w:val="21"/>
-          <w:szCs w:val="21"/>
+          <w:sz w:val="23"/>
+          <w:szCs w:val="23"/>
         </w:rPr>
         <w:t xml:space="preserve">: </w:t>
       </w:r>
       <w:r>
         <w:rPr>
           <w:rFonts w:ascii="HarmonyOS Sans Light" w:eastAsia="字家玲珑锐楷" w:hAnsi="HarmonyOS Sans Light" w:hint="eastAsia"/>
-          <w:sz w:val="21"/>
-          <w:szCs w:val="21"/>
-        </w:rPr>
-        <w:t>别的都没想过向日本学过，就是比较迷近藤麻理惠的人生整理魔法，有危险吗？</w:t>
-      </w:r>
-    </w:p>
-    <w:p>
-      <w:pPr>
-        <w:spacing w:before="32" w:after="32"/>
-        <w:ind w:firstLine="420"/>
-        <w:rPr>
-          <w:rFonts w:ascii="HarmonyOS Sans Light" w:eastAsia="字家玲珑锐楷" w:hAnsi="HarmonyOS Sans Light" w:hint="eastAsia"/>
-          <w:sz w:val="21"/>
-          <w:szCs w:val="21"/>
-        </w:rPr>
-      </w:pPr>
-      <w:r>
-        <w:rPr>
-          <w:rFonts w:ascii="HarmonyOS Sans Light" w:eastAsia="字家玲珑锐楷" w:hAnsi="HarmonyOS Sans Light" w:hint="eastAsia"/>
-          <w:sz w:val="21"/>
-          <w:szCs w:val="21"/>
+          <w:sz w:val="23"/>
+          <w:szCs w:val="23"/>
+        </w:rPr>
+        <w:t>别的都没想过向日本学过，就是比较</w:t>
+      </w:r>
+      <w:proofErr w:type="gramStart"/>
+      <w:r>
+        <w:rPr>
+          <w:rFonts w:ascii="HarmonyOS Sans Light" w:eastAsia="字家玲珑锐楷" w:hAnsi="HarmonyOS Sans Light" w:hint="eastAsia"/>
+          <w:sz w:val="23"/>
+          <w:szCs w:val="23"/>
+        </w:rPr>
+        <w:t>迷近藤麻理</w:t>
+      </w:r>
+      <w:proofErr w:type="gramEnd"/>
+      <w:r>
+        <w:rPr>
+          <w:rFonts w:ascii="HarmonyOS Sans Light" w:eastAsia="字家玲珑锐楷" w:hAnsi="HarmonyOS Sans Light" w:hint="eastAsia"/>
+          <w:sz w:val="23"/>
+          <w:szCs w:val="23"/>
+        </w:rPr>
+        <w:t>惠的人生整理魔法，有危险吗？</w:t>
+      </w:r>
+    </w:p>
+    <w:p>
+      <w:pPr>
+        <w:spacing w:beforeLines="35" w:before="114" w:afterLines="35" w:after="114"/>
+        <w:ind w:firstLine="420"/>
+        <w:rPr>
+          <w:rFonts w:ascii="HarmonyOS Sans Light" w:eastAsia="字家玲珑锐楷" w:hAnsi="HarmonyOS Sans Light"/>
+          <w:sz w:val="23"/>
+          <w:szCs w:val="23"/>
+        </w:rPr>
+      </w:pPr>
+      <w:r>
+        <w:rPr>
+          <w:rFonts w:ascii="HarmonyOS Sans Light" w:eastAsia="字家玲珑锐楷" w:hAnsi="HarmonyOS Sans Light" w:hint="eastAsia"/>
+          <w:sz w:val="23"/>
+          <w:szCs w:val="23"/>
         </w:rPr>
         <w:t>A</w:t>
       </w:r>
       <w:r>
         <w:rPr>
           <w:rFonts w:ascii="HarmonyOS Sans Light" w:eastAsia="字家玲珑锐楷" w:hAnsi="HarmonyOS Sans Light"/>
-          <w:sz w:val="21"/>
-          <w:szCs w:val="21"/>
+          <w:sz w:val="23"/>
+          <w:szCs w:val="23"/>
         </w:rPr>
         <w:t xml:space="preserve">: </w:t>
       </w:r>
       <w:r>
         <w:rPr>
           <w:rFonts w:ascii="HarmonyOS Sans Light" w:eastAsia="字家玲珑锐楷" w:hAnsi="HarmonyOS Sans Light" w:hint="eastAsia"/>
-          <w:sz w:val="21"/>
-          <w:szCs w:val="21"/>
+          <w:sz w:val="23"/>
+          <w:szCs w:val="23"/>
         </w:rPr>
         <w:t>可以学啊。</w:t>
       </w:r>
     </w:p>
     <w:p>
       <w:pPr>
-        <w:spacing w:before="32" w:after="32"/>
-        <w:ind w:firstLine="420"/>
-        <w:rPr>
-          <w:rFonts w:ascii="HarmonyOS Sans Light" w:eastAsia="字家玲珑锐楷" w:hAnsi="HarmonyOS Sans Light" w:hint="eastAsia"/>
-          <w:sz w:val="21"/>
-          <w:szCs w:val="21"/>
-        </w:rPr>
-      </w:pPr>
-      <w:r>
-        <w:rPr>
-          <w:rFonts w:ascii="HarmonyOS Sans Light" w:eastAsia="字家玲珑锐楷" w:hAnsi="HarmonyOS Sans Light" w:hint="eastAsia"/>
-          <w:sz w:val="21"/>
-          <w:szCs w:val="21"/>
+        <w:spacing w:beforeLines="35" w:before="114" w:afterLines="35" w:after="114"/>
+        <w:ind w:firstLine="420"/>
+        <w:rPr>
+          <w:rFonts w:ascii="HarmonyOS Sans Light" w:eastAsia="字家玲珑锐楷" w:hAnsi="HarmonyOS Sans Light"/>
+          <w:sz w:val="23"/>
+          <w:szCs w:val="23"/>
+        </w:rPr>
+      </w:pPr>
+      <w:r>
+        <w:rPr>
+          <w:rFonts w:ascii="HarmonyOS Sans Light" w:eastAsia="字家玲珑锐楷" w:hAnsi="HarmonyOS Sans Light" w:hint="eastAsia"/>
+          <w:sz w:val="23"/>
+          <w:szCs w:val="23"/>
         </w:rPr>
         <w:t>没有谁是完美的</w:t>
       </w:r>
     </w:p>
     <w:p>
       <w:pPr>
-        <w:spacing w:before="32" w:after="32"/>
+        <w:spacing w:beforeLines="35" w:before="114" w:afterLines="35" w:after="114"/>
         <w:ind w:firstLine="420"/>
         <w:jc w:val="right"/>
         <w:rPr>
           <w:rFonts w:ascii="HarmonyOS Sans Light" w:eastAsia="字家玲珑锐楷" w:hAnsi="HarmonyOS Sans Light"/>
-          <w:sz w:val="21"/>
-          <w:szCs w:val="21"/>
-        </w:rPr>
-      </w:pPr>
-      <w:r>
-        <w:rPr>
-          <w:rFonts w:ascii="HarmonyOS Sans Light" w:eastAsia="字家玲珑锐楷" w:hAnsi="HarmonyOS Sans Light" w:hint="eastAsia"/>
-          <w:sz w:val="21"/>
-          <w:szCs w:val="21"/>
+          <w:sz w:val="23"/>
+          <w:szCs w:val="23"/>
+        </w:rPr>
+      </w:pPr>
+      <w:r>
+        <w:rPr>
+          <w:rFonts w:ascii="HarmonyOS Sans Light" w:eastAsia="字家玲珑锐楷" w:hAnsi="HarmonyOS Sans Light" w:hint="eastAsia"/>
+          <w:sz w:val="23"/>
+          <w:szCs w:val="23"/>
         </w:rPr>
         <w:t>-</w:t>
       </w:r>
       <w:r>
         <w:rPr>
           <w:rFonts w:ascii="HarmonyOS Sans Light" w:eastAsia="字家玲珑锐楷" w:hAnsi="HarmonyOS Sans Light"/>
-          <w:sz w:val="21"/>
-          <w:szCs w:val="21"/>
+          <w:sz w:val="23"/>
+          <w:szCs w:val="23"/>
         </w:rPr>
         <w:t>--</w:t>
       </w:r>
     </w:p>
     <w:p>
       <w:pPr>
-        <w:spacing w:before="32" w:after="32"/>
-        <w:ind w:firstLine="420"/>
-        <w:rPr>
-          <w:rFonts w:ascii="HarmonyOS Sans Light" w:eastAsia="字家玲珑锐楷" w:hAnsi="HarmonyOS Sans Light"/>
-          <w:sz w:val="21"/>
-          <w:szCs w:val="21"/>
-        </w:rPr>
-      </w:pPr>
-      <w:r>
-        <w:rPr>
-          <w:rFonts w:ascii="HarmonyOS Sans Light" w:eastAsia="字家玲珑锐楷" w:hAnsi="HarmonyOS Sans Light" w:hint="eastAsia"/>
-          <w:sz w:val="21"/>
-          <w:szCs w:val="21"/>
+        <w:spacing w:beforeLines="35" w:before="114" w:afterLines="35" w:after="114"/>
+        <w:ind w:firstLine="420"/>
+        <w:rPr>
+          <w:rFonts w:ascii="HarmonyOS Sans Light" w:eastAsia="字家玲珑锐楷" w:hAnsi="HarmonyOS Sans Light"/>
+          <w:sz w:val="23"/>
+          <w:szCs w:val="23"/>
+        </w:rPr>
+      </w:pPr>
+      <w:r>
+        <w:rPr>
+          <w:rFonts w:ascii="HarmonyOS Sans Light" w:eastAsia="字家玲珑锐楷" w:hAnsi="HarmonyOS Sans Light" w:hint="eastAsia"/>
+          <w:sz w:val="23"/>
+          <w:szCs w:val="23"/>
         </w:rPr>
         <w:t>Q</w:t>
       </w:r>
       <w:r>
         <w:rPr>
           <w:rFonts w:ascii="HarmonyOS Sans Light" w:eastAsia="字家玲珑锐楷" w:hAnsi="HarmonyOS Sans Light"/>
-          <w:sz w:val="21"/>
-          <w:szCs w:val="21"/>
+          <w:sz w:val="23"/>
+          <w:szCs w:val="23"/>
         </w:rPr>
         <w:t xml:space="preserve">: </w:t>
       </w:r>
       <w:r>
         <w:rPr>
           <w:rFonts w:ascii="HarmonyOS Sans Light" w:eastAsia="字家玲珑锐楷" w:hAnsi="HarmonyOS Sans Light" w:hint="eastAsia"/>
-          <w:sz w:val="21"/>
-          <w:szCs w:val="21"/>
+          <w:sz w:val="23"/>
+          <w:szCs w:val="23"/>
         </w:rPr>
         <w:t>想问，了解日本的民族性，应该从哪些书入手。</w:t>
       </w:r>
     </w:p>
     <w:p>
       <w:pPr>
-        <w:spacing w:before="32" w:after="32"/>
-        <w:ind w:firstLine="420"/>
-        <w:rPr>
-          <w:rFonts w:ascii="HarmonyOS Sans Light" w:eastAsia="字家玲珑锐楷" w:hAnsi="HarmonyOS Sans Light"/>
-          <w:sz w:val="21"/>
-          <w:szCs w:val="21"/>
-        </w:rPr>
-      </w:pPr>
-      <w:r>
-        <w:rPr>
-          <w:rFonts w:ascii="HarmonyOS Sans Light" w:eastAsia="字家玲珑锐楷" w:hAnsi="HarmonyOS Sans Light" w:hint="eastAsia"/>
-          <w:sz w:val="21"/>
-          <w:szCs w:val="21"/>
+        <w:spacing w:beforeLines="35" w:before="114" w:afterLines="35" w:after="114"/>
+        <w:ind w:firstLine="420"/>
+        <w:rPr>
+          <w:rFonts w:ascii="HarmonyOS Sans Light" w:eastAsia="字家玲珑锐楷" w:hAnsi="HarmonyOS Sans Light"/>
+          <w:sz w:val="23"/>
+          <w:szCs w:val="23"/>
+        </w:rPr>
+      </w:pPr>
+      <w:r>
+        <w:rPr>
+          <w:rFonts w:ascii="HarmonyOS Sans Light" w:eastAsia="字家玲珑锐楷" w:hAnsi="HarmonyOS Sans Light" w:hint="eastAsia"/>
+          <w:sz w:val="23"/>
+          <w:szCs w:val="23"/>
         </w:rPr>
         <w:t>A</w:t>
       </w:r>
       <w:r>
         <w:rPr>
           <w:rFonts w:ascii="HarmonyOS Sans Light" w:eastAsia="字家玲珑锐楷" w:hAnsi="HarmonyOS Sans Light"/>
-          <w:sz w:val="21"/>
-          <w:szCs w:val="21"/>
+          <w:sz w:val="23"/>
+          <w:szCs w:val="23"/>
         </w:rPr>
         <w:t xml:space="preserve">: </w:t>
       </w:r>
       <w:r>
         <w:rPr>
           <w:rFonts w:ascii="HarmonyOS Sans Light" w:eastAsia="字家玲珑锐楷" w:hAnsi="HarmonyOS Sans Light" w:hint="eastAsia"/>
-          <w:sz w:val="21"/>
-          <w:szCs w:val="21"/>
+          <w:sz w:val="23"/>
+          <w:szCs w:val="23"/>
         </w:rPr>
         <w:t>这个还真不好说。我是从数量不明的日本的作品和相关消息里形成的总印象。很难确定一个确切的典型代表作。</w:t>
       </w:r>
     </w:p>
     <w:p>
       <w:pPr>
-        <w:spacing w:before="32" w:after="32"/>
+        <w:spacing w:beforeLines="35" w:before="114" w:afterLines="35" w:after="114"/>
         <w:ind w:firstLine="420"/>
         <w:jc w:val="right"/>
         <w:rPr>
           <w:rFonts w:ascii="HarmonyOS Sans Light" w:eastAsia="字家玲珑锐楷" w:hAnsi="HarmonyOS Sans Light"/>
-          <w:sz w:val="21"/>
-          <w:szCs w:val="21"/>
-        </w:rPr>
-      </w:pPr>
-      <w:r>
-        <w:rPr>
-          <w:rFonts w:ascii="HarmonyOS Sans Light" w:eastAsia="字家玲珑锐楷" w:hAnsi="HarmonyOS Sans Light" w:hint="eastAsia"/>
-          <w:sz w:val="21"/>
-          <w:szCs w:val="21"/>
+          <w:sz w:val="23"/>
+          <w:szCs w:val="23"/>
+        </w:rPr>
+      </w:pPr>
+      <w:r>
+        <w:rPr>
+          <w:rFonts w:ascii="HarmonyOS Sans Light" w:eastAsia="字家玲珑锐楷" w:hAnsi="HarmonyOS Sans Light" w:hint="eastAsia"/>
+          <w:sz w:val="23"/>
+          <w:szCs w:val="23"/>
         </w:rPr>
         <w:t>-</w:t>
       </w:r>
       <w:r>
         <w:rPr>
           <w:rFonts w:ascii="HarmonyOS Sans Light" w:eastAsia="字家玲珑锐楷" w:hAnsi="HarmonyOS Sans Light"/>
-          <w:sz w:val="21"/>
-          <w:szCs w:val="21"/>
+          <w:sz w:val="23"/>
+          <w:szCs w:val="23"/>
         </w:rPr>
         <w:t>--</w:t>
       </w:r>
     </w:p>
     <w:p>
       <w:pPr>
-        <w:spacing w:before="32" w:after="32"/>
-        <w:ind w:firstLine="420"/>
-        <w:rPr>
-          <w:rFonts w:ascii="HarmonyOS Sans Light" w:eastAsia="字家玲珑锐楷" w:hAnsi="HarmonyOS Sans Light" w:hint="eastAsia"/>
-          <w:sz w:val="21"/>
-          <w:szCs w:val="21"/>
-        </w:rPr>
-      </w:pPr>
-      <w:r>
-        <w:rPr>
-          <w:rFonts w:ascii="HarmonyOS Sans Light" w:eastAsia="字家玲珑锐楷" w:hAnsi="HarmonyOS Sans Light" w:hint="eastAsia"/>
-          <w:sz w:val="21"/>
-          <w:szCs w:val="21"/>
+        <w:spacing w:beforeLines="35" w:before="114" w:afterLines="35" w:after="114"/>
+        <w:ind w:firstLine="420"/>
+        <w:rPr>
+          <w:rFonts w:ascii="HarmonyOS Sans Light" w:eastAsia="字家玲珑锐楷" w:hAnsi="HarmonyOS Sans Light"/>
+          <w:sz w:val="23"/>
+          <w:szCs w:val="23"/>
+        </w:rPr>
+      </w:pPr>
+      <w:r>
+        <w:rPr>
+          <w:rFonts w:ascii="HarmonyOS Sans Light" w:eastAsia="字家玲珑锐楷" w:hAnsi="HarmonyOS Sans Light" w:hint="eastAsia"/>
+          <w:sz w:val="23"/>
+          <w:szCs w:val="23"/>
         </w:rPr>
         <w:t>Q</w:t>
       </w:r>
       <w:r>
         <w:rPr>
           <w:rFonts w:ascii="HarmonyOS Sans Light" w:eastAsia="字家玲珑锐楷" w:hAnsi="HarmonyOS Sans Light"/>
-          <w:sz w:val="21"/>
-          <w:szCs w:val="21"/>
+          <w:sz w:val="23"/>
+          <w:szCs w:val="23"/>
         </w:rPr>
         <w:t xml:space="preserve">: </w:t>
       </w:r>
       <w:r>
         <w:rPr>
           <w:rFonts w:ascii="HarmonyOS Sans Light" w:eastAsia="字家玲珑锐楷" w:hAnsi="HarmonyOS Sans Light" w:hint="eastAsia"/>
-          <w:sz w:val="21"/>
-          <w:szCs w:val="21"/>
+          <w:sz w:val="23"/>
+          <w:szCs w:val="23"/>
         </w:rPr>
         <w:t>请问作者，假若实力悬殊过大，也要狮子搏兔全力以赴。那前段时间中国队和斯里兰卡队乒乓球比赛，如此放水，能否定义为侮辱</w:t>
       </w:r>
     </w:p>
     <w:p>
       <w:pPr>
-        <w:spacing w:before="32" w:after="32"/>
-        <w:ind w:firstLine="420"/>
-        <w:rPr>
-          <w:rFonts w:ascii="HarmonyOS Sans Light" w:eastAsia="字家玲珑锐楷" w:hAnsi="HarmonyOS Sans Light"/>
-          <w:sz w:val="21"/>
-          <w:szCs w:val="21"/>
-        </w:rPr>
-      </w:pPr>
-      <w:r>
-        <w:rPr>
-          <w:rFonts w:ascii="HarmonyOS Sans Light" w:eastAsia="字家玲珑锐楷" w:hAnsi="HarmonyOS Sans Light" w:hint="eastAsia"/>
-          <w:sz w:val="21"/>
-          <w:szCs w:val="21"/>
+        <w:spacing w:beforeLines="35" w:before="114" w:afterLines="35" w:after="114"/>
+        <w:ind w:firstLine="420"/>
+        <w:rPr>
+          <w:rFonts w:ascii="HarmonyOS Sans Light" w:eastAsia="字家玲珑锐楷" w:hAnsi="HarmonyOS Sans Light"/>
+          <w:sz w:val="23"/>
+          <w:szCs w:val="23"/>
+        </w:rPr>
+      </w:pPr>
+      <w:r>
+        <w:rPr>
+          <w:rFonts w:ascii="HarmonyOS Sans Light" w:eastAsia="字家玲珑锐楷" w:hAnsi="HarmonyOS Sans Light" w:hint="eastAsia"/>
+          <w:sz w:val="23"/>
+          <w:szCs w:val="23"/>
         </w:rPr>
         <w:t>A</w:t>
       </w:r>
       <w:r>
         <w:rPr>
           <w:rFonts w:ascii="HarmonyOS Sans Light" w:eastAsia="字家玲珑锐楷" w:hAnsi="HarmonyOS Sans Light"/>
-          <w:sz w:val="21"/>
-          <w:szCs w:val="21"/>
+          <w:sz w:val="23"/>
+          <w:szCs w:val="23"/>
         </w:rPr>
         <w:t xml:space="preserve">: </w:t>
       </w:r>
       <w:r>
         <w:rPr>
           <w:rFonts w:ascii="HarmonyOS Sans Light" w:eastAsia="字家玲珑锐楷" w:hAnsi="HarmonyOS Sans Light" w:hint="eastAsia"/>
-          <w:sz w:val="21"/>
-          <w:szCs w:val="21"/>
+          <w:sz w:val="23"/>
+          <w:szCs w:val="23"/>
         </w:rPr>
         <w:t>其实是一种侮辱</w:t>
       </w:r>
     </w:p>
     <w:p>
       <w:pPr>
-        <w:spacing w:before="32" w:after="32"/>
+        <w:spacing w:beforeLines="35" w:before="114" w:afterLines="35" w:after="114"/>
         <w:ind w:firstLine="420"/>
         <w:jc w:val="right"/>
         <w:rPr>
           <w:rFonts w:ascii="HarmonyOS Sans Light" w:eastAsia="字家玲珑锐楷" w:hAnsi="HarmonyOS Sans Light"/>
-          <w:sz w:val="21"/>
-          <w:szCs w:val="21"/>
-        </w:rPr>
-      </w:pPr>
-      <w:r>
-        <w:rPr>
-          <w:rFonts w:ascii="HarmonyOS Sans Light" w:eastAsia="字家玲珑锐楷" w:hAnsi="HarmonyOS Sans Light" w:hint="eastAsia"/>
-          <w:sz w:val="21"/>
-          <w:szCs w:val="21"/>
+          <w:sz w:val="23"/>
+          <w:szCs w:val="23"/>
+        </w:rPr>
+      </w:pPr>
+      <w:r>
+        <w:rPr>
+          <w:rFonts w:ascii="HarmonyOS Sans Light" w:eastAsia="字家玲珑锐楷" w:hAnsi="HarmonyOS Sans Light" w:hint="eastAsia"/>
+          <w:sz w:val="23"/>
+          <w:szCs w:val="23"/>
         </w:rPr>
         <w:t>-</w:t>
       </w:r>
       <w:r>
         <w:rPr>
           <w:rFonts w:ascii="HarmonyOS Sans Light" w:eastAsia="字家玲珑锐楷" w:hAnsi="HarmonyOS Sans Light"/>
-          <w:sz w:val="21"/>
-          <w:szCs w:val="21"/>
+          <w:sz w:val="23"/>
+          <w:szCs w:val="23"/>
         </w:rPr>
         <w:t>--</w:t>
       </w:r>
     </w:p>
     <w:p>
       <w:pPr>
-        <w:spacing w:before="32" w:after="32"/>
-        <w:ind w:firstLine="420"/>
-        <w:rPr>
-          <w:rFonts w:ascii="HarmonyOS Sans Light" w:eastAsia="字家玲珑锐楷" w:hAnsi="HarmonyOS Sans Light" w:hint="eastAsia"/>
-          <w:sz w:val="21"/>
-          <w:szCs w:val="21"/>
-        </w:rPr>
-      </w:pPr>
-      <w:r>
-        <w:rPr>
-          <w:rFonts w:ascii="HarmonyOS Sans Light" w:eastAsia="字家玲珑锐楷" w:hAnsi="HarmonyOS Sans Light" w:hint="eastAsia"/>
-          <w:sz w:val="21"/>
-          <w:szCs w:val="21"/>
+        <w:spacing w:beforeLines="35" w:before="114" w:afterLines="35" w:after="114"/>
+        <w:ind w:firstLine="420"/>
+        <w:rPr>
+          <w:rFonts w:ascii="HarmonyOS Sans Light" w:eastAsia="字家玲珑锐楷" w:hAnsi="HarmonyOS Sans Light"/>
+          <w:sz w:val="23"/>
+          <w:szCs w:val="23"/>
+        </w:rPr>
+      </w:pPr>
+      <w:r>
+        <w:rPr>
+          <w:rFonts w:ascii="HarmonyOS Sans Light" w:eastAsia="字家玲珑锐楷" w:hAnsi="HarmonyOS Sans Light" w:hint="eastAsia"/>
+          <w:sz w:val="23"/>
+          <w:szCs w:val="23"/>
+        </w:rPr>
+        <w:t>Q</w:t>
+      </w:r>
+      <w:r>
+        <w:rPr>
+          <w:rFonts w:ascii="HarmonyOS Sans Light" w:eastAsia="字家玲珑锐楷" w:hAnsi="HarmonyOS Sans Light"/>
+          <w:sz w:val="23"/>
+          <w:szCs w:val="23"/>
+        </w:rPr>
+        <w:t xml:space="preserve">: </w:t>
+      </w:r>
+      <w:r>
+        <w:rPr>
+          <w:rFonts w:ascii="HarmonyOS Sans Light" w:eastAsia="字家玲珑锐楷" w:hAnsi="HarmonyOS Sans Light" w:hint="eastAsia"/>
+          <w:sz w:val="23"/>
+          <w:szCs w:val="23"/>
+        </w:rPr>
+        <w:t>但日本作品里摆出这种侮辱姿态的一般是反派啊</w:t>
+      </w:r>
+      <w:r>
+        <w:rPr>
+          <w:rFonts w:ascii="HarmonyOS Sans Light" w:eastAsia="字家玲珑锐楷" w:hAnsi="HarmonyOS Sans Light" w:hint="eastAsia"/>
+          <w:sz w:val="23"/>
+          <w:szCs w:val="23"/>
+        </w:rPr>
+        <w:t>[</w:t>
+      </w:r>
+      <w:r>
+        <w:rPr>
+          <w:rFonts w:ascii="HarmonyOS Sans Light" w:eastAsia="字家玲珑锐楷" w:hAnsi="HarmonyOS Sans Light" w:hint="eastAsia"/>
+          <w:sz w:val="23"/>
+          <w:szCs w:val="23"/>
+        </w:rPr>
+        <w:t>好奇</w:t>
+      </w:r>
+      <w:r>
+        <w:rPr>
+          <w:rFonts w:ascii="HarmonyOS Sans Light" w:eastAsia="字家玲珑锐楷" w:hAnsi="HarmonyOS Sans Light" w:hint="eastAsia"/>
+          <w:sz w:val="23"/>
+          <w:szCs w:val="23"/>
+        </w:rPr>
+        <w:t>]</w:t>
+      </w:r>
+      <w:r>
+        <w:rPr>
+          <w:rFonts w:ascii="HarmonyOS Sans Light" w:eastAsia="字家玲珑锐楷" w:hAnsi="HarmonyOS Sans Light" w:hint="eastAsia"/>
+          <w:sz w:val="23"/>
+          <w:szCs w:val="23"/>
+        </w:rPr>
+        <w:t>，反派侮辱对手，下流一些不是很正常？真要塑造反派的人格魅力，又要有人抱怨混淆善恶了</w:t>
+      </w:r>
+    </w:p>
+    <w:p>
+      <w:pPr>
+        <w:spacing w:beforeLines="35" w:before="114" w:afterLines="35" w:after="114"/>
+        <w:ind w:firstLine="420"/>
+        <w:rPr>
+          <w:rFonts w:ascii="HarmonyOS Sans Light" w:eastAsia="字家玲珑锐楷" w:hAnsi="HarmonyOS Sans Light"/>
+          <w:sz w:val="23"/>
+          <w:szCs w:val="23"/>
+        </w:rPr>
+      </w:pPr>
+      <w:r>
+        <w:rPr>
+          <w:rFonts w:ascii="HarmonyOS Sans Light" w:eastAsia="字家玲珑锐楷" w:hAnsi="HarmonyOS Sans Light"/>
+          <w:sz w:val="23"/>
+          <w:szCs w:val="23"/>
+        </w:rPr>
+        <w:t xml:space="preserve">A: </w:t>
+      </w:r>
+      <w:r>
+        <w:rPr>
+          <w:rFonts w:ascii="HarmonyOS Sans Light" w:eastAsia="字家玲珑锐楷" w:hAnsi="HarmonyOS Sans Light" w:hint="eastAsia"/>
+          <w:sz w:val="23"/>
+          <w:szCs w:val="23"/>
+        </w:rPr>
+        <w:t>正派一升级，变成超级</w:t>
+      </w:r>
+      <w:r>
+        <w:rPr>
+          <w:rFonts w:ascii="HarmonyOS Sans Light" w:eastAsia="字家玲珑锐楷" w:hAnsi="HarmonyOS Sans Light" w:hint="eastAsia"/>
+          <w:sz w:val="23"/>
+          <w:szCs w:val="23"/>
+        </w:rPr>
+        <w:t>XXX</w:t>
+      </w:r>
+      <w:r>
+        <w:rPr>
+          <w:rFonts w:ascii="HarmonyOS Sans Light" w:eastAsia="字家玲珑锐楷" w:hAnsi="HarmonyOS Sans Light" w:hint="eastAsia"/>
+          <w:sz w:val="23"/>
+          <w:szCs w:val="23"/>
+        </w:rPr>
+        <w:t>的时候，第一时间以其人之道还制其人之身。</w:t>
+      </w:r>
+    </w:p>
+    <w:p>
+      <w:pPr>
+        <w:spacing w:beforeLines="35" w:before="114" w:afterLines="35" w:after="114"/>
+        <w:ind w:firstLine="420"/>
+        <w:jc w:val="right"/>
+        <w:rPr>
+          <w:rFonts w:ascii="HarmonyOS Sans Light" w:eastAsia="字家玲珑锐楷" w:hAnsi="HarmonyOS Sans Light"/>
+          <w:sz w:val="23"/>
+          <w:szCs w:val="23"/>
+        </w:rPr>
+      </w:pPr>
+      <w:r>
+        <w:rPr>
+          <w:rFonts w:ascii="HarmonyOS Sans Light" w:eastAsia="字家玲珑锐楷" w:hAnsi="HarmonyOS Sans Light" w:hint="eastAsia"/>
+          <w:sz w:val="23"/>
+          <w:szCs w:val="23"/>
+        </w:rPr>
+        <w:t>-</w:t>
+      </w:r>
+      <w:r>
+        <w:rPr>
+          <w:rFonts w:ascii="HarmonyOS Sans Light" w:eastAsia="字家玲珑锐楷" w:hAnsi="HarmonyOS Sans Light"/>
+          <w:sz w:val="23"/>
+          <w:szCs w:val="23"/>
+        </w:rPr>
+        <w:t>--</w:t>
+      </w:r>
+    </w:p>
+    <w:p>
+      <w:pPr>
+        <w:spacing w:beforeLines="35" w:before="114" w:afterLines="35" w:after="114"/>
+        <w:ind w:firstLine="420"/>
+        <w:rPr>
+          <w:rFonts w:ascii="HarmonyOS Sans Light" w:eastAsia="字家玲珑锐楷" w:hAnsi="HarmonyOS Sans Light" w:hint="eastAsia"/>
+          <w:sz w:val="23"/>
+          <w:szCs w:val="23"/>
+        </w:rPr>
+      </w:pPr>
+      <w:r>
+        <w:rPr>
+          <w:rFonts w:ascii="HarmonyOS Sans Light" w:eastAsia="字家玲珑锐楷" w:hAnsi="HarmonyOS Sans Light" w:hint="eastAsia"/>
+          <w:sz w:val="23"/>
+          <w:szCs w:val="23"/>
+        </w:rPr>
+        <w:t>Q</w:t>
+      </w:r>
+      <w:r>
+        <w:rPr>
+          <w:rFonts w:ascii="HarmonyOS Sans Light" w:eastAsia="字家玲珑锐楷" w:hAnsi="HarmonyOS Sans Light"/>
+          <w:sz w:val="23"/>
+          <w:szCs w:val="23"/>
+        </w:rPr>
+        <w:t xml:space="preserve">: </w:t>
+      </w:r>
+      <w:r>
+        <w:rPr>
+          <w:rFonts w:ascii="HarmonyOS Sans Light" w:eastAsia="字家玲珑锐楷" w:hAnsi="HarmonyOS Sans Light" w:hint="eastAsia"/>
+          <w:sz w:val="23"/>
+          <w:szCs w:val="23"/>
+        </w:rPr>
+        <w:t>赢不赢的，</w:t>
+      </w:r>
+    </w:p>
+    <w:p>
+      <w:pPr>
+        <w:spacing w:beforeLines="35" w:before="114" w:afterLines="35" w:after="114"/>
+        <w:ind w:firstLine="420"/>
+        <w:rPr>
+          <w:rFonts w:ascii="HarmonyOS Sans Light" w:eastAsia="字家玲珑锐楷" w:hAnsi="HarmonyOS Sans Light" w:hint="eastAsia"/>
+          <w:sz w:val="23"/>
+          <w:szCs w:val="23"/>
+        </w:rPr>
+      </w:pPr>
+      <w:r>
+        <w:rPr>
+          <w:rFonts w:ascii="HarmonyOS Sans Light" w:eastAsia="字家玲珑锐楷" w:hAnsi="HarmonyOS Sans Light" w:hint="eastAsia"/>
+          <w:sz w:val="23"/>
+          <w:szCs w:val="23"/>
+        </w:rPr>
+        <w:t>没概念。</w:t>
+      </w:r>
+    </w:p>
+    <w:p>
+      <w:pPr>
+        <w:spacing w:beforeLines="35" w:before="114" w:afterLines="35" w:after="114"/>
+        <w:ind w:firstLine="420"/>
+        <w:rPr>
+          <w:rFonts w:ascii="HarmonyOS Sans Light" w:eastAsia="字家玲珑锐楷" w:hAnsi="HarmonyOS Sans Light" w:hint="eastAsia"/>
+          <w:sz w:val="23"/>
+          <w:szCs w:val="23"/>
+        </w:rPr>
+      </w:pPr>
+      <w:r>
+        <w:rPr>
+          <w:rFonts w:ascii="HarmonyOS Sans Light" w:eastAsia="字家玲珑锐楷" w:hAnsi="HarmonyOS Sans Light" w:hint="eastAsia"/>
+          <w:sz w:val="23"/>
+          <w:szCs w:val="23"/>
+        </w:rPr>
+        <w:t>只有一个莫得感情的技能载体，</w:t>
+      </w:r>
+    </w:p>
+    <w:p>
+      <w:pPr>
+        <w:spacing w:beforeLines="35" w:before="114" w:afterLines="35" w:after="114"/>
+        <w:ind w:firstLine="420"/>
+        <w:rPr>
+          <w:rFonts w:ascii="HarmonyOS Sans Light" w:eastAsia="字家玲珑锐楷" w:hAnsi="HarmonyOS Sans Light" w:hint="eastAsia"/>
+          <w:sz w:val="23"/>
+          <w:szCs w:val="23"/>
+        </w:rPr>
+      </w:pPr>
+      <w:r>
+        <w:rPr>
+          <w:rFonts w:ascii="HarmonyOS Sans Light" w:eastAsia="字家玲珑锐楷" w:hAnsi="HarmonyOS Sans Light" w:hint="eastAsia"/>
+          <w:sz w:val="23"/>
+          <w:szCs w:val="23"/>
+        </w:rPr>
+        <w:t>只有一个明白自己在做什么的【人】。</w:t>
+      </w:r>
+    </w:p>
+    <w:p>
+      <w:pPr>
+        <w:spacing w:beforeLines="35" w:before="114" w:afterLines="35" w:after="114"/>
+        <w:ind w:firstLine="420"/>
+        <w:rPr>
+          <w:rFonts w:ascii="HarmonyOS Sans Light" w:eastAsia="字家玲珑锐楷" w:hAnsi="HarmonyOS Sans Light" w:hint="eastAsia"/>
+          <w:sz w:val="23"/>
+          <w:szCs w:val="23"/>
+        </w:rPr>
+      </w:pPr>
+      <w:proofErr w:type="gramStart"/>
+      <w:r>
+        <w:rPr>
+          <w:rFonts w:ascii="HarmonyOS Sans Light" w:eastAsia="字家玲珑锐楷" w:hAnsi="HarmonyOS Sans Light" w:hint="eastAsia"/>
+          <w:sz w:val="23"/>
+          <w:szCs w:val="23"/>
+        </w:rPr>
+        <w:t>成败天</w:t>
+      </w:r>
+      <w:proofErr w:type="gramEnd"/>
+      <w:r>
+        <w:rPr>
+          <w:rFonts w:ascii="HarmonyOS Sans Light" w:eastAsia="字家玲珑锐楷" w:hAnsi="HarmonyOS Sans Light" w:hint="eastAsia"/>
+          <w:sz w:val="23"/>
+          <w:szCs w:val="23"/>
+        </w:rPr>
+        <w:t>定，我行我素。</w:t>
+      </w:r>
+    </w:p>
+    <w:p>
+      <w:pPr>
+        <w:spacing w:beforeLines="35" w:before="114" w:afterLines="35" w:after="114"/>
+        <w:ind w:firstLine="420"/>
+        <w:rPr>
+          <w:rFonts w:ascii="HarmonyOS Sans Light" w:eastAsia="字家玲珑锐楷" w:hAnsi="HarmonyOS Sans Light" w:hint="eastAsia"/>
+          <w:sz w:val="23"/>
+          <w:szCs w:val="23"/>
+        </w:rPr>
+      </w:pPr>
+      <w:r>
+        <w:rPr>
+          <w:rFonts w:ascii="HarmonyOS Sans Light" w:eastAsia="字家玲珑锐楷" w:hAnsi="HarmonyOS Sans Light" w:hint="eastAsia"/>
+          <w:sz w:val="23"/>
+          <w:szCs w:val="23"/>
+        </w:rPr>
+        <w:t>但行善事，莫问前程。</w:t>
+      </w:r>
+    </w:p>
+    <w:p>
+      <w:pPr>
+        <w:spacing w:beforeLines="35" w:before="114" w:afterLines="35" w:after="114"/>
+        <w:ind w:firstLine="420"/>
+        <w:rPr>
+          <w:rFonts w:ascii="HarmonyOS Sans Light" w:eastAsia="字家玲珑锐楷" w:hAnsi="HarmonyOS Sans Light"/>
+          <w:sz w:val="23"/>
+          <w:szCs w:val="23"/>
+        </w:rPr>
+      </w:pPr>
+      <w:r>
+        <w:rPr>
+          <w:rFonts w:ascii="HarmonyOS Sans Light" w:eastAsia="字家玲珑锐楷" w:hAnsi="HarmonyOS Sans Light" w:hint="eastAsia"/>
+          <w:sz w:val="23"/>
+          <w:szCs w:val="23"/>
+        </w:rPr>
+        <w:t>核心是做人，做人就是做事。</w:t>
+      </w:r>
+    </w:p>
+    <w:p>
+      <w:pPr>
+        <w:spacing w:beforeLines="35" w:before="114" w:afterLines="35" w:after="114"/>
+        <w:ind w:firstLine="420"/>
+        <w:jc w:val="right"/>
+        <w:rPr>
+          <w:rFonts w:ascii="HarmonyOS Sans Light" w:eastAsia="字家玲珑锐楷" w:hAnsi="HarmonyOS Sans Light" w:hint="eastAsia"/>
+          <w:sz w:val="23"/>
+          <w:szCs w:val="23"/>
+        </w:rPr>
+      </w:pPr>
+      <w:r>
+        <w:rPr>
+          <w:rFonts w:ascii="HarmonyOS Sans Light" w:eastAsia="字家玲珑锐楷" w:hAnsi="HarmonyOS Sans Light"/>
+          <w:sz w:val="23"/>
+          <w:szCs w:val="23"/>
+        </w:rPr>
+        <w:t>---</w:t>
+      </w:r>
+    </w:p>
+    <w:p>
+      <w:pPr>
+        <w:spacing w:beforeLines="35" w:before="114" w:afterLines="35" w:after="114"/>
+        <w:ind w:firstLine="420"/>
+        <w:rPr>
+          <w:rFonts w:ascii="HarmonyOS Sans Light" w:eastAsia="字家玲珑锐楷" w:hAnsi="HarmonyOS Sans Light"/>
+          <w:sz w:val="23"/>
+          <w:szCs w:val="23"/>
+        </w:rPr>
+      </w:pPr>
+      <w:r>
+        <w:rPr>
+          <w:rFonts w:ascii="HarmonyOS Sans Light" w:eastAsia="字家玲珑锐楷" w:hAnsi="HarmonyOS Sans Light" w:hint="eastAsia"/>
+          <w:sz w:val="23"/>
+          <w:szCs w:val="23"/>
         </w:rPr>
         <w:t>更新于</w:t>
       </w:r>
       <w:r>
         <w:rPr>
           <w:rFonts w:ascii="HarmonyOS Sans Light" w:eastAsia="字家玲珑锐楷" w:hAnsi="HarmonyOS Sans Light"/>
-          <w:sz w:val="21"/>
-          <w:szCs w:val="21"/>
+          <w:sz w:val="23"/>
+          <w:szCs w:val="23"/>
         </w:rPr>
         <w:t>2023/1/6</w:t>
       </w:r>
     </w:p>
     <w:sectPr>
       <w:pgSz w:w="11906" w:h="16838"/>
-      <w:pgMar w:top="284" w:right="1418" w:bottom="284" w:left="1418" w:header="851" w:footer="992" w:gutter="0"/>
+      <w:pgMar w:top="284" w:right="992" w:bottom="284" w:left="992" w:header="851" w:footer="992" w:gutter="0"/>
       <w:cols w:space="425"/>
       <w:docGrid w:type="lines" w:linePitch="326"/>
     </w:sectPr>
